--- a/CSI3003 Artificial Intelligence and Expert Systems/assignments/th_2/19MID0020 assignment_2.docx
+++ b/CSI3003 Artificial Intelligence and Expert Systems/assignments/th_2/19MID0020 assignment_2.docx
@@ -2,21 +2,2904 @@
 <file path=word/document.xml><?xml version="1.0" encoding="utf-8"?>
 <w:document xmlns:wpc="http://schemas.microsoft.com/office/word/2010/wordprocessingCanvas" xmlns:cx="http://schemas.microsoft.com/office/drawing/2014/chartex" xmlns:cx1="http://schemas.microsoft.com/office/drawing/2015/9/8/chartex" xmlns:cx2="http://schemas.microsoft.com/office/drawing/2015/10/21/chartex" xmlns:cx3="http://schemas.microsoft.com/office/drawing/2016/5/9/chartex" xmlns:cx4="http://schemas.microsoft.com/office/drawing/2016/5/10/chartex" xmlns:cx5="http://schemas.microsoft.com/office/drawing/2016/5/11/chartex" xmlns:cx6="http://schemas.microsoft.com/office/drawing/2016/5/12/chartex" xmlns:cx7="http://schemas.microsoft.com/office/drawing/2016/5/13/chartex" xmlns:cx8="http://schemas.microsoft.com/office/drawing/2016/5/14/chartex" xmlns:mc="http://schemas.openxmlformats.org/markup-compatibility/2006" xmlns:aink="http://schemas.microsoft.com/office/drawing/2016/ink" xmlns:am3d="http://schemas.microsoft.com/office/drawing/2017/model3d" xmlns:o="urn:schemas-microsoft-com:office:office" xmlns:oel="http://schemas.microsoft.com/office/2019/extlst" xmlns:r="http://schemas.openxmlformats.org/officeDocument/2006/relationships" xmlns:m="http://schemas.openxmlformats.org/officeDocument/2006/math" xmlns:v="urn:schemas-microsoft-com:vml" xmlns:wp14="http://schemas.microsoft.com/office/word/2010/wordprocessingDrawing" xmlns:wp="http://schemas.openxmlformats.org/drawingml/2006/wordprocessingDrawing" xmlns:w10="urn:schemas-microsoft-com:office:word" xmlns:w="http://schemas.openxmlformats.org/wordprocessingml/2006/main" xmlns:w14="http://schemas.microsoft.com/office/word/2010/wordml" xmlns:w15="http://schemas.microsoft.com/office/word/2012/wordml" xmlns:w16cex="http://schemas.microsoft.com/office/word/2018/wordml/cex" xmlns:w16cid="http://schemas.microsoft.com/office/word/2016/wordml/cid" xmlns:w16="http://schemas.microsoft.com/office/word/2018/wordml" xmlns:w16sdtdh="http://schemas.microsoft.com/office/word/2020/wordml/sdtdatahash" xmlns:w16se="http://schemas.microsoft.com/office/word/2015/wordml/symex" xmlns:wpg="http://schemas.microsoft.com/office/word/2010/wordprocessingGroup" xmlns:wpi="http://schemas.microsoft.com/office/word/2010/wordprocessingInk" xmlns:wne="http://schemas.microsoft.com/office/word/2006/wordml" xmlns:wps="http://schemas.microsoft.com/office/word/2010/wordprocessingShape" mc:Ignorable="w14 w15 w16se w16cid w16 w16cex w16sdtdh wp14">
   <w:body>
-    <w:p/>
+    <w:p>
+      <w:pPr>
+        <w:pStyle w:val="BodyText"/>
+        <w:rPr>
+          <w:rFonts w:ascii="Times New Roman"/>
+          <w:sz w:val="20"/>
+        </w:rPr>
+      </w:pPr>
+      <w:r>
+        <w:rPr>
+          <w:noProof/>
+        </w:rPr>
+        <w:drawing>
+          <wp:anchor distT="0" distB="0" distL="0" distR="0" simplePos="0" relativeHeight="487491584" behindDoc="1" locked="0" layoutInCell="1" allowOverlap="1" wp14:anchorId="55C02CFA" wp14:editId="488A5CEB">
+            <wp:simplePos x="0" y="0"/>
+            <wp:positionH relativeFrom="page">
+              <wp:posOffset>0</wp:posOffset>
+            </wp:positionH>
+            <wp:positionV relativeFrom="page">
+              <wp:posOffset>0</wp:posOffset>
+            </wp:positionV>
+            <wp:extent cx="7772399" cy="2285873"/>
+            <wp:effectExtent l="0" t="0" r="0" b="0"/>
+            <wp:wrapNone/>
+            <wp:docPr id="1" name="image1.jpeg"/>
+            <wp:cNvGraphicFramePr>
+              <a:graphicFrameLocks xmlns:a="http://schemas.openxmlformats.org/drawingml/2006/main" noChangeAspect="1"/>
+            </wp:cNvGraphicFramePr>
+            <a:graphic xmlns:a="http://schemas.openxmlformats.org/drawingml/2006/main">
+              <a:graphicData uri="http://schemas.openxmlformats.org/drawingml/2006/picture">
+                <pic:pic xmlns:pic="http://schemas.openxmlformats.org/drawingml/2006/picture">
+                  <pic:nvPicPr>
+                    <pic:cNvPr id="2" name="image1.jpeg"/>
+                    <pic:cNvPicPr/>
+                  </pic:nvPicPr>
+                  <pic:blipFill>
+                    <a:blip r:embed="rId7" cstate="print"/>
+                    <a:stretch>
+                      <a:fillRect/>
+                    </a:stretch>
+                  </pic:blipFill>
+                  <pic:spPr>
+                    <a:xfrm>
+                      <a:off x="0" y="0"/>
+                      <a:ext cx="7772399" cy="2285873"/>
+                    </a:xfrm>
+                    <a:prstGeom prst="rect">
+                      <a:avLst/>
+                    </a:prstGeom>
+                  </pic:spPr>
+                </pic:pic>
+              </a:graphicData>
+            </a:graphic>
+          </wp:anchor>
+        </w:drawing>
+      </w:r>
+    </w:p>
+    <w:p>
+      <w:pPr>
+        <w:pStyle w:val="BodyText"/>
+        <w:rPr>
+          <w:rFonts w:ascii="Times New Roman"/>
+          <w:sz w:val="20"/>
+        </w:rPr>
+      </w:pPr>
+    </w:p>
+    <w:p>
+      <w:pPr>
+        <w:pStyle w:val="BodyText"/>
+        <w:rPr>
+          <w:rFonts w:ascii="Times New Roman"/>
+          <w:sz w:val="20"/>
+        </w:rPr>
+      </w:pPr>
+    </w:p>
+    <w:p>
+      <w:pPr>
+        <w:pStyle w:val="BodyText"/>
+        <w:rPr>
+          <w:rFonts w:ascii="Times New Roman"/>
+          <w:sz w:val="20"/>
+        </w:rPr>
+      </w:pPr>
+    </w:p>
+    <w:p>
+      <w:pPr>
+        <w:pStyle w:val="BodyText"/>
+        <w:spacing w:before="6"/>
+        <w:rPr>
+          <w:rFonts w:ascii="Times New Roman"/>
+          <w:sz w:val="26"/>
+        </w:rPr>
+      </w:pPr>
+    </w:p>
+    <w:tbl>
+      <w:tblPr>
+        <w:tblW w:w="0" w:type="auto"/>
+        <w:tblInd w:w="1698" w:type="dxa"/>
+        <w:tblLayout w:type="fixed"/>
+        <w:tblCellMar>
+          <w:left w:w="0" w:type="dxa"/>
+          <w:right w:w="0" w:type="dxa"/>
+        </w:tblCellMar>
+        <w:tblLook w:val="01E0" w:firstRow="1" w:lastRow="1" w:firstColumn="1" w:lastColumn="1" w:noHBand="0" w:noVBand="0"/>
+      </w:tblPr>
+      <w:tblGrid>
+        <w:gridCol w:w="7378"/>
+      </w:tblGrid>
+      <w:tr>
+        <w:trPr>
+          <w:trHeight w:val="905"/>
+        </w:trPr>
+        <w:tc>
+          <w:tcPr>
+            <w:tcW w:w="7378" w:type="dxa"/>
+          </w:tcPr>
+          <w:p>
+            <w:pPr>
+              <w:pStyle w:val="TableParagraph"/>
+              <w:spacing w:line="645" w:lineRule="exact"/>
+              <w:ind w:left="775"/>
+              <w:rPr>
+                <w:rFonts w:ascii="Trebuchet MS"/>
+                <w:b/>
+                <w:sz w:val="56"/>
+              </w:rPr>
+            </w:pPr>
+            <w:r>
+              <w:rPr>
+                <w:rFonts w:ascii="Trebuchet MS"/>
+                <w:b/>
+                <w:color w:val="FFFFFF"/>
+                <w:spacing w:val="-1"/>
+                <w:sz w:val="56"/>
+              </w:rPr>
+              <w:t>Theory</w:t>
+            </w:r>
+            <w:r>
+              <w:rPr>
+                <w:rFonts w:ascii="Trebuchet MS"/>
+                <w:b/>
+                <w:color w:val="FFFFFF"/>
+                <w:spacing w:val="-90"/>
+                <w:sz w:val="56"/>
+              </w:rPr>
+              <w:t xml:space="preserve"> </w:t>
+            </w:r>
+            <w:r>
+              <w:rPr>
+                <w:rFonts w:ascii="Trebuchet MS"/>
+                <w:b/>
+                <w:color w:val="FFFFFF"/>
+                <w:sz w:val="56"/>
+              </w:rPr>
+              <w:t>Assignment-</w:t>
+            </w:r>
+            <w:r>
+              <w:rPr>
+                <w:rFonts w:ascii="Trebuchet MS"/>
+                <w:b/>
+                <w:color w:val="FFFFFF"/>
+                <w:sz w:val="56"/>
+              </w:rPr>
+              <w:t>2</w:t>
+            </w:r>
+          </w:p>
+        </w:tc>
+      </w:tr>
+      <w:tr>
+        <w:trPr>
+          <w:trHeight w:val="145"/>
+        </w:trPr>
+        <w:tc>
+          <w:tcPr>
+            <w:tcW w:w="7378" w:type="dxa"/>
+            <w:shd w:val="clear" w:color="auto" w:fill="EFCDA0"/>
+          </w:tcPr>
+          <w:p>
+            <w:pPr>
+              <w:pStyle w:val="TableParagraph"/>
+              <w:rPr>
+                <w:rFonts w:ascii="Times New Roman"/>
+                <w:sz w:val="8"/>
+              </w:rPr>
+            </w:pPr>
+          </w:p>
+        </w:tc>
+      </w:tr>
+      <w:tr>
+        <w:trPr>
+          <w:trHeight w:val="623"/>
+        </w:trPr>
+        <w:tc>
+          <w:tcPr>
+            <w:tcW w:w="7378" w:type="dxa"/>
+          </w:tcPr>
+          <w:p>
+            <w:pPr>
+              <w:pStyle w:val="TableParagraph"/>
+              <w:spacing w:before="117" w:line="486" w:lineRule="exact"/>
+              <w:ind w:left="920"/>
+              <w:rPr>
+                <w:i/>
+                <w:sz w:val="44"/>
+              </w:rPr>
+            </w:pPr>
+            <w:proofErr w:type="spellStart"/>
+            <w:r>
+              <w:rPr>
+                <w:i/>
+                <w:color w:val="FFFFFF"/>
+                <w:spacing w:val="12"/>
+                <w:sz w:val="44"/>
+              </w:rPr>
+              <w:t>Prashanth.S</w:t>
+            </w:r>
+            <w:proofErr w:type="spellEnd"/>
+            <w:r>
+              <w:rPr>
+                <w:i/>
+                <w:color w:val="FFFFFF"/>
+                <w:spacing w:val="34"/>
+                <w:sz w:val="44"/>
+              </w:rPr>
+              <w:t xml:space="preserve"> </w:t>
+            </w:r>
+            <w:r>
+              <w:rPr>
+                <w:i/>
+                <w:color w:val="FFFFFF"/>
+                <w:spacing w:val="12"/>
+                <w:sz w:val="44"/>
+              </w:rPr>
+              <w:t>19MID0020</w:t>
+            </w:r>
+          </w:p>
+        </w:tc>
+      </w:tr>
+    </w:tbl>
+    <w:p>
+      <w:pPr>
+        <w:pStyle w:val="BodyText"/>
+        <w:rPr>
+          <w:rFonts w:ascii="Times New Roman"/>
+          <w:sz w:val="20"/>
+        </w:rPr>
+      </w:pPr>
+    </w:p>
+    <w:p>
+      <w:pPr>
+        <w:pStyle w:val="BodyText"/>
+        <w:rPr>
+          <w:rFonts w:ascii="Times New Roman"/>
+          <w:sz w:val="20"/>
+        </w:rPr>
+      </w:pPr>
+    </w:p>
+    <w:p>
+      <w:pPr>
+        <w:pStyle w:val="Heading1"/>
+        <w:spacing w:before="97"/>
+        <w:ind w:left="0"/>
+        <w:rPr>
+          <w:color w:val="0F6F82"/>
+        </w:rPr>
+      </w:pPr>
+      <w:bookmarkStart w:id="0" w:name="Practical_Planners"/>
+      <w:bookmarkEnd w:id="0"/>
+    </w:p>
+    <w:p>
+      <w:pPr>
+        <w:pStyle w:val="Heading1"/>
+        <w:spacing w:before="97"/>
+        <w:ind w:left="0"/>
+      </w:pPr>
+      <w:r>
+        <w:rPr>
+          <w:rFonts w:ascii="Arial MT"/>
+          <w:b w:val="0"/>
+          <w:sz w:val="24"/>
+        </w:rPr>
+        <w:pict w14:anchorId="7F1B8500">
+          <v:rect id="_x0000_s2051" alt="" style="position:absolute;margin-left:43.2pt;margin-top:30.6pt;width:507.2pt;height:3pt;z-index:-15728640;mso-wrap-edited:f;mso-width-percent:0;mso-height-percent:0;mso-wrap-distance-left:0;mso-wrap-distance-right:0;mso-position-horizontal-relative:page;mso-width-percent:0;mso-height-percent:0" fillcolor="#efcda0" stroked="f">
+            <w10:wrap type="topAndBottom" anchorx="page"/>
+          </v:rect>
+        </w:pict>
+      </w:r>
+      <w:r>
+        <w:rPr>
+          <w:color w:val="0F6F82"/>
+        </w:rPr>
+        <w:t xml:space="preserve">Knowledge Acquisition and </w:t>
+      </w:r>
+      <w:r>
+        <w:rPr>
+          <w:color w:val="0F6F82"/>
+        </w:rPr>
+        <w:t>E</w:t>
+      </w:r>
+      <w:r>
+        <w:rPr>
+          <w:color w:val="0F6F82"/>
+        </w:rPr>
+        <w:t>licitation</w:t>
+      </w:r>
+    </w:p>
+    <w:p>
+      <w:pPr>
+        <w:pStyle w:val="BodyText"/>
+        <w:spacing w:before="8"/>
+        <w:rPr>
+          <w:rFonts w:ascii="Trebuchet MS"/>
+          <w:b/>
+          <w:sz w:val="11"/>
+        </w:rPr>
+      </w:pPr>
+    </w:p>
+    <w:p>
+      <w:pPr>
+        <w:pStyle w:val="BodyText"/>
+        <w:spacing w:before="86" w:line="288" w:lineRule="auto"/>
+        <w:ind w:right="73"/>
+        <w:rPr>
+          <w:b/>
+          <w:bCs/>
+          <w:color w:val="585858"/>
+        </w:rPr>
+      </w:pPr>
+      <w:r>
+        <w:rPr>
+          <w:b/>
+          <w:bCs/>
+          <w:color w:val="585858"/>
+        </w:rPr>
+        <w:t>Knowledge Acquisition:</w:t>
+      </w:r>
+    </w:p>
+    <w:p>
+      <w:pPr>
+        <w:pStyle w:val="BodyText"/>
+        <w:spacing w:before="86" w:line="288" w:lineRule="auto"/>
+        <w:ind w:right="73" w:firstLine="720"/>
+        <w:rPr>
+          <w:color w:val="585858"/>
+        </w:rPr>
+      </w:pPr>
+      <w:r>
+        <w:rPr>
+          <w:color w:val="585858"/>
+        </w:rPr>
+        <w:t xml:space="preserve">                </w:t>
+      </w:r>
+      <w:r>
+        <w:rPr>
+          <w:color w:val="585858"/>
+        </w:rPr>
+        <w:t xml:space="preserve">Knowledge acquisition is the process of extracting, </w:t>
+      </w:r>
+      <w:r>
+        <w:rPr>
+          <w:color w:val="585858"/>
+        </w:rPr>
+        <w:t>organizing</w:t>
+      </w:r>
+      <w:r>
+        <w:rPr>
+          <w:color w:val="585858"/>
+        </w:rPr>
+        <w:t xml:space="preserve">, and </w:t>
+      </w:r>
+      <w:r>
+        <w:rPr>
+          <w:color w:val="585858"/>
+        </w:rPr>
+        <w:t>organizing</w:t>
+      </w:r>
+      <w:r>
+        <w:rPr>
+          <w:color w:val="585858"/>
+        </w:rPr>
+        <w:t xml:space="preserve"> information from a single source, usually human specialists, for usage in software like an ES. This is frequently the most difficult part of creating an ES.</w:t>
+      </w:r>
+    </w:p>
+    <w:p>
+      <w:pPr>
+        <w:pStyle w:val="BodyText"/>
+        <w:spacing w:before="86" w:line="288" w:lineRule="auto"/>
+        <w:ind w:right="73" w:firstLine="720"/>
+        <w:rPr>
+          <w:color w:val="585858"/>
+        </w:rPr>
+      </w:pPr>
+      <w:r>
+        <w:rPr>
+          <w:color w:val="585858"/>
+        </w:rPr>
+        <w:t xml:space="preserve">                </w:t>
+      </w:r>
+      <w:r>
+        <w:rPr>
+          <w:color w:val="585858"/>
+        </w:rPr>
+        <w:t xml:space="preserve">All ES projects must </w:t>
+      </w:r>
+      <w:proofErr w:type="gramStart"/>
+      <w:r>
+        <w:rPr>
+          <w:color w:val="585858"/>
+        </w:rPr>
+        <w:t>take into account</w:t>
+      </w:r>
+      <w:proofErr w:type="gramEnd"/>
+      <w:r>
+        <w:rPr>
+          <w:color w:val="585858"/>
+        </w:rPr>
+        <w:t xml:space="preserve"> three primary issue areas that are crucial to knowledge acquisition. First, the domain must be assessed to see if the domain's type of knowledge is appropriate for an ES. Second, the source of expertise must be identified and assessed to ensure that the project's specific degree of knowledge is met. Third, if a person is the primary source of expertise, particular knowledge acquisition procedures and participants must be determined.</w:t>
+      </w:r>
+    </w:p>
+    <w:p>
+      <w:pPr>
+        <w:pStyle w:val="BodyText"/>
+        <w:spacing w:before="86" w:line="288" w:lineRule="auto"/>
+        <w:ind w:right="73"/>
+        <w:rPr>
+          <w:b/>
+          <w:bCs/>
+          <w:color w:val="585858"/>
+        </w:rPr>
+      </w:pPr>
+      <w:r>
+        <w:rPr>
+          <w:b/>
+          <w:bCs/>
+          <w:color w:val="585858"/>
+        </w:rPr>
+        <w:t xml:space="preserve">Technique of </w:t>
+      </w:r>
+      <w:r>
+        <w:rPr>
+          <w:b/>
+          <w:bCs/>
+          <w:color w:val="585858"/>
+        </w:rPr>
+        <w:t>Knowledge Acquisition:</w:t>
+      </w:r>
+    </w:p>
+    <w:p>
+      <w:pPr>
+        <w:pStyle w:val="BodyText"/>
+        <w:spacing w:before="86" w:line="288" w:lineRule="auto"/>
+        <w:ind w:right="73"/>
+        <w:rPr>
+          <w:b/>
+          <w:bCs/>
+          <w:color w:val="585858"/>
+        </w:rPr>
+      </w:pPr>
+      <w:r>
+        <w:rPr>
+          <w:color w:val="585858"/>
+        </w:rPr>
+        <w:t xml:space="preserve">                           </w:t>
+      </w:r>
+      <w:r>
+        <w:rPr>
+          <w:color w:val="585858"/>
+        </w:rPr>
+        <w:t xml:space="preserve">The interview is at the </w:t>
+      </w:r>
+      <w:r>
+        <w:rPr>
+          <w:color w:val="585858"/>
+        </w:rPr>
+        <w:t>center</w:t>
+      </w:r>
+      <w:r>
+        <w:rPr>
+          <w:color w:val="585858"/>
+        </w:rPr>
+        <w:t xml:space="preserve"> of the procedure.</w:t>
+      </w:r>
+      <w:r>
+        <w:rPr>
+          <w:color w:val="585858"/>
+        </w:rPr>
+        <w:t xml:space="preserve"> </w:t>
+      </w:r>
+      <w:proofErr w:type="gramStart"/>
+      <w:r>
+        <w:rPr>
+          <w:color w:val="585858"/>
+        </w:rPr>
+        <w:t>The</w:t>
+      </w:r>
+      <w:proofErr w:type="gramEnd"/>
+      <w:r>
+        <w:rPr>
+          <w:color w:val="585858"/>
+        </w:rPr>
+        <w:t xml:space="preserve"> domain's heuristic model is often derived through a series of in-depth, systematic interviews conducted over several months.</w:t>
+      </w:r>
+      <w:r>
+        <w:rPr>
+          <w:color w:val="585858"/>
+        </w:rPr>
+        <w:t xml:space="preserve"> </w:t>
+      </w:r>
+      <w:r>
+        <w:rPr>
+          <w:color w:val="585858"/>
+        </w:rPr>
+        <w:t>It's important to note that the expert and the knowledge engineer aren't the same individual.</w:t>
+      </w:r>
+      <w:r>
+        <w:rPr>
+          <w:color w:val="585858"/>
+        </w:rPr>
+        <w:t xml:space="preserve"> </w:t>
+      </w:r>
+      <w:r>
+        <w:rPr>
+          <w:color w:val="585858"/>
+        </w:rPr>
+        <w:t>It's better if the expert and the knowledge engineer aren't the same person, because the more information an expert has, the less able they are to describe their logic.</w:t>
+      </w:r>
+      <w:r>
+        <w:rPr>
+          <w:color w:val="585858"/>
+        </w:rPr>
+        <w:t xml:space="preserve"> </w:t>
+      </w:r>
+      <w:r>
+        <w:rPr>
+          <w:color w:val="585858"/>
+        </w:rPr>
+        <w:t xml:space="preserve">Experts also </w:t>
+      </w:r>
+      <w:proofErr w:type="gramStart"/>
+      <w:r>
+        <w:rPr>
+          <w:color w:val="585858"/>
+        </w:rPr>
+        <w:t>have a tendency to</w:t>
+      </w:r>
+      <w:proofErr w:type="gramEnd"/>
+      <w:r>
+        <w:rPr>
+          <w:color w:val="585858"/>
+        </w:rPr>
+        <w:t xml:space="preserve"> </w:t>
+      </w:r>
+      <w:r>
+        <w:rPr>
+          <w:color w:val="585858"/>
+        </w:rPr>
+        <w:t>rationalize</w:t>
+      </w:r>
+      <w:r>
+        <w:rPr>
+          <w:color w:val="585858"/>
+        </w:rPr>
+        <w:t xml:space="preserve"> their expertise in order to describe their techniques, which can be misleading</w:t>
+      </w:r>
+      <w:r>
+        <w:rPr>
+          <w:b/>
+          <w:bCs/>
+          <w:color w:val="585858"/>
+        </w:rPr>
+        <w:t>.</w:t>
+      </w:r>
+    </w:p>
+    <w:p>
+      <w:pPr>
+        <w:pStyle w:val="BodyText"/>
+        <w:spacing w:before="86" w:line="288" w:lineRule="auto"/>
+        <w:ind w:right="73"/>
+        <w:rPr>
+          <w:color w:val="585858"/>
+        </w:rPr>
+      </w:pPr>
+      <w:r>
+        <w:rPr>
+          <w:color w:val="585858"/>
+        </w:rPr>
+        <w:t>1. Watch the person solve real-life problems.</w:t>
+      </w:r>
+    </w:p>
+    <w:p>
+      <w:pPr>
+        <w:pStyle w:val="BodyText"/>
+        <w:spacing w:before="86" w:line="288" w:lineRule="auto"/>
+        <w:ind w:right="73"/>
+        <w:rPr>
+          <w:color w:val="585858"/>
+        </w:rPr>
+      </w:pPr>
+      <w:r>
+        <w:rPr>
+          <w:color w:val="585858"/>
+        </w:rPr>
+        <w:t>2. Identify the sorts of data, expertise, and processes needed to solve various types of problems through conversations.</w:t>
+      </w:r>
+    </w:p>
+    <w:p>
+      <w:pPr>
+        <w:pStyle w:val="BodyText"/>
+        <w:spacing w:before="86" w:line="288" w:lineRule="auto"/>
+        <w:ind w:right="73"/>
+        <w:rPr>
+          <w:color w:val="585858"/>
+        </w:rPr>
+      </w:pPr>
+      <w:r>
+        <w:rPr>
+          <w:color w:val="585858"/>
+        </w:rPr>
+        <w:t>3. Collaborate with the expert to create scenarios that can be linked to various problem kinds.</w:t>
+      </w:r>
+    </w:p>
+    <w:p>
+      <w:pPr>
+        <w:pStyle w:val="BodyText"/>
+        <w:spacing w:before="86" w:line="288" w:lineRule="auto"/>
+        <w:ind w:right="73"/>
+        <w:rPr>
+          <w:color w:val="585858"/>
+        </w:rPr>
+      </w:pPr>
+      <w:r>
+        <w:rPr>
+          <w:color w:val="585858"/>
+        </w:rPr>
+        <w:t>4. Have the expert speak solve a series of problems while you inquire about the reasoning behind each step.</w:t>
+      </w:r>
+    </w:p>
+    <w:p>
+      <w:pPr>
+        <w:pStyle w:val="BodyText"/>
+        <w:spacing w:before="86" w:line="288" w:lineRule="auto"/>
+        <w:ind w:right="73"/>
+        <w:rPr>
+          <w:color w:val="585858"/>
+        </w:rPr>
+      </w:pPr>
+      <w:r>
+        <w:rPr>
+          <w:color w:val="585858"/>
+        </w:rPr>
+        <w:t>5. Create rules based on the interviews and use them to solve challenges.</w:t>
+      </w:r>
+    </w:p>
+    <w:p>
+      <w:pPr>
+        <w:pStyle w:val="BodyText"/>
+        <w:spacing w:before="86" w:line="288" w:lineRule="auto"/>
+        <w:ind w:right="73"/>
+        <w:rPr>
+          <w:color w:val="585858"/>
+        </w:rPr>
+      </w:pPr>
+      <w:r>
+        <w:rPr>
+          <w:color w:val="585858"/>
+        </w:rPr>
+        <w:t>6. Review the guidelines and the basic problem-solving approach with the expert.</w:t>
+      </w:r>
+    </w:p>
+    <w:p>
+      <w:pPr>
+        <w:pStyle w:val="BodyText"/>
+        <w:spacing w:before="86" w:line="288" w:lineRule="auto"/>
+        <w:ind w:right="73"/>
+        <w:rPr>
+          <w:color w:val="585858"/>
+        </w:rPr>
+      </w:pPr>
+      <w:r>
+        <w:rPr>
+          <w:color w:val="585858"/>
+        </w:rPr>
+        <w:t>7. Compare outside experts' responses to a set of scenarios developed by the project's expert and the ES.</w:t>
+      </w:r>
+    </w:p>
+    <w:p>
+      <w:pPr>
+        <w:spacing w:line="290" w:lineRule="auto"/>
+        <w:jc w:val="both"/>
+        <w:sectPr>
+          <w:footerReference w:type="default" r:id="rId8"/>
+          <w:type w:val="continuous"/>
+          <w:pgSz w:w="12240" w:h="15840"/>
+          <w:pgMar w:top="0" w:right="1000" w:bottom="600" w:left="940" w:header="720" w:footer="400" w:gutter="0"/>
+          <w:pgNumType w:start="1"/>
+          <w:cols w:space="720"/>
+        </w:sectPr>
+      </w:pPr>
+    </w:p>
+    <w:p>
+      <w:pPr>
+        <w:pStyle w:val="BodyText"/>
+        <w:spacing w:before="3"/>
+        <w:rPr>
+          <w:rFonts w:ascii="Arial"/>
+          <w:b/>
+        </w:rPr>
+      </w:pPr>
+    </w:p>
+    <w:p>
+      <w:pPr>
+        <w:pStyle w:val="BodyText"/>
+        <w:spacing w:before="86" w:line="288" w:lineRule="auto"/>
+        <w:ind w:right="73"/>
+        <w:rPr>
+          <w:b/>
+          <w:bCs/>
+          <w:color w:val="585858"/>
+        </w:rPr>
+      </w:pPr>
+      <w:bookmarkStart w:id="1" w:name="Conditional_Planning"/>
+      <w:bookmarkEnd w:id="1"/>
+      <w:r>
+        <w:rPr>
+          <w:b/>
+          <w:bCs/>
+          <w:color w:val="585858"/>
+        </w:rPr>
+        <w:t xml:space="preserve">Knowledge </w:t>
+      </w:r>
+      <w:proofErr w:type="gramStart"/>
+      <w:r>
+        <w:rPr>
+          <w:b/>
+          <w:bCs/>
+          <w:color w:val="585858"/>
+        </w:rPr>
+        <w:t>Elicitation :</w:t>
+      </w:r>
+      <w:proofErr w:type="gramEnd"/>
+      <w:r>
+        <w:rPr>
+          <w:b/>
+          <w:bCs/>
+          <w:color w:val="585858"/>
+        </w:rPr>
+        <w:t xml:space="preserve"> </w:t>
+      </w:r>
+    </w:p>
+    <w:p>
+      <w:pPr>
+        <w:pStyle w:val="BodyText"/>
+        <w:spacing w:before="5"/>
+        <w:rPr>
+          <w:color w:val="595959" w:themeColor="text1" w:themeTint="A6"/>
+        </w:rPr>
+      </w:pPr>
+      <w:r>
+        <w:rPr>
+          <w:color w:val="595959" w:themeColor="text1" w:themeTint="A6"/>
+        </w:rPr>
+        <w:t xml:space="preserve">Assuming we've carefully </w:t>
+      </w:r>
+      <w:r>
+        <w:rPr>
+          <w:color w:val="595959" w:themeColor="text1" w:themeTint="A6"/>
+        </w:rPr>
+        <w:t>analyzed</w:t>
+      </w:r>
+      <w:r>
+        <w:rPr>
+          <w:color w:val="595959" w:themeColor="text1" w:themeTint="A6"/>
+        </w:rPr>
+        <w:t xml:space="preserve"> our domain of interest and specified the expert system's bounds, the first and most important stage is knowledge collection.</w:t>
+      </w:r>
+    </w:p>
+    <w:p>
+      <w:pPr>
+        <w:pStyle w:val="BodyText"/>
+        <w:spacing w:before="5"/>
+        <w:rPr>
+          <w:color w:val="595959" w:themeColor="text1" w:themeTint="A6"/>
+        </w:rPr>
+      </w:pPr>
+      <w:r>
+        <w:rPr>
+          <w:color w:val="595959" w:themeColor="text1" w:themeTint="A6"/>
+        </w:rPr>
+        <w:t>The process of extracting information from an expert's head or from a chosen source and representing it in the form required by the expert system is known as knowledge acquisition.</w:t>
+      </w:r>
+    </w:p>
+    <w:p>
+      <w:pPr>
+        <w:pStyle w:val="BodyText"/>
+        <w:spacing w:before="5"/>
+        <w:rPr>
+          <w:color w:val="595959" w:themeColor="text1" w:themeTint="A6"/>
+        </w:rPr>
+      </w:pPr>
+    </w:p>
+    <w:p>
+      <w:pPr>
+        <w:pStyle w:val="BodyText"/>
+        <w:spacing w:before="5"/>
+        <w:rPr>
+          <w:color w:val="595959" w:themeColor="text1" w:themeTint="A6"/>
+        </w:rPr>
+      </w:pPr>
+      <w:r>
+        <w:rPr>
+          <w:color w:val="595959" w:themeColor="text1" w:themeTint="A6"/>
+        </w:rPr>
+        <w:t>As a result, we may distinguish two parts of this process: knowledge elicitation, in which the expert's knowledge is extracted, and knowledge representation, in which the expert's knowledge is encoded in the expert system.</w:t>
+      </w:r>
+    </w:p>
+    <w:p>
+      <w:pPr>
+        <w:pStyle w:val="BodyText"/>
+        <w:spacing w:before="5"/>
+        <w:rPr>
+          <w:color w:val="595959" w:themeColor="text1" w:themeTint="A6"/>
+        </w:rPr>
+      </w:pPr>
+    </w:p>
+    <w:p>
+      <w:pPr>
+        <w:pStyle w:val="BodyText"/>
+        <w:spacing w:before="5"/>
+        <w:rPr>
+          <w:color w:val="595959" w:themeColor="text1" w:themeTint="A6"/>
+        </w:rPr>
+      </w:pPr>
+      <w:r>
+        <w:rPr>
+          <w:color w:val="595959" w:themeColor="text1" w:themeTint="A6"/>
+        </w:rPr>
+        <w:t>The knowledge engineer is unlikely to be a specialist in the field.</w:t>
+      </w:r>
+    </w:p>
+    <w:p>
+      <w:pPr>
+        <w:pStyle w:val="BodyText"/>
+        <w:spacing w:before="5"/>
+        <w:rPr>
+          <w:color w:val="595959" w:themeColor="text1" w:themeTint="A6"/>
+        </w:rPr>
+      </w:pPr>
+      <w:r>
+        <w:rPr>
+          <w:color w:val="595959" w:themeColor="text1" w:themeTint="A6"/>
+        </w:rPr>
+        <w:t xml:space="preserve">As a result, the engineer's initial responsibility is to </w:t>
+      </w:r>
+      <w:r>
+        <w:rPr>
+          <w:color w:val="595959" w:themeColor="text1" w:themeTint="A6"/>
+        </w:rPr>
+        <w:t>familiarize</w:t>
+      </w:r>
+      <w:r>
+        <w:rPr>
+          <w:color w:val="595959" w:themeColor="text1" w:themeTint="A6"/>
+        </w:rPr>
+        <w:t xml:space="preserve"> himself with the area by speaking with domain experts and reading important background material.</w:t>
+      </w:r>
+    </w:p>
+    <w:p>
+      <w:pPr>
+        <w:pStyle w:val="BodyText"/>
+        <w:spacing w:before="5"/>
+      </w:pPr>
+    </w:p>
+    <w:p>
+      <w:pPr>
+        <w:pStyle w:val="BodyText"/>
+        <w:spacing w:before="86" w:line="288" w:lineRule="auto"/>
+        <w:ind w:right="73"/>
+        <w:rPr>
+          <w:b/>
+          <w:bCs/>
+          <w:color w:val="585858"/>
+        </w:rPr>
+      </w:pPr>
+      <w:r>
+        <w:rPr>
+          <w:b/>
+          <w:bCs/>
+          <w:color w:val="585858"/>
+        </w:rPr>
+        <w:t xml:space="preserve">Technique of Knowledge </w:t>
+      </w:r>
+      <w:r>
+        <w:rPr>
+          <w:b/>
+          <w:bCs/>
+          <w:color w:val="585858"/>
+        </w:rPr>
+        <w:t>Elicitation</w:t>
+      </w:r>
+      <w:r>
+        <w:rPr>
+          <w:b/>
+          <w:bCs/>
+          <w:color w:val="585858"/>
+        </w:rPr>
+        <w:t>:</w:t>
+      </w:r>
+    </w:p>
+    <w:p>
+      <w:pPr>
+        <w:pStyle w:val="BodyText"/>
+        <w:spacing w:before="5"/>
+        <w:rPr>
+          <w:color w:val="595959" w:themeColor="text1" w:themeTint="A6"/>
+        </w:rPr>
+      </w:pPr>
+      <w:r>
+        <w:rPr>
+          <w:color w:val="595959" w:themeColor="text1" w:themeTint="A6"/>
+        </w:rPr>
+        <w:t>The interview can capture qualitative information, which is crucial for knowledge elicitation, and so serves as a major method for knowledge acquisition. There are several different sorts of interviews, each of which can be used to elicit different types of data.</w:t>
+      </w:r>
+    </w:p>
+    <w:p>
+      <w:pPr>
+        <w:rPr>
+          <w:sz w:val="23"/>
+        </w:rPr>
+      </w:pPr>
+    </w:p>
+    <w:p>
+      <w:pPr>
+        <w:rPr>
+          <w:sz w:val="23"/>
+        </w:rPr>
+      </w:pPr>
+    </w:p>
+    <w:p>
+      <w:pPr>
+        <w:rPr>
+          <w:sz w:val="23"/>
+        </w:rPr>
+      </w:pPr>
+    </w:p>
+    <w:p>
+      <w:pPr>
+        <w:rPr>
+          <w:sz w:val="23"/>
+        </w:rPr>
+      </w:pPr>
+    </w:p>
+    <w:p>
+      <w:pPr>
+        <w:rPr>
+          <w:sz w:val="23"/>
+        </w:rPr>
+        <w:sectPr>
+          <w:headerReference w:type="default" r:id="rId9"/>
+          <w:footerReference w:type="default" r:id="rId10"/>
+          <w:pgSz w:w="12240" w:h="15840"/>
+          <w:pgMar w:top="1800" w:right="1000" w:bottom="600" w:left="940" w:header="0" w:footer="400" w:gutter="0"/>
+          <w:cols w:space="720"/>
+        </w:sectPr>
+      </w:pPr>
+    </w:p>
+    <w:p>
+      <w:pPr>
+        <w:pStyle w:val="Heading1"/>
+        <w:ind w:left="0"/>
+      </w:pPr>
+      <w:bookmarkStart w:id="2" w:name="Replanning_Agents"/>
+      <w:bookmarkEnd w:id="2"/>
+      <w:r>
+        <w:rPr>
+          <w:rFonts w:ascii="Arial MT"/>
+          <w:b w:val="0"/>
+          <w:sz w:val="24"/>
+        </w:rPr>
+        <w:lastRenderedPageBreak/>
+        <w:pict w14:anchorId="0DFBE153">
+          <v:rect id="_x0000_s2050" alt="" style="position:absolute;margin-left:47.4pt;margin-top:30.4pt;width:507.2pt;height:3pt;z-index:-15726592;mso-wrap-edited:f;mso-width-percent:0;mso-height-percent:0;mso-wrap-distance-left:0;mso-wrap-distance-right:0;mso-position-horizontal-relative:page;mso-width-percent:0;mso-height-percent:0" fillcolor="#efcda0" stroked="f">
+            <w10:wrap type="topAndBottom" anchorx="page"/>
+          </v:rect>
+        </w:pict>
+      </w:r>
+      <w:r>
+        <w:rPr>
+          <w:color w:val="0F6F82"/>
+        </w:rPr>
+        <w:t>Meta Knowledge</w:t>
+      </w:r>
+    </w:p>
+    <w:p>
+      <w:pPr>
+        <w:pStyle w:val="BodyText"/>
+        <w:spacing w:before="4"/>
+        <w:rPr>
+          <w:rFonts w:ascii="Trebuchet MS"/>
+          <w:b/>
+          <w:sz w:val="11"/>
+        </w:rPr>
+      </w:pPr>
+    </w:p>
+    <w:p>
+      <w:pPr>
+        <w:pStyle w:val="BodyText"/>
+        <w:spacing w:before="86" w:line="288" w:lineRule="auto"/>
+        <w:ind w:left="140" w:right="73"/>
+      </w:pPr>
+      <w:r>
+        <w:rPr>
+          <w:color w:val="585858"/>
+        </w:rPr>
+        <w:t>Replanning</w:t>
+      </w:r>
+      <w:r>
+        <w:rPr>
+          <w:color w:val="585858"/>
+          <w:spacing w:val="-2"/>
+        </w:rPr>
+        <w:t xml:space="preserve"> </w:t>
+      </w:r>
+      <w:r>
+        <w:rPr>
+          <w:color w:val="585858"/>
+        </w:rPr>
+        <w:t>uses</w:t>
+      </w:r>
+      <w:r>
+        <w:rPr>
+          <w:color w:val="585858"/>
+          <w:spacing w:val="-2"/>
+        </w:rPr>
+        <w:t xml:space="preserve"> </w:t>
+      </w:r>
+      <w:r>
+        <w:rPr>
+          <w:color w:val="585858"/>
+        </w:rPr>
+        <w:t>preceding</w:t>
+      </w:r>
+      <w:r>
+        <w:rPr>
+          <w:color w:val="585858"/>
+          <w:spacing w:val="-2"/>
+        </w:rPr>
+        <w:t xml:space="preserve"> </w:t>
+      </w:r>
+      <w:r>
+        <w:rPr>
+          <w:color w:val="585858"/>
+        </w:rPr>
+        <w:t>techniques</w:t>
+      </w:r>
+      <w:r>
+        <w:rPr>
+          <w:color w:val="585858"/>
+          <w:spacing w:val="-2"/>
+        </w:rPr>
+        <w:t xml:space="preserve"> </w:t>
+      </w:r>
+      <w:r>
+        <w:rPr>
+          <w:color w:val="585858"/>
+        </w:rPr>
+        <w:t>to</w:t>
+      </w:r>
+      <w:r>
+        <w:rPr>
+          <w:color w:val="585858"/>
+          <w:spacing w:val="-2"/>
+        </w:rPr>
+        <w:t xml:space="preserve"> </w:t>
+      </w:r>
+      <w:r>
+        <w:rPr>
+          <w:color w:val="585858"/>
+        </w:rPr>
+        <w:t>construct</w:t>
+      </w:r>
+      <w:r>
+        <w:rPr>
+          <w:color w:val="585858"/>
+          <w:spacing w:val="-4"/>
+        </w:rPr>
+        <w:t xml:space="preserve"> </w:t>
+      </w:r>
+      <w:r>
+        <w:rPr>
+          <w:color w:val="585858"/>
+        </w:rPr>
+        <w:t>a</w:t>
+      </w:r>
+      <w:r>
+        <w:rPr>
+          <w:color w:val="585858"/>
+          <w:spacing w:val="-2"/>
+        </w:rPr>
+        <w:t xml:space="preserve"> </w:t>
+      </w:r>
+      <w:r>
+        <w:rPr>
+          <w:color w:val="585858"/>
+        </w:rPr>
+        <w:t>plan,</w:t>
+      </w:r>
+      <w:r>
+        <w:rPr>
+          <w:color w:val="585858"/>
+          <w:spacing w:val="-4"/>
+        </w:rPr>
+        <w:t xml:space="preserve"> </w:t>
+      </w:r>
+      <w:r>
+        <w:rPr>
+          <w:color w:val="585858"/>
+        </w:rPr>
+        <w:t>but</w:t>
+      </w:r>
+      <w:r>
+        <w:rPr>
+          <w:color w:val="585858"/>
+          <w:spacing w:val="-4"/>
+        </w:rPr>
+        <w:t xml:space="preserve"> </w:t>
+      </w:r>
+      <w:r>
+        <w:rPr>
+          <w:color w:val="585858"/>
+        </w:rPr>
+        <w:t>it</w:t>
+      </w:r>
+      <w:r>
+        <w:rPr>
+          <w:color w:val="585858"/>
+          <w:spacing w:val="-5"/>
+        </w:rPr>
+        <w:t xml:space="preserve"> </w:t>
+      </w:r>
+      <w:r>
+        <w:rPr>
+          <w:color w:val="585858"/>
+        </w:rPr>
+        <w:t>monitors</w:t>
+      </w:r>
+      <w:r>
+        <w:rPr>
+          <w:color w:val="585858"/>
+          <w:spacing w:val="-2"/>
+        </w:rPr>
+        <w:t xml:space="preserve"> </w:t>
+      </w:r>
+      <w:r>
+        <w:rPr>
+          <w:color w:val="585858"/>
+        </w:rPr>
+        <w:t>the</w:t>
+      </w:r>
+      <w:r>
+        <w:rPr>
+          <w:color w:val="585858"/>
+          <w:spacing w:val="-2"/>
+        </w:rPr>
+        <w:t xml:space="preserve"> </w:t>
+      </w:r>
+      <w:r>
+        <w:rPr>
+          <w:color w:val="585858"/>
+        </w:rPr>
+        <w:t>execution</w:t>
+      </w:r>
+      <w:r>
+        <w:rPr>
+          <w:color w:val="585858"/>
+          <w:spacing w:val="-63"/>
+        </w:rPr>
+        <w:t xml:space="preserve"> </w:t>
+      </w:r>
+      <w:r>
+        <w:rPr>
+          <w:color w:val="585858"/>
+        </w:rPr>
+        <w:t>process</w:t>
+      </w:r>
+      <w:r>
+        <w:rPr>
+          <w:color w:val="585858"/>
+          <w:spacing w:val="-3"/>
+        </w:rPr>
+        <w:t xml:space="preserve"> </w:t>
+      </w:r>
+      <w:r>
+        <w:rPr>
+          <w:color w:val="585858"/>
+        </w:rPr>
+        <w:t>and</w:t>
+      </w:r>
+      <w:r>
+        <w:rPr>
+          <w:color w:val="585858"/>
+          <w:spacing w:val="-1"/>
+        </w:rPr>
+        <w:t xml:space="preserve"> </w:t>
+      </w:r>
+      <w:r>
+        <w:rPr>
+          <w:color w:val="585858"/>
+        </w:rPr>
+        <w:t>replan</w:t>
+      </w:r>
+      <w:r>
+        <w:rPr>
+          <w:color w:val="585858"/>
+          <w:spacing w:val="-1"/>
+        </w:rPr>
+        <w:t xml:space="preserve"> </w:t>
+      </w:r>
+      <w:r>
+        <w:rPr>
+          <w:color w:val="585858"/>
+        </w:rPr>
+        <w:t>when</w:t>
+      </w:r>
+      <w:r>
+        <w:rPr>
+          <w:color w:val="585858"/>
+          <w:spacing w:val="-1"/>
+        </w:rPr>
+        <w:t xml:space="preserve"> </w:t>
+      </w:r>
+      <w:r>
+        <w:rPr>
+          <w:color w:val="585858"/>
+        </w:rPr>
+        <w:t>necessary.</w:t>
+      </w:r>
+    </w:p>
+    <w:p>
+      <w:pPr>
+        <w:pStyle w:val="BodyText"/>
+        <w:spacing w:before="117"/>
+        <w:ind w:left="140"/>
+      </w:pPr>
+      <w:r>
+        <w:rPr>
+          <w:color w:val="585858"/>
+        </w:rPr>
+        <w:t>EXAMPLE:</w:t>
+      </w:r>
+    </w:p>
+    <w:p>
+      <w:pPr>
+        <w:pStyle w:val="BodyText"/>
+        <w:spacing w:before="125" w:line="288" w:lineRule="auto"/>
+        <w:ind w:left="140"/>
+      </w:pPr>
+      <w:r>
+        <w:rPr>
+          <w:color w:val="585858"/>
+        </w:rPr>
+        <w:t>SCENARIO: -&gt; Given an initial state with a chair, a table, and some cans of paint, with</w:t>
+      </w:r>
+      <w:r>
+        <w:rPr>
+          <w:color w:val="585858"/>
+          <w:spacing w:val="1"/>
+        </w:rPr>
+        <w:t xml:space="preserve"> </w:t>
+      </w:r>
+      <w:r>
+        <w:rPr>
+          <w:color w:val="585858"/>
+        </w:rPr>
+        <w:t>everything</w:t>
+      </w:r>
+      <w:r>
+        <w:rPr>
+          <w:color w:val="585858"/>
+          <w:spacing w:val="-2"/>
+        </w:rPr>
+        <w:t xml:space="preserve"> </w:t>
+      </w:r>
+      <w:r>
+        <w:rPr>
+          <w:color w:val="585858"/>
+        </w:rPr>
+        <w:t>of</w:t>
+      </w:r>
+      <w:r>
+        <w:rPr>
+          <w:color w:val="585858"/>
+          <w:spacing w:val="-4"/>
+        </w:rPr>
+        <w:t xml:space="preserve"> </w:t>
+      </w:r>
+      <w:r>
+        <w:rPr>
+          <w:color w:val="585858"/>
+        </w:rPr>
+        <w:t>unknown</w:t>
+      </w:r>
+      <w:r>
+        <w:rPr>
+          <w:color w:val="585858"/>
+          <w:spacing w:val="-1"/>
+        </w:rPr>
+        <w:t xml:space="preserve"> </w:t>
+      </w:r>
+      <w:r>
+        <w:rPr>
+          <w:color w:val="585858"/>
+        </w:rPr>
+        <w:t>color,</w:t>
+      </w:r>
+      <w:r>
+        <w:rPr>
+          <w:color w:val="585858"/>
+          <w:spacing w:val="-5"/>
+        </w:rPr>
+        <w:t xml:space="preserve"> </w:t>
+      </w:r>
+      <w:r>
+        <w:rPr>
+          <w:color w:val="585858"/>
+        </w:rPr>
+        <w:t>achieve</w:t>
+      </w:r>
+      <w:r>
+        <w:rPr>
+          <w:color w:val="585858"/>
+          <w:spacing w:val="-1"/>
+        </w:rPr>
+        <w:t xml:space="preserve"> </w:t>
+      </w:r>
+      <w:r>
+        <w:rPr>
+          <w:color w:val="585858"/>
+        </w:rPr>
+        <w:t>the</w:t>
+      </w:r>
+      <w:r>
+        <w:rPr>
+          <w:color w:val="585858"/>
+          <w:spacing w:val="-1"/>
+        </w:rPr>
+        <w:t xml:space="preserve"> </w:t>
+      </w:r>
+      <w:r>
+        <w:rPr>
+          <w:color w:val="585858"/>
+        </w:rPr>
+        <w:t>state</w:t>
+      </w:r>
+      <w:r>
+        <w:rPr>
+          <w:color w:val="585858"/>
+          <w:spacing w:val="-1"/>
+        </w:rPr>
+        <w:t xml:space="preserve"> </w:t>
+      </w:r>
+      <w:r>
+        <w:rPr>
+          <w:color w:val="585858"/>
+        </w:rPr>
+        <w:t>where</w:t>
+      </w:r>
+      <w:r>
+        <w:rPr>
+          <w:color w:val="585858"/>
+          <w:spacing w:val="-2"/>
+        </w:rPr>
+        <w:t xml:space="preserve"> </w:t>
+      </w:r>
+      <w:r>
+        <w:rPr>
+          <w:color w:val="585858"/>
+        </w:rPr>
+        <w:t>the</w:t>
+      </w:r>
+      <w:r>
+        <w:rPr>
+          <w:color w:val="585858"/>
+          <w:spacing w:val="-1"/>
+        </w:rPr>
+        <w:t xml:space="preserve"> </w:t>
+      </w:r>
+      <w:r>
+        <w:rPr>
+          <w:color w:val="585858"/>
+        </w:rPr>
+        <w:t>chair</w:t>
+      </w:r>
+      <w:r>
+        <w:rPr>
+          <w:color w:val="585858"/>
+          <w:spacing w:val="-2"/>
+        </w:rPr>
+        <w:t xml:space="preserve"> </w:t>
+      </w:r>
+      <w:r>
+        <w:rPr>
+          <w:color w:val="585858"/>
+        </w:rPr>
+        <w:t>and</w:t>
+      </w:r>
+      <w:r>
+        <w:rPr>
+          <w:color w:val="585858"/>
+          <w:spacing w:val="-2"/>
+        </w:rPr>
+        <w:t xml:space="preserve"> </w:t>
+      </w:r>
+      <w:r>
+        <w:rPr>
+          <w:color w:val="585858"/>
+        </w:rPr>
+        <w:t>table</w:t>
+      </w:r>
+      <w:r>
+        <w:rPr>
+          <w:color w:val="585858"/>
+          <w:spacing w:val="-1"/>
+        </w:rPr>
+        <w:t xml:space="preserve"> </w:t>
+      </w:r>
+      <w:r>
+        <w:rPr>
+          <w:color w:val="585858"/>
+        </w:rPr>
+        <w:t>have</w:t>
+      </w:r>
+      <w:r>
+        <w:rPr>
+          <w:color w:val="585858"/>
+          <w:spacing w:val="-1"/>
+        </w:rPr>
+        <w:t xml:space="preserve"> </w:t>
+      </w:r>
+      <w:r>
+        <w:rPr>
+          <w:color w:val="585858"/>
+        </w:rPr>
+        <w:t>the</w:t>
+      </w:r>
+      <w:r>
+        <w:rPr>
+          <w:color w:val="585858"/>
+          <w:spacing w:val="-2"/>
+        </w:rPr>
+        <w:t xml:space="preserve"> </w:t>
+      </w:r>
+      <w:r>
+        <w:rPr>
+          <w:color w:val="585858"/>
+        </w:rPr>
+        <w:t>same</w:t>
+      </w:r>
+      <w:r>
+        <w:rPr>
+          <w:color w:val="585858"/>
+          <w:spacing w:val="-1"/>
+        </w:rPr>
+        <w:t xml:space="preserve"> </w:t>
+      </w:r>
+      <w:r>
+        <w:rPr>
+          <w:color w:val="585858"/>
+        </w:rPr>
+        <w:t>color.</w:t>
+      </w:r>
+    </w:p>
+    <w:p>
+      <w:pPr>
+        <w:pStyle w:val="ListParagraph"/>
+        <w:numPr>
+          <w:ilvl w:val="0"/>
+          <w:numId w:val="2"/>
+        </w:numPr>
+        <w:tabs>
+          <w:tab w:val="left" w:pos="500"/>
+          <w:tab w:val="left" w:pos="501"/>
+        </w:tabs>
+        <w:spacing w:before="116"/>
+        <w:ind w:hanging="361"/>
+        <w:rPr>
+          <w:sz w:val="24"/>
+        </w:rPr>
+      </w:pPr>
+      <w:proofErr w:type="spellStart"/>
+      <w:r>
+        <w:rPr>
+          <w:color w:val="585858"/>
+          <w:sz w:val="24"/>
+        </w:rPr>
+        <w:t>LookAt</w:t>
+      </w:r>
+      <w:proofErr w:type="spellEnd"/>
+      <w:r>
+        <w:rPr>
+          <w:color w:val="585858"/>
+          <w:spacing w:val="-2"/>
+          <w:sz w:val="24"/>
+        </w:rPr>
+        <w:t xml:space="preserve"> </w:t>
+      </w:r>
+      <w:r>
+        <w:rPr>
+          <w:color w:val="585858"/>
+          <w:sz w:val="24"/>
+        </w:rPr>
+        <w:t>(Table),</w:t>
+      </w:r>
+      <w:r>
+        <w:rPr>
+          <w:color w:val="585858"/>
+          <w:spacing w:val="-2"/>
+          <w:sz w:val="24"/>
+        </w:rPr>
+        <w:t xml:space="preserve"> </w:t>
+      </w:r>
+      <w:proofErr w:type="spellStart"/>
+      <w:r>
+        <w:rPr>
+          <w:color w:val="585858"/>
+          <w:sz w:val="24"/>
+        </w:rPr>
+        <w:t>LookAt</w:t>
+      </w:r>
+      <w:proofErr w:type="spellEnd"/>
+      <w:r>
+        <w:rPr>
+          <w:color w:val="585858"/>
+          <w:spacing w:val="-1"/>
+          <w:sz w:val="24"/>
+        </w:rPr>
+        <w:t xml:space="preserve"> </w:t>
+      </w:r>
+      <w:r>
+        <w:rPr>
+          <w:color w:val="585858"/>
+          <w:sz w:val="24"/>
+        </w:rPr>
+        <w:t>(Chair)</w:t>
+      </w:r>
+    </w:p>
+    <w:p>
+      <w:pPr>
+        <w:pStyle w:val="ListParagraph"/>
+        <w:numPr>
+          <w:ilvl w:val="0"/>
+          <w:numId w:val="2"/>
+        </w:numPr>
+        <w:tabs>
+          <w:tab w:val="left" w:pos="500"/>
+          <w:tab w:val="left" w:pos="501"/>
+        </w:tabs>
+        <w:spacing w:before="56"/>
+        <w:ind w:hanging="361"/>
+        <w:rPr>
+          <w:sz w:val="24"/>
+        </w:rPr>
+      </w:pPr>
+      <w:r>
+        <w:rPr>
+          <w:color w:val="585858"/>
+          <w:sz w:val="24"/>
+        </w:rPr>
+        <w:t>If</w:t>
+      </w:r>
+      <w:r>
+        <w:rPr>
+          <w:color w:val="585858"/>
+          <w:spacing w:val="-3"/>
+          <w:sz w:val="24"/>
+        </w:rPr>
+        <w:t xml:space="preserve"> </w:t>
+      </w:r>
+      <w:r>
+        <w:rPr>
+          <w:color w:val="585858"/>
+          <w:sz w:val="24"/>
+        </w:rPr>
+        <w:t>Color (Table,</w:t>
+      </w:r>
+      <w:r>
+        <w:rPr>
+          <w:color w:val="585858"/>
+          <w:spacing w:val="-3"/>
+          <w:sz w:val="24"/>
+        </w:rPr>
+        <w:t xml:space="preserve"> </w:t>
+      </w:r>
+      <w:r>
+        <w:rPr>
+          <w:color w:val="585858"/>
+          <w:sz w:val="24"/>
+        </w:rPr>
+        <w:t>c)</w:t>
+      </w:r>
+      <w:r>
+        <w:rPr>
+          <w:color w:val="585858"/>
+          <w:spacing w:val="-1"/>
+          <w:sz w:val="24"/>
+        </w:rPr>
+        <w:t xml:space="preserve"> </w:t>
+      </w:r>
+      <w:r>
+        <w:rPr>
+          <w:color w:val="585858"/>
+          <w:sz w:val="24"/>
+        </w:rPr>
+        <w:t>^</w:t>
+      </w:r>
+      <w:r>
+        <w:rPr>
+          <w:color w:val="585858"/>
+          <w:spacing w:val="-4"/>
+          <w:sz w:val="24"/>
+        </w:rPr>
+        <w:t xml:space="preserve"> </w:t>
+      </w:r>
+      <w:r>
+        <w:rPr>
+          <w:color w:val="585858"/>
+          <w:sz w:val="24"/>
+        </w:rPr>
+        <w:t>Color</w:t>
+      </w:r>
+      <w:r>
+        <w:rPr>
+          <w:color w:val="585858"/>
+          <w:spacing w:val="1"/>
+          <w:sz w:val="24"/>
+        </w:rPr>
+        <w:t xml:space="preserve"> </w:t>
+      </w:r>
+      <w:r>
+        <w:rPr>
+          <w:color w:val="585858"/>
+          <w:sz w:val="24"/>
+        </w:rPr>
+        <w:t>(Chair,</w:t>
+      </w:r>
+      <w:r>
+        <w:rPr>
+          <w:color w:val="585858"/>
+          <w:spacing w:val="-3"/>
+          <w:sz w:val="24"/>
+        </w:rPr>
+        <w:t xml:space="preserve"> </w:t>
+      </w:r>
+      <w:r>
+        <w:rPr>
+          <w:color w:val="585858"/>
+          <w:sz w:val="24"/>
+        </w:rPr>
+        <w:t>c)</w:t>
+      </w:r>
+      <w:r>
+        <w:rPr>
+          <w:color w:val="585858"/>
+          <w:spacing w:val="-1"/>
+          <w:sz w:val="24"/>
+        </w:rPr>
+        <w:t xml:space="preserve"> </w:t>
+      </w:r>
+      <w:r>
+        <w:rPr>
+          <w:color w:val="585858"/>
+          <w:sz w:val="24"/>
+        </w:rPr>
+        <w:t>then</w:t>
+      </w:r>
+      <w:r>
+        <w:rPr>
+          <w:color w:val="585858"/>
+          <w:spacing w:val="1"/>
+          <w:sz w:val="24"/>
+        </w:rPr>
+        <w:t xml:space="preserve"> </w:t>
+      </w:r>
+      <w:proofErr w:type="spellStart"/>
+      <w:r>
+        <w:rPr>
+          <w:color w:val="585858"/>
+          <w:sz w:val="24"/>
+        </w:rPr>
+        <w:t>NoOp</w:t>
+      </w:r>
+      <w:proofErr w:type="spellEnd"/>
+    </w:p>
+    <w:p>
+      <w:pPr>
+        <w:pStyle w:val="ListParagraph"/>
+        <w:numPr>
+          <w:ilvl w:val="0"/>
+          <w:numId w:val="2"/>
+        </w:numPr>
+        <w:tabs>
+          <w:tab w:val="left" w:pos="500"/>
+          <w:tab w:val="left" w:pos="501"/>
+        </w:tabs>
+        <w:spacing w:before="52"/>
+        <w:ind w:hanging="361"/>
+        <w:rPr>
+          <w:sz w:val="24"/>
+        </w:rPr>
+      </w:pPr>
+      <w:r>
+        <w:rPr>
+          <w:color w:val="585858"/>
+          <w:sz w:val="24"/>
+        </w:rPr>
+        <w:t>Else</w:t>
+      </w:r>
+      <w:r>
+        <w:rPr>
+          <w:color w:val="585858"/>
+          <w:spacing w:val="-1"/>
+          <w:sz w:val="24"/>
+        </w:rPr>
+        <w:t xml:space="preserve"> </w:t>
+      </w:r>
+      <w:proofErr w:type="spellStart"/>
+      <w:r>
+        <w:rPr>
+          <w:color w:val="585858"/>
+          <w:sz w:val="24"/>
+        </w:rPr>
+        <w:t>RemoveLid</w:t>
+      </w:r>
+      <w:proofErr w:type="spellEnd"/>
+      <w:r>
+        <w:rPr>
+          <w:color w:val="585858"/>
+          <w:spacing w:val="2"/>
+          <w:sz w:val="24"/>
+        </w:rPr>
+        <w:t xml:space="preserve"> </w:t>
+      </w:r>
+      <w:r>
+        <w:rPr>
+          <w:color w:val="585858"/>
+          <w:sz w:val="24"/>
+        </w:rPr>
+        <w:t>(Can1),</w:t>
+      </w:r>
+      <w:r>
+        <w:rPr>
+          <w:color w:val="585858"/>
+          <w:spacing w:val="-4"/>
+          <w:sz w:val="24"/>
+        </w:rPr>
+        <w:t xml:space="preserve"> </w:t>
+      </w:r>
+      <w:proofErr w:type="spellStart"/>
+      <w:r>
+        <w:rPr>
+          <w:color w:val="585858"/>
+          <w:sz w:val="24"/>
+        </w:rPr>
+        <w:t>LookAt</w:t>
+      </w:r>
+      <w:proofErr w:type="spellEnd"/>
+      <w:r>
+        <w:rPr>
+          <w:color w:val="585858"/>
+          <w:spacing w:val="-3"/>
+          <w:sz w:val="24"/>
+        </w:rPr>
+        <w:t xml:space="preserve"> </w:t>
+      </w:r>
+      <w:r>
+        <w:rPr>
+          <w:color w:val="585858"/>
+          <w:sz w:val="24"/>
+        </w:rPr>
+        <w:t>(Can1)</w:t>
+      </w:r>
+    </w:p>
+    <w:p>
+      <w:pPr>
+        <w:pStyle w:val="ListParagraph"/>
+        <w:numPr>
+          <w:ilvl w:val="0"/>
+          <w:numId w:val="2"/>
+        </w:numPr>
+        <w:tabs>
+          <w:tab w:val="left" w:pos="500"/>
+          <w:tab w:val="left" w:pos="501"/>
+        </w:tabs>
+        <w:spacing w:before="56"/>
+        <w:ind w:hanging="361"/>
+        <w:rPr>
+          <w:sz w:val="24"/>
+        </w:rPr>
+      </w:pPr>
+      <w:r>
+        <w:rPr>
+          <w:color w:val="585858"/>
+          <w:sz w:val="24"/>
+        </w:rPr>
+        <w:t>If</w:t>
+      </w:r>
+      <w:r>
+        <w:rPr>
+          <w:color w:val="585858"/>
+          <w:spacing w:val="-4"/>
+          <w:sz w:val="24"/>
+        </w:rPr>
+        <w:t xml:space="preserve"> </w:t>
+      </w:r>
+      <w:r>
+        <w:rPr>
+          <w:color w:val="585858"/>
+          <w:sz w:val="24"/>
+        </w:rPr>
+        <w:t>Color (Table,</w:t>
+      </w:r>
+      <w:r>
+        <w:rPr>
+          <w:color w:val="585858"/>
+          <w:spacing w:val="-3"/>
+          <w:sz w:val="24"/>
+        </w:rPr>
+        <w:t xml:space="preserve"> </w:t>
+      </w:r>
+      <w:r>
+        <w:rPr>
+          <w:color w:val="585858"/>
+          <w:sz w:val="24"/>
+        </w:rPr>
+        <w:t>c)</w:t>
+      </w:r>
+      <w:r>
+        <w:rPr>
+          <w:color w:val="585858"/>
+          <w:spacing w:val="-1"/>
+          <w:sz w:val="24"/>
+        </w:rPr>
+        <w:t xml:space="preserve"> </w:t>
+      </w:r>
+      <w:r>
+        <w:rPr>
+          <w:color w:val="585858"/>
+          <w:sz w:val="24"/>
+        </w:rPr>
+        <w:t>^</w:t>
+      </w:r>
+      <w:r>
+        <w:rPr>
+          <w:color w:val="585858"/>
+          <w:spacing w:val="-4"/>
+          <w:sz w:val="24"/>
+        </w:rPr>
+        <w:t xml:space="preserve"> </w:t>
+      </w:r>
+      <w:r>
+        <w:rPr>
+          <w:color w:val="585858"/>
+          <w:sz w:val="24"/>
+        </w:rPr>
+        <w:t>Color</w:t>
+      </w:r>
+      <w:r>
+        <w:rPr>
+          <w:color w:val="585858"/>
+          <w:spacing w:val="1"/>
+          <w:sz w:val="24"/>
+        </w:rPr>
+        <w:t xml:space="preserve"> </w:t>
+      </w:r>
+      <w:r>
+        <w:rPr>
+          <w:color w:val="585858"/>
+          <w:sz w:val="24"/>
+        </w:rPr>
+        <w:t>(Can1,</w:t>
+      </w:r>
+      <w:r>
+        <w:rPr>
+          <w:color w:val="585858"/>
+          <w:spacing w:val="-3"/>
+          <w:sz w:val="24"/>
+        </w:rPr>
+        <w:t xml:space="preserve"> </w:t>
+      </w:r>
+      <w:r>
+        <w:rPr>
+          <w:color w:val="585858"/>
+          <w:sz w:val="24"/>
+        </w:rPr>
+        <w:t>c)</w:t>
+      </w:r>
+      <w:r>
+        <w:rPr>
+          <w:color w:val="585858"/>
+          <w:spacing w:val="-1"/>
+          <w:sz w:val="24"/>
+        </w:rPr>
+        <w:t xml:space="preserve"> </w:t>
+      </w:r>
+      <w:r>
+        <w:rPr>
+          <w:color w:val="585858"/>
+          <w:sz w:val="24"/>
+        </w:rPr>
+        <w:t>then Paint</w:t>
+      </w:r>
+      <w:r>
+        <w:rPr>
+          <w:color w:val="585858"/>
+          <w:spacing w:val="-3"/>
+          <w:sz w:val="24"/>
+        </w:rPr>
+        <w:t xml:space="preserve"> </w:t>
+      </w:r>
+      <w:r>
+        <w:rPr>
+          <w:color w:val="585858"/>
+          <w:sz w:val="24"/>
+        </w:rPr>
+        <w:t>(Chair,</w:t>
+      </w:r>
+      <w:r>
+        <w:rPr>
+          <w:color w:val="585858"/>
+          <w:spacing w:val="-3"/>
+          <w:sz w:val="24"/>
+        </w:rPr>
+        <w:t xml:space="preserve"> </w:t>
+      </w:r>
+      <w:r>
+        <w:rPr>
+          <w:color w:val="585858"/>
+          <w:sz w:val="24"/>
+        </w:rPr>
+        <w:t>Can1)</w:t>
+      </w:r>
+    </w:p>
+    <w:p>
+      <w:pPr>
+        <w:pStyle w:val="ListParagraph"/>
+        <w:numPr>
+          <w:ilvl w:val="0"/>
+          <w:numId w:val="2"/>
+        </w:numPr>
+        <w:tabs>
+          <w:tab w:val="left" w:pos="500"/>
+          <w:tab w:val="left" w:pos="501"/>
+        </w:tabs>
+        <w:spacing w:before="51"/>
+        <w:ind w:hanging="361"/>
+        <w:rPr>
+          <w:sz w:val="24"/>
+        </w:rPr>
+      </w:pPr>
+      <w:r>
+        <w:rPr>
+          <w:color w:val="585858"/>
+          <w:sz w:val="24"/>
+        </w:rPr>
+        <w:t>Else</w:t>
+      </w:r>
+      <w:r>
+        <w:rPr>
+          <w:color w:val="585858"/>
+          <w:spacing w:val="-2"/>
+          <w:sz w:val="24"/>
+        </w:rPr>
+        <w:t xml:space="preserve"> </w:t>
+      </w:r>
+      <w:r>
+        <w:rPr>
+          <w:color w:val="585858"/>
+          <w:sz w:val="24"/>
+        </w:rPr>
+        <w:t>replan</w:t>
+      </w:r>
+    </w:p>
+    <w:p>
+      <w:pPr>
+        <w:pStyle w:val="BodyText"/>
+        <w:spacing w:before="172"/>
+        <w:ind w:left="140"/>
+      </w:pPr>
+      <w:r>
+        <w:rPr>
+          <w:color w:val="585858"/>
+        </w:rPr>
+        <w:t>Example:</w:t>
+      </w:r>
+      <w:r>
+        <w:rPr>
+          <w:color w:val="585858"/>
+          <w:spacing w:val="-4"/>
+        </w:rPr>
+        <w:t xml:space="preserve"> </w:t>
+      </w:r>
+      <w:r>
+        <w:rPr>
+          <w:color w:val="585858"/>
+        </w:rPr>
+        <w:t>Vacuum</w:t>
+      </w:r>
+      <w:r>
+        <w:rPr>
+          <w:color w:val="585858"/>
+          <w:spacing w:val="-2"/>
+        </w:rPr>
+        <w:t xml:space="preserve"> </w:t>
+      </w:r>
+      <w:r>
+        <w:rPr>
+          <w:color w:val="585858"/>
+        </w:rPr>
+        <w:t>World</w:t>
+      </w:r>
+    </w:p>
+    <w:p>
+      <w:pPr>
+        <w:pStyle w:val="BodyText"/>
+        <w:spacing w:before="3"/>
+      </w:pPr>
+    </w:p>
+    <w:p>
+      <w:pPr>
+        <w:pStyle w:val="BodyText"/>
+        <w:ind w:left="140" w:right="6551"/>
+      </w:pPr>
+      <w:proofErr w:type="gramStart"/>
+      <w:r>
+        <w:rPr>
+          <w:color w:val="585858"/>
+        </w:rPr>
+        <w:t>Single-state</w:t>
+      </w:r>
+      <w:proofErr w:type="gramEnd"/>
+      <w:r>
+        <w:rPr>
+          <w:color w:val="585858"/>
+        </w:rPr>
+        <w:t>, start in #5. Solution?</w:t>
+      </w:r>
+      <w:r>
+        <w:rPr>
+          <w:color w:val="585858"/>
+          <w:spacing w:val="-64"/>
+        </w:rPr>
+        <w:t xml:space="preserve"> </w:t>
+      </w:r>
+      <w:r>
+        <w:rPr>
+          <w:color w:val="585858"/>
+        </w:rPr>
+        <w:t>[Right,</w:t>
+      </w:r>
+      <w:r>
+        <w:rPr>
+          <w:color w:val="585858"/>
+          <w:spacing w:val="-4"/>
+        </w:rPr>
+        <w:t xml:space="preserve"> </w:t>
+      </w:r>
+      <w:r>
+        <w:rPr>
+          <w:color w:val="585858"/>
+        </w:rPr>
+        <w:t>Suck]</w:t>
+      </w:r>
+    </w:p>
+    <w:p>
+      <w:pPr>
+        <w:pStyle w:val="BodyText"/>
+        <w:spacing w:before="9"/>
+        <w:rPr>
+          <w:sz w:val="23"/>
+        </w:rPr>
+      </w:pPr>
+    </w:p>
+    <w:p>
+      <w:pPr>
+        <w:pStyle w:val="BodyText"/>
+        <w:spacing w:line="242" w:lineRule="auto"/>
+        <w:ind w:left="140" w:right="5671"/>
+      </w:pPr>
+      <w:r>
+        <w:rPr>
+          <w:color w:val="585858"/>
+        </w:rPr>
+        <w:t xml:space="preserve">Multi-state, start in </w:t>
+      </w:r>
+      <w:proofErr w:type="gramStart"/>
+      <w:r>
+        <w:rPr>
+          <w:color w:val="585858"/>
+        </w:rPr>
+        <w:t>#[</w:t>
+      </w:r>
+      <w:proofErr w:type="gramEnd"/>
+      <w:r>
+        <w:rPr>
+          <w:color w:val="585858"/>
+        </w:rPr>
+        <w:t>1, 2, …, 8]. Solution?</w:t>
+      </w:r>
+      <w:r>
+        <w:rPr>
+          <w:color w:val="585858"/>
+          <w:spacing w:val="-64"/>
+        </w:rPr>
+        <w:t xml:space="preserve"> </w:t>
+      </w:r>
+      <w:r>
+        <w:rPr>
+          <w:color w:val="585858"/>
+        </w:rPr>
+        <w:t>[Right,</w:t>
+      </w:r>
+      <w:r>
+        <w:rPr>
+          <w:color w:val="585858"/>
+          <w:spacing w:val="-4"/>
+        </w:rPr>
+        <w:t xml:space="preserve"> </w:t>
+      </w:r>
+      <w:r>
+        <w:rPr>
+          <w:color w:val="585858"/>
+        </w:rPr>
+        <w:t>Suck,</w:t>
+      </w:r>
+      <w:r>
+        <w:rPr>
+          <w:color w:val="585858"/>
+          <w:spacing w:val="-4"/>
+        </w:rPr>
+        <w:t xml:space="preserve"> </w:t>
+      </w:r>
+      <w:r>
+        <w:rPr>
+          <w:color w:val="585858"/>
+        </w:rPr>
+        <w:t>Left,</w:t>
+      </w:r>
+      <w:r>
+        <w:rPr>
+          <w:color w:val="585858"/>
+          <w:spacing w:val="-4"/>
+        </w:rPr>
+        <w:t xml:space="preserve"> </w:t>
+      </w:r>
+      <w:r>
+        <w:rPr>
+          <w:color w:val="585858"/>
+        </w:rPr>
+        <w:t>Suck]</w:t>
+      </w:r>
+    </w:p>
+    <w:p>
+      <w:pPr>
+        <w:pStyle w:val="BodyText"/>
+        <w:rPr>
+          <w:sz w:val="20"/>
+        </w:rPr>
+      </w:pPr>
+    </w:p>
+    <w:p>
+      <w:pPr>
+        <w:pStyle w:val="BodyText"/>
+        <w:rPr>
+          <w:sz w:val="20"/>
+        </w:rPr>
+      </w:pPr>
+    </w:p>
+    <w:p>
+      <w:pPr>
+        <w:pStyle w:val="BodyText"/>
+        <w:spacing w:before="10"/>
+        <w:rPr>
+          <w:sz w:val="11"/>
+        </w:rPr>
+      </w:pPr>
+      <w:r>
+        <w:rPr>
+          <w:noProof/>
+        </w:rPr>
+        <w:drawing>
+          <wp:anchor distT="0" distB="0" distL="0" distR="0" simplePos="0" relativeHeight="5" behindDoc="0" locked="0" layoutInCell="1" allowOverlap="1" wp14:anchorId="7DA9CE89" wp14:editId="76655D38">
+            <wp:simplePos x="0" y="0"/>
+            <wp:positionH relativeFrom="page">
+              <wp:posOffset>1927059</wp:posOffset>
+            </wp:positionH>
+            <wp:positionV relativeFrom="paragraph">
+              <wp:posOffset>111435</wp:posOffset>
+            </wp:positionV>
+            <wp:extent cx="3649564" cy="3070860"/>
+            <wp:effectExtent l="0" t="0" r="0" b="0"/>
+            <wp:wrapTopAndBottom/>
+            <wp:docPr id="5" name="image3.jpeg" descr="Shape  Description automatically generated"/>
+            <wp:cNvGraphicFramePr>
+              <a:graphicFrameLocks xmlns:a="http://schemas.openxmlformats.org/drawingml/2006/main" noChangeAspect="1"/>
+            </wp:cNvGraphicFramePr>
+            <a:graphic xmlns:a="http://schemas.openxmlformats.org/drawingml/2006/main">
+              <a:graphicData uri="http://schemas.openxmlformats.org/drawingml/2006/picture">
+                <pic:pic xmlns:pic="http://schemas.openxmlformats.org/drawingml/2006/picture">
+                  <pic:nvPicPr>
+                    <pic:cNvPr id="6" name="image3.jpeg"/>
+                    <pic:cNvPicPr/>
+                  </pic:nvPicPr>
+                  <pic:blipFill>
+                    <a:blip r:embed="rId11" cstate="print"/>
+                    <a:stretch>
+                      <a:fillRect/>
+                    </a:stretch>
+                  </pic:blipFill>
+                  <pic:spPr>
+                    <a:xfrm>
+                      <a:off x="0" y="0"/>
+                      <a:ext cx="3649564" cy="3070860"/>
+                    </a:xfrm>
+                    <a:prstGeom prst="rect">
+                      <a:avLst/>
+                    </a:prstGeom>
+                  </pic:spPr>
+                </pic:pic>
+              </a:graphicData>
+            </a:graphic>
+          </wp:anchor>
+        </w:drawing>
+      </w:r>
+    </w:p>
     <w:sectPr>
-      <w:pgSz w:w="11906" w:h="16838"/>
-      <w:pgMar w:top="1440" w:right="1440" w:bottom="1440" w:left="1440" w:header="708" w:footer="708" w:gutter="0"/>
-      <w:pgBorders w:offsetFrom="page">
-        <w:top w:val="single" w:sz="18" w:space="24" w:color="auto"/>
-        <w:left w:val="single" w:sz="18" w:space="24" w:color="auto"/>
-        <w:bottom w:val="single" w:sz="18" w:space="24" w:color="auto"/>
-        <w:right w:val="single" w:sz="18" w:space="24" w:color="auto"/>
-      </w:pgBorders>
-      <w:cols w:space="708"/>
-      <w:docGrid w:linePitch="360"/>
+      <w:pgSz w:w="12240" w:h="15840"/>
+      <w:pgMar w:top="1800" w:right="1000" w:bottom="600" w:left="940" w:header="0" w:footer="400" w:gutter="0"/>
+      <w:cols w:space="720"/>
     </w:sectPr>
   </w:body>
 </w:document>
+</file>
+
+<file path=word/endnotes.xml><?xml version="1.0" encoding="utf-8"?>
+<w:endnotes xmlns:wpc="http://schemas.microsoft.com/office/word/2010/wordprocessingCanvas" xmlns:cx="http://schemas.microsoft.com/office/drawing/2014/chartex" xmlns:cx1="http://schemas.microsoft.com/office/drawing/2015/9/8/chartex" xmlns:cx2="http://schemas.microsoft.com/office/drawing/2015/10/21/chartex" xmlns:cx3="http://schemas.microsoft.com/office/drawing/2016/5/9/chartex" xmlns:cx4="http://schemas.microsoft.com/office/drawing/2016/5/10/chartex" xmlns:cx5="http://schemas.microsoft.com/office/drawing/2016/5/11/chartex" xmlns:cx6="http://schemas.microsoft.com/office/drawing/2016/5/12/chartex" xmlns:cx7="http://schemas.microsoft.com/office/drawing/2016/5/13/chartex" xmlns:cx8="http://schemas.microsoft.com/office/drawing/2016/5/14/chartex" xmlns:mc="http://schemas.openxmlformats.org/markup-compatibility/2006" xmlns:aink="http://schemas.microsoft.com/office/drawing/2016/ink" xmlns:am3d="http://schemas.microsoft.com/office/drawing/2017/model3d" xmlns:o="urn:schemas-microsoft-com:office:office" xmlns:oel="http://schemas.microsoft.com/office/2019/extlst" xmlns:r="http://schemas.openxmlformats.org/officeDocument/2006/relationships" xmlns:m="http://schemas.openxmlformats.org/officeDocument/2006/math" xmlns:v="urn:schemas-microsoft-com:vml" xmlns:wp14="http://schemas.microsoft.com/office/word/2010/wordprocessingDrawing" xmlns:wp="http://schemas.openxmlformats.org/drawingml/2006/wordprocessingDrawing" xmlns:w10="urn:schemas-microsoft-com:office:word" xmlns:w="http://schemas.openxmlformats.org/wordprocessingml/2006/main" xmlns:w14="http://schemas.microsoft.com/office/word/2010/wordml" xmlns:w15="http://schemas.microsoft.com/office/word/2012/wordml" xmlns:w16cex="http://schemas.microsoft.com/office/word/2018/wordml/cex" xmlns:w16cid="http://schemas.microsoft.com/office/word/2016/wordml/cid" xmlns:w16="http://schemas.microsoft.com/office/word/2018/wordml" xmlns:w16sdtdh="http://schemas.microsoft.com/office/word/2020/wordml/sdtdatahash" xmlns:w16se="http://schemas.microsoft.com/office/word/2015/wordml/symex" xmlns:wpg="http://schemas.microsoft.com/office/word/2010/wordprocessingGroup" xmlns:wpi="http://schemas.microsoft.com/office/word/2010/wordprocessingInk" xmlns:wne="http://schemas.microsoft.com/office/word/2006/wordml" xmlns:wps="http://schemas.microsoft.com/office/word/2010/wordprocessingShape" mc:Ignorable="w14 w15 w16se w16cid w16 w16cex w16sdtdh wp14">
+  <w:endnote w:type="separator" w:id="-1">
+    <w:p>
+      <w:r>
+        <w:separator/>
+      </w:r>
+    </w:p>
+  </w:endnote>
+  <w:endnote w:type="continuationSeparator" w:id="0">
+    <w:p>
+      <w:r>
+        <w:continuationSeparator/>
+      </w:r>
+    </w:p>
+  </w:endnote>
+</w:endnotes>
+</file>
+
+<file path=word/footer1.xml><?xml version="1.0" encoding="utf-8"?>
+<w:ftr xmlns:wpc="http://schemas.microsoft.com/office/word/2010/wordprocessingCanvas" xmlns:cx="http://schemas.microsoft.com/office/drawing/2014/chartex" xmlns:cx1="http://schemas.microsoft.com/office/drawing/2015/9/8/chartex" xmlns:cx2="http://schemas.microsoft.com/office/drawing/2015/10/21/chartex" xmlns:cx3="http://schemas.microsoft.com/office/drawing/2016/5/9/chartex" xmlns:cx4="http://schemas.microsoft.com/office/drawing/2016/5/10/chartex" xmlns:cx5="http://schemas.microsoft.com/office/drawing/2016/5/11/chartex" xmlns:cx6="http://schemas.microsoft.com/office/drawing/2016/5/12/chartex" xmlns:cx7="http://schemas.microsoft.com/office/drawing/2016/5/13/chartex" xmlns:cx8="http://schemas.microsoft.com/office/drawing/2016/5/14/chartex" xmlns:mc="http://schemas.openxmlformats.org/markup-compatibility/2006" xmlns:aink="http://schemas.microsoft.com/office/drawing/2016/ink" xmlns:am3d="http://schemas.microsoft.com/office/drawing/2017/model3d" xmlns:o="urn:schemas-microsoft-com:office:office" xmlns:oel="http://schemas.microsoft.com/office/2019/extlst" xmlns:r="http://schemas.openxmlformats.org/officeDocument/2006/relationships" xmlns:m="http://schemas.openxmlformats.org/officeDocument/2006/math" xmlns:v="urn:schemas-microsoft-com:vml" xmlns:wp14="http://schemas.microsoft.com/office/word/2010/wordprocessingDrawing" xmlns:wp="http://schemas.openxmlformats.org/drawingml/2006/wordprocessingDrawing" xmlns:w10="urn:schemas-microsoft-com:office:word" xmlns:w="http://schemas.openxmlformats.org/wordprocessingml/2006/main" xmlns:w14="http://schemas.microsoft.com/office/word/2010/wordml" xmlns:w15="http://schemas.microsoft.com/office/word/2012/wordml" xmlns:w16cex="http://schemas.microsoft.com/office/word/2018/wordml/cex" xmlns:w16cid="http://schemas.microsoft.com/office/word/2016/wordml/cid" xmlns:w16="http://schemas.microsoft.com/office/word/2018/wordml" xmlns:w16sdtdh="http://schemas.microsoft.com/office/word/2020/wordml/sdtdatahash" xmlns:w16se="http://schemas.microsoft.com/office/word/2015/wordml/symex" xmlns:wpg="http://schemas.microsoft.com/office/word/2010/wordprocessingGroup" xmlns:wpi="http://schemas.microsoft.com/office/word/2010/wordprocessingInk" xmlns:wne="http://schemas.microsoft.com/office/word/2006/wordml" xmlns:wps="http://schemas.microsoft.com/office/word/2010/wordprocessingShape" mc:Ignorable="w14 w15 w16se w16cid w16 w16cex w16sdtdh wp14">
+  <w:p>
+    <w:pPr>
+      <w:pStyle w:val="BodyText"/>
+      <w:spacing w:line="14" w:lineRule="auto"/>
+      <w:rPr>
+        <w:sz w:val="20"/>
+      </w:rPr>
+    </w:pPr>
+    <w:r>
+      <w:pict w14:anchorId="3126CB63">
+        <v:rect id="_x0000_s1030" alt="" style="position:absolute;margin-left:52.55pt;margin-top:758pt;width:507.2pt;height:1pt;z-index:-15825408;mso-wrap-edited:f;mso-width-percent:0;mso-height-percent:0;mso-position-horizontal-relative:page;mso-position-vertical-relative:page;mso-width-percent:0;mso-height-percent:0" fillcolor="#63b1c1" stroked="f">
+          <w10:wrap anchorx="page" anchory="page"/>
+        </v:rect>
+      </w:pict>
+    </w:r>
+    <w:r>
+      <w:pict w14:anchorId="3E46E081">
+        <v:shapetype id="_x0000_t202" coordsize="21600,21600" o:spt="202" path="m,l,21600r21600,l21600,xe">
+          <v:stroke joinstyle="miter"/>
+          <v:path gradientshapeok="t" o:connecttype="rect"/>
+        </v:shapetype>
+        <v:shape id="_x0000_s1029" type="#_x0000_t202" alt="" style="position:absolute;margin-left:550.2pt;margin-top:759.35pt;width:11.05pt;height:12.1pt;z-index:-15824896;mso-wrap-style:square;mso-wrap-edited:f;mso-width-percent:0;mso-height-percent:0;mso-position-horizontal-relative:page;mso-position-vertical-relative:page;mso-width-percent:0;mso-height-percent:0;v-text-anchor:top" filled="f" stroked="f">
+          <v:textbox inset="0,0,0,0">
+            <w:txbxContent>
+              <w:p>
+                <w:pPr>
+                  <w:spacing w:before="14"/>
+                  <w:ind w:left="60"/>
+                  <w:rPr>
+                    <w:sz w:val="18"/>
+                  </w:rPr>
+                </w:pPr>
+                <w:r>
+                  <w:fldChar w:fldCharType="begin"/>
+                </w:r>
+                <w:r>
+                  <w:rPr>
+                    <w:color w:val="585858"/>
+                    <w:w w:val="99"/>
+                    <w:sz w:val="18"/>
+                  </w:rPr>
+                  <w:instrText xml:space="preserve"> PAGE </w:instrText>
+                </w:r>
+                <w:r>
+                  <w:fldChar w:fldCharType="separate"/>
+                </w:r>
+                <w:r>
+                  <w:t>1</w:t>
+                </w:r>
+                <w:r>
+                  <w:fldChar w:fldCharType="end"/>
+                </w:r>
+              </w:p>
+            </w:txbxContent>
+          </v:textbox>
+          <w10:wrap anchorx="page" anchory="page"/>
+        </v:shape>
+      </w:pict>
+    </w:r>
+  </w:p>
+</w:ftr>
+</file>
+
+<file path=word/footer2.xml><?xml version="1.0" encoding="utf-8"?>
+<w:ftr xmlns:wpc="http://schemas.microsoft.com/office/word/2010/wordprocessingCanvas" xmlns:cx="http://schemas.microsoft.com/office/drawing/2014/chartex" xmlns:cx1="http://schemas.microsoft.com/office/drawing/2015/9/8/chartex" xmlns:cx2="http://schemas.microsoft.com/office/drawing/2015/10/21/chartex" xmlns:cx3="http://schemas.microsoft.com/office/drawing/2016/5/9/chartex" xmlns:cx4="http://schemas.microsoft.com/office/drawing/2016/5/10/chartex" xmlns:cx5="http://schemas.microsoft.com/office/drawing/2016/5/11/chartex" xmlns:cx6="http://schemas.microsoft.com/office/drawing/2016/5/12/chartex" xmlns:cx7="http://schemas.microsoft.com/office/drawing/2016/5/13/chartex" xmlns:cx8="http://schemas.microsoft.com/office/drawing/2016/5/14/chartex" xmlns:mc="http://schemas.openxmlformats.org/markup-compatibility/2006" xmlns:aink="http://schemas.microsoft.com/office/drawing/2016/ink" xmlns:am3d="http://schemas.microsoft.com/office/drawing/2017/model3d" xmlns:o="urn:schemas-microsoft-com:office:office" xmlns:oel="http://schemas.microsoft.com/office/2019/extlst" xmlns:r="http://schemas.openxmlformats.org/officeDocument/2006/relationships" xmlns:m="http://schemas.openxmlformats.org/officeDocument/2006/math" xmlns:v="urn:schemas-microsoft-com:vml" xmlns:wp14="http://schemas.microsoft.com/office/word/2010/wordprocessingDrawing" xmlns:wp="http://schemas.openxmlformats.org/drawingml/2006/wordprocessingDrawing" xmlns:w10="urn:schemas-microsoft-com:office:word" xmlns:w="http://schemas.openxmlformats.org/wordprocessingml/2006/main" xmlns:w14="http://schemas.microsoft.com/office/word/2010/wordml" xmlns:w15="http://schemas.microsoft.com/office/word/2012/wordml" xmlns:w16cex="http://schemas.microsoft.com/office/word/2018/wordml/cex" xmlns:w16cid="http://schemas.microsoft.com/office/word/2016/wordml/cid" xmlns:w16="http://schemas.microsoft.com/office/word/2018/wordml" xmlns:w16sdtdh="http://schemas.microsoft.com/office/word/2020/wordml/sdtdatahash" xmlns:w16se="http://schemas.microsoft.com/office/word/2015/wordml/symex" xmlns:wpg="http://schemas.microsoft.com/office/word/2010/wordprocessingGroup" xmlns:wpi="http://schemas.microsoft.com/office/word/2010/wordprocessingInk" xmlns:wne="http://schemas.microsoft.com/office/word/2006/wordml" xmlns:wps="http://schemas.microsoft.com/office/word/2010/wordprocessingShape" mc:Ignorable="w14 w15 w16se w16cid w16 w16cex w16sdtdh wp14">
+  <w:p>
+    <w:pPr>
+      <w:pStyle w:val="BodyText"/>
+      <w:spacing w:line="14" w:lineRule="auto"/>
+      <w:rPr>
+        <w:sz w:val="20"/>
+      </w:rPr>
+    </w:pPr>
+    <w:r>
+      <w:pict w14:anchorId="4BD510C3">
+        <v:rect id="_x0000_s1026" alt="" style="position:absolute;margin-left:52.55pt;margin-top:758pt;width:507.2pt;height:1pt;z-index:-15823360;mso-wrap-edited:f;mso-width-percent:0;mso-height-percent:0;mso-position-horizontal-relative:page;mso-position-vertical-relative:page;mso-width-percent:0;mso-height-percent:0" fillcolor="#63b1c1" stroked="f">
+          <w10:wrap anchorx="page" anchory="page"/>
+        </v:rect>
+      </w:pict>
+    </w:r>
+    <w:r>
+      <w:pict w14:anchorId="7D6633B3">
+        <v:shapetype id="_x0000_t202" coordsize="21600,21600" o:spt="202" path="m,l,21600r21600,l21600,xe">
+          <v:stroke joinstyle="miter"/>
+          <v:path gradientshapeok="t" o:connecttype="rect"/>
+        </v:shapetype>
+        <v:shape id="_x0000_s1025" type="#_x0000_t202" alt="" style="position:absolute;margin-left:550.2pt;margin-top:759.35pt;width:11.05pt;height:12.1pt;z-index:-15822848;mso-wrap-style:square;mso-wrap-edited:f;mso-width-percent:0;mso-height-percent:0;mso-position-horizontal-relative:page;mso-position-vertical-relative:page;mso-width-percent:0;mso-height-percent:0;v-text-anchor:top" filled="f" stroked="f">
+          <v:textbox inset="0,0,0,0">
+            <w:txbxContent>
+              <w:p>
+                <w:pPr>
+                  <w:spacing w:before="14"/>
+                  <w:ind w:left="60"/>
+                  <w:rPr>
+                    <w:sz w:val="18"/>
+                  </w:rPr>
+                </w:pPr>
+                <w:r>
+                  <w:fldChar w:fldCharType="begin"/>
+                </w:r>
+                <w:r>
+                  <w:rPr>
+                    <w:color w:val="585858"/>
+                    <w:w w:val="99"/>
+                    <w:sz w:val="18"/>
+                  </w:rPr>
+                  <w:instrText xml:space="preserve"> PAGE </w:instrText>
+                </w:r>
+                <w:r>
+                  <w:fldChar w:fldCharType="separate"/>
+                </w:r>
+                <w:r>
+                  <w:t>2</w:t>
+                </w:r>
+                <w:r>
+                  <w:fldChar w:fldCharType="end"/>
+                </w:r>
+              </w:p>
+            </w:txbxContent>
+          </v:textbox>
+          <w10:wrap anchorx="page" anchory="page"/>
+        </v:shape>
+      </w:pict>
+    </w:r>
+  </w:p>
+</w:ftr>
+</file>
+
+<file path=word/footnotes.xml><?xml version="1.0" encoding="utf-8"?>
+<w:footnotes xmlns:wpc="http://schemas.microsoft.com/office/word/2010/wordprocessingCanvas" xmlns:cx="http://schemas.microsoft.com/office/drawing/2014/chartex" xmlns:cx1="http://schemas.microsoft.com/office/drawing/2015/9/8/chartex" xmlns:cx2="http://schemas.microsoft.com/office/drawing/2015/10/21/chartex" xmlns:cx3="http://schemas.microsoft.com/office/drawing/2016/5/9/chartex" xmlns:cx4="http://schemas.microsoft.com/office/drawing/2016/5/10/chartex" xmlns:cx5="http://schemas.microsoft.com/office/drawing/2016/5/11/chartex" xmlns:cx6="http://schemas.microsoft.com/office/drawing/2016/5/12/chartex" xmlns:cx7="http://schemas.microsoft.com/office/drawing/2016/5/13/chartex" xmlns:cx8="http://schemas.microsoft.com/office/drawing/2016/5/14/chartex" xmlns:mc="http://schemas.openxmlformats.org/markup-compatibility/2006" xmlns:aink="http://schemas.microsoft.com/office/drawing/2016/ink" xmlns:am3d="http://schemas.microsoft.com/office/drawing/2017/model3d" xmlns:o="urn:schemas-microsoft-com:office:office" xmlns:oel="http://schemas.microsoft.com/office/2019/extlst" xmlns:r="http://schemas.openxmlformats.org/officeDocument/2006/relationships" xmlns:m="http://schemas.openxmlformats.org/officeDocument/2006/math" xmlns:v="urn:schemas-microsoft-com:vml" xmlns:wp14="http://schemas.microsoft.com/office/word/2010/wordprocessingDrawing" xmlns:wp="http://schemas.openxmlformats.org/drawingml/2006/wordprocessingDrawing" xmlns:w10="urn:schemas-microsoft-com:office:word" xmlns:w="http://schemas.openxmlformats.org/wordprocessingml/2006/main" xmlns:w14="http://schemas.microsoft.com/office/word/2010/wordml" xmlns:w15="http://schemas.microsoft.com/office/word/2012/wordml" xmlns:w16cex="http://schemas.microsoft.com/office/word/2018/wordml/cex" xmlns:w16cid="http://schemas.microsoft.com/office/word/2016/wordml/cid" xmlns:w16="http://schemas.microsoft.com/office/word/2018/wordml" xmlns:w16sdtdh="http://schemas.microsoft.com/office/word/2020/wordml/sdtdatahash" xmlns:w16se="http://schemas.microsoft.com/office/word/2015/wordml/symex" xmlns:wpg="http://schemas.microsoft.com/office/word/2010/wordprocessingGroup" xmlns:wpi="http://schemas.microsoft.com/office/word/2010/wordprocessingInk" xmlns:wne="http://schemas.microsoft.com/office/word/2006/wordml" xmlns:wps="http://schemas.microsoft.com/office/word/2010/wordprocessingShape" mc:Ignorable="w14 w15 w16se w16cid w16 w16cex w16sdtdh wp14">
+  <w:footnote w:type="separator" w:id="-1">
+    <w:p>
+      <w:r>
+        <w:separator/>
+      </w:r>
+    </w:p>
+  </w:footnote>
+  <w:footnote w:type="continuationSeparator" w:id="0">
+    <w:p>
+      <w:r>
+        <w:continuationSeparator/>
+      </w:r>
+    </w:p>
+  </w:footnote>
+</w:footnotes>
+</file>
+
+<file path=word/header1.xml><?xml version="1.0" encoding="utf-8"?>
+<w:hdr xmlns:wpc="http://schemas.microsoft.com/office/word/2010/wordprocessingCanvas" xmlns:cx="http://schemas.microsoft.com/office/drawing/2014/chartex" xmlns:cx1="http://schemas.microsoft.com/office/drawing/2015/9/8/chartex" xmlns:cx2="http://schemas.microsoft.com/office/drawing/2015/10/21/chartex" xmlns:cx3="http://schemas.microsoft.com/office/drawing/2016/5/9/chartex" xmlns:cx4="http://schemas.microsoft.com/office/drawing/2016/5/10/chartex" xmlns:cx5="http://schemas.microsoft.com/office/drawing/2016/5/11/chartex" xmlns:cx6="http://schemas.microsoft.com/office/drawing/2016/5/12/chartex" xmlns:cx7="http://schemas.microsoft.com/office/drawing/2016/5/13/chartex" xmlns:cx8="http://schemas.microsoft.com/office/drawing/2016/5/14/chartex" xmlns:mc="http://schemas.openxmlformats.org/markup-compatibility/2006" xmlns:aink="http://schemas.microsoft.com/office/drawing/2016/ink" xmlns:am3d="http://schemas.microsoft.com/office/drawing/2017/model3d" xmlns:o="urn:schemas-microsoft-com:office:office" xmlns:oel="http://schemas.microsoft.com/office/2019/extlst" xmlns:r="http://schemas.openxmlformats.org/officeDocument/2006/relationships" xmlns:m="http://schemas.openxmlformats.org/officeDocument/2006/math" xmlns:v="urn:schemas-microsoft-com:vml" xmlns:wp14="http://schemas.microsoft.com/office/word/2010/wordprocessingDrawing" xmlns:wp="http://schemas.openxmlformats.org/drawingml/2006/wordprocessingDrawing" xmlns:w10="urn:schemas-microsoft-com:office:word" xmlns:w="http://schemas.openxmlformats.org/wordprocessingml/2006/main" xmlns:w14="http://schemas.microsoft.com/office/word/2010/wordml" xmlns:w15="http://schemas.microsoft.com/office/word/2012/wordml" xmlns:w16cex="http://schemas.microsoft.com/office/word/2018/wordml/cex" xmlns:w16cid="http://schemas.microsoft.com/office/word/2016/wordml/cid" xmlns:w16="http://schemas.microsoft.com/office/word/2018/wordml" xmlns:w16sdtdh="http://schemas.microsoft.com/office/word/2020/wordml/sdtdatahash" xmlns:w16se="http://schemas.microsoft.com/office/word/2015/wordml/symex" xmlns:wpg="http://schemas.microsoft.com/office/word/2010/wordprocessingGroup" xmlns:wpi="http://schemas.microsoft.com/office/word/2010/wordprocessingInk" xmlns:wne="http://schemas.microsoft.com/office/word/2006/wordml" xmlns:wps="http://schemas.microsoft.com/office/word/2010/wordprocessingShape" mc:Ignorable="w14 w15 w16se w16cid w16 w16cex w16sdtdh wp14">
+  <w:p>
+    <w:pPr>
+      <w:pStyle w:val="BodyText"/>
+      <w:spacing w:line="14" w:lineRule="auto"/>
+      <w:rPr>
+        <w:sz w:val="20"/>
+      </w:rPr>
+    </w:pPr>
+    <w:r>
+      <w:pict w14:anchorId="13485CDF">
+        <v:rect id="_x0000_s1028" alt="" style="position:absolute;margin-left:0;margin-top:0;width:612pt;height:90pt;z-index:-15824384;mso-wrap-edited:f;mso-width-percent:0;mso-height-percent:0;mso-position-horizontal-relative:page;mso-position-vertical-relative:page;mso-width-percent:0;mso-height-percent:0" fillcolor="#0f6f82" stroked="f">
+          <v:fill opacity="9766f"/>
+          <w10:wrap anchorx="page" anchory="page"/>
+        </v:rect>
+      </w:pict>
+    </w:r>
+    <w:r>
+      <w:pict w14:anchorId="078C4986">
+        <v:shapetype id="_x0000_t202" coordsize="21600,21600" o:spt="202" path="m,l,21600r21600,l21600,xe">
+          <v:stroke joinstyle="miter"/>
+          <v:path gradientshapeok="t" o:connecttype="rect"/>
+        </v:shapetype>
+        <v:shape id="_x0000_s1027" type="#_x0000_t202" alt="" style="position:absolute;margin-left:53.05pt;margin-top:31.5pt;width:179.55pt;height:32.1pt;z-index:-15823872;mso-wrap-style:square;mso-wrap-edited:f;mso-width-percent:0;mso-height-percent:0;mso-position-horizontal-relative:page;mso-position-vertical-relative:page;mso-width-percent:0;mso-height-percent:0;v-text-anchor:top" filled="f" stroked="f">
+          <v:textbox inset="0,0,0,0">
+            <w:txbxContent>
+              <w:p>
+                <w:pPr>
+                  <w:spacing w:before="17"/>
+                  <w:ind w:left="20"/>
+                  <w:rPr>
+                    <w:rFonts w:ascii="Trebuchet MS"/>
+                    <w:b/>
+                    <w:sz w:val="28"/>
+                  </w:rPr>
+                </w:pPr>
+                <w:r>
+                  <w:rPr>
+                    <w:rFonts w:ascii="Trebuchet MS"/>
+                    <w:b/>
+                    <w:color w:val="0F6F82"/>
+                    <w:w w:val="115"/>
+                    <w:sz w:val="28"/>
+                  </w:rPr>
+                  <w:t>THEORY</w:t>
+                </w:r>
+                <w:r>
+                  <w:rPr>
+                    <w:rFonts w:ascii="Trebuchet MS"/>
+                    <w:b/>
+                    <w:color w:val="0F6F82"/>
+                    <w:spacing w:val="16"/>
+                    <w:w w:val="115"/>
+                    <w:sz w:val="28"/>
+                  </w:rPr>
+                  <w:t xml:space="preserve"> </w:t>
+                </w:r>
+                <w:r>
+                  <w:rPr>
+                    <w:rFonts w:ascii="Trebuchet MS"/>
+                    <w:b/>
+                    <w:color w:val="0F6F82"/>
+                    <w:w w:val="115"/>
+                    <w:sz w:val="28"/>
+                  </w:rPr>
+                  <w:t>ASSIGNMENT-1</w:t>
+                </w:r>
+              </w:p>
+              <w:p>
+                <w:pPr>
+                  <w:spacing w:before="3"/>
+                  <w:ind w:left="20"/>
+                  <w:rPr>
+                    <w:rFonts w:ascii="Arial"/>
+                    <w:i/>
+                    <w:sz w:val="24"/>
+                  </w:rPr>
+                </w:pPr>
+                <w:proofErr w:type="spellStart"/>
+                <w:r>
+                  <w:rPr>
+                    <w:rFonts w:ascii="Arial"/>
+                    <w:i/>
+                    <w:color w:val="331D00"/>
+                    <w:sz w:val="24"/>
+                  </w:rPr>
+                  <w:t>Prashanth.S</w:t>
+                </w:r>
+                <w:proofErr w:type="spellEnd"/>
+                <w:r>
+                  <w:rPr>
+                    <w:rFonts w:ascii="Arial"/>
+                    <w:i/>
+                    <w:color w:val="331D00"/>
+                    <w:spacing w:val="-2"/>
+                    <w:sz w:val="24"/>
+                  </w:rPr>
+                  <w:t xml:space="preserve"> </w:t>
+                </w:r>
+                <w:r>
+                  <w:rPr>
+                    <w:rFonts w:ascii="Arial"/>
+                    <w:i/>
+                    <w:color w:val="331D00"/>
+                    <w:sz w:val="24"/>
+                  </w:rPr>
+                  <w:t>19MID0020</w:t>
+                </w:r>
+              </w:p>
+            </w:txbxContent>
+          </v:textbox>
+          <w10:wrap anchorx="page" anchory="page"/>
+        </v:shape>
+      </w:pict>
+    </w:r>
+  </w:p>
+</w:hdr>
+</file>
+
+<file path=word/numbering.xml><?xml version="1.0" encoding="utf-8"?>
+<w:numbering xmlns:wpc="http://schemas.microsoft.com/office/word/2010/wordprocessingCanvas" xmlns:cx="http://schemas.microsoft.com/office/drawing/2014/chartex" xmlns:cx1="http://schemas.microsoft.com/office/drawing/2015/9/8/chartex" xmlns:cx2="http://schemas.microsoft.com/office/drawing/2015/10/21/chartex" xmlns:cx3="http://schemas.microsoft.com/office/drawing/2016/5/9/chartex" xmlns:cx4="http://schemas.microsoft.com/office/drawing/2016/5/10/chartex" xmlns:cx5="http://schemas.microsoft.com/office/drawing/2016/5/11/chartex" xmlns:cx6="http://schemas.microsoft.com/office/drawing/2016/5/12/chartex" xmlns:cx7="http://schemas.microsoft.com/office/drawing/2016/5/13/chartex" xmlns:cx8="http://schemas.microsoft.com/office/drawing/2016/5/14/chartex" xmlns:mc="http://schemas.openxmlformats.org/markup-compatibility/2006" xmlns:aink="http://schemas.microsoft.com/office/drawing/2016/ink" xmlns:am3d="http://schemas.microsoft.com/office/drawing/2017/model3d" xmlns:o="urn:schemas-microsoft-com:office:office" xmlns:oel="http://schemas.microsoft.com/office/2019/extlst" xmlns:r="http://schemas.openxmlformats.org/officeDocument/2006/relationships" xmlns:m="http://schemas.openxmlformats.org/officeDocument/2006/math" xmlns:v="urn:schemas-microsoft-com:vml" xmlns:wp14="http://schemas.microsoft.com/office/word/2010/wordprocessingDrawing" xmlns:wp="http://schemas.openxmlformats.org/drawingml/2006/wordprocessingDrawing" xmlns:w10="urn:schemas-microsoft-com:office:word" xmlns:w="http://schemas.openxmlformats.org/wordprocessingml/2006/main" xmlns:w14="http://schemas.microsoft.com/office/word/2010/wordml" xmlns:w15="http://schemas.microsoft.com/office/word/2012/wordml" xmlns:w16cex="http://schemas.microsoft.com/office/word/2018/wordml/cex" xmlns:w16cid="http://schemas.microsoft.com/office/word/2016/wordml/cid" xmlns:w16="http://schemas.microsoft.com/office/word/2018/wordml" xmlns:w16sdtdh="http://schemas.microsoft.com/office/word/2020/wordml/sdtdatahash" xmlns:w16se="http://schemas.microsoft.com/office/word/2015/wordml/symex" xmlns:wpg="http://schemas.microsoft.com/office/word/2010/wordprocessingGroup" xmlns:wpi="http://schemas.microsoft.com/office/word/2010/wordprocessingInk" xmlns:wne="http://schemas.microsoft.com/office/word/2006/wordml" xmlns:wps="http://schemas.microsoft.com/office/word/2010/wordprocessingShape" mc:Ignorable="w14 w15 w16se w16cid w16 w16cex w16sdtdh wp14">
+  <w:abstractNum w:abstractNumId="0" w15:restartNumberingAfterBreak="0">
+    <w:nsid w:val="282961B6"/>
+    <w:multiLevelType w:val="hybridMultilevel"/>
+    <w:tmpl w:val="B694D42A"/>
+    <w:lvl w:ilvl="0" w:tplc="DAB87C0C">
+      <w:numFmt w:val="bullet"/>
+      <w:lvlText w:val="•"/>
+      <w:lvlJc w:val="left"/>
+      <w:pPr>
+        <w:ind w:left="140" w:hanging="215"/>
+      </w:pPr>
+      <w:rPr>
+        <w:rFonts w:ascii="Arial MT" w:eastAsia="Arial MT" w:hAnsi="Arial MT" w:cs="Arial MT" w:hint="default"/>
+        <w:color w:val="585858"/>
+        <w:w w:val="100"/>
+        <w:sz w:val="24"/>
+        <w:szCs w:val="24"/>
+        <w:lang w:val="en-US" w:eastAsia="en-US" w:bidi="ar-SA"/>
+      </w:rPr>
+    </w:lvl>
+    <w:lvl w:ilvl="1" w:tplc="6D1C3D94">
+      <w:numFmt w:val="bullet"/>
+      <w:lvlText w:val="•"/>
+      <w:lvlJc w:val="left"/>
+      <w:pPr>
+        <w:ind w:left="1156" w:hanging="215"/>
+      </w:pPr>
+      <w:rPr>
+        <w:rFonts w:hint="default"/>
+        <w:lang w:val="en-US" w:eastAsia="en-US" w:bidi="ar-SA"/>
+      </w:rPr>
+    </w:lvl>
+    <w:lvl w:ilvl="2" w:tplc="A5A4187A">
+      <w:numFmt w:val="bullet"/>
+      <w:lvlText w:val="•"/>
+      <w:lvlJc w:val="left"/>
+      <w:pPr>
+        <w:ind w:left="2172" w:hanging="215"/>
+      </w:pPr>
+      <w:rPr>
+        <w:rFonts w:hint="default"/>
+        <w:lang w:val="en-US" w:eastAsia="en-US" w:bidi="ar-SA"/>
+      </w:rPr>
+    </w:lvl>
+    <w:lvl w:ilvl="3" w:tplc="661CCBD4">
+      <w:numFmt w:val="bullet"/>
+      <w:lvlText w:val="•"/>
+      <w:lvlJc w:val="left"/>
+      <w:pPr>
+        <w:ind w:left="3188" w:hanging="215"/>
+      </w:pPr>
+      <w:rPr>
+        <w:rFonts w:hint="default"/>
+        <w:lang w:val="en-US" w:eastAsia="en-US" w:bidi="ar-SA"/>
+      </w:rPr>
+    </w:lvl>
+    <w:lvl w:ilvl="4" w:tplc="1728CAB6">
+      <w:numFmt w:val="bullet"/>
+      <w:lvlText w:val="•"/>
+      <w:lvlJc w:val="left"/>
+      <w:pPr>
+        <w:ind w:left="4204" w:hanging="215"/>
+      </w:pPr>
+      <w:rPr>
+        <w:rFonts w:hint="default"/>
+        <w:lang w:val="en-US" w:eastAsia="en-US" w:bidi="ar-SA"/>
+      </w:rPr>
+    </w:lvl>
+    <w:lvl w:ilvl="5" w:tplc="36DE66C6">
+      <w:numFmt w:val="bullet"/>
+      <w:lvlText w:val="•"/>
+      <w:lvlJc w:val="left"/>
+      <w:pPr>
+        <w:ind w:left="5220" w:hanging="215"/>
+      </w:pPr>
+      <w:rPr>
+        <w:rFonts w:hint="default"/>
+        <w:lang w:val="en-US" w:eastAsia="en-US" w:bidi="ar-SA"/>
+      </w:rPr>
+    </w:lvl>
+    <w:lvl w:ilvl="6" w:tplc="15885596">
+      <w:numFmt w:val="bullet"/>
+      <w:lvlText w:val="•"/>
+      <w:lvlJc w:val="left"/>
+      <w:pPr>
+        <w:ind w:left="6236" w:hanging="215"/>
+      </w:pPr>
+      <w:rPr>
+        <w:rFonts w:hint="default"/>
+        <w:lang w:val="en-US" w:eastAsia="en-US" w:bidi="ar-SA"/>
+      </w:rPr>
+    </w:lvl>
+    <w:lvl w:ilvl="7" w:tplc="B2AAD3C6">
+      <w:numFmt w:val="bullet"/>
+      <w:lvlText w:val="•"/>
+      <w:lvlJc w:val="left"/>
+      <w:pPr>
+        <w:ind w:left="7252" w:hanging="215"/>
+      </w:pPr>
+      <w:rPr>
+        <w:rFonts w:hint="default"/>
+        <w:lang w:val="en-US" w:eastAsia="en-US" w:bidi="ar-SA"/>
+      </w:rPr>
+    </w:lvl>
+    <w:lvl w:ilvl="8" w:tplc="0DEA0724">
+      <w:numFmt w:val="bullet"/>
+      <w:lvlText w:val="•"/>
+      <w:lvlJc w:val="left"/>
+      <w:pPr>
+        <w:ind w:left="8268" w:hanging="215"/>
+      </w:pPr>
+      <w:rPr>
+        <w:rFonts w:hint="default"/>
+        <w:lang w:val="en-US" w:eastAsia="en-US" w:bidi="ar-SA"/>
+      </w:rPr>
+    </w:lvl>
+  </w:abstractNum>
+  <w:abstractNum w:abstractNumId="1" w15:restartNumberingAfterBreak="0">
+    <w:nsid w:val="6FCF2BF6"/>
+    <w:multiLevelType w:val="hybridMultilevel"/>
+    <w:tmpl w:val="8EF02902"/>
+    <w:lvl w:ilvl="0" w:tplc="A9827A28">
+      <w:numFmt w:val="bullet"/>
+      <w:lvlText w:val=""/>
+      <w:lvlJc w:val="left"/>
+      <w:pPr>
+        <w:ind w:left="500" w:hanging="360"/>
+      </w:pPr>
+      <w:rPr>
+        <w:rFonts w:ascii="Symbol" w:eastAsia="Symbol" w:hAnsi="Symbol" w:cs="Symbol" w:hint="default"/>
+        <w:color w:val="585858"/>
+        <w:w w:val="100"/>
+        <w:sz w:val="24"/>
+        <w:szCs w:val="24"/>
+        <w:lang w:val="en-US" w:eastAsia="en-US" w:bidi="ar-SA"/>
+      </w:rPr>
+    </w:lvl>
+    <w:lvl w:ilvl="1" w:tplc="BA607BF6">
+      <w:numFmt w:val="bullet"/>
+      <w:lvlText w:val="•"/>
+      <w:lvlJc w:val="left"/>
+      <w:pPr>
+        <w:ind w:left="1480" w:hanging="360"/>
+      </w:pPr>
+      <w:rPr>
+        <w:rFonts w:hint="default"/>
+        <w:lang w:val="en-US" w:eastAsia="en-US" w:bidi="ar-SA"/>
+      </w:rPr>
+    </w:lvl>
+    <w:lvl w:ilvl="2" w:tplc="1108AD42">
+      <w:numFmt w:val="bullet"/>
+      <w:lvlText w:val="•"/>
+      <w:lvlJc w:val="left"/>
+      <w:pPr>
+        <w:ind w:left="2460" w:hanging="360"/>
+      </w:pPr>
+      <w:rPr>
+        <w:rFonts w:hint="default"/>
+        <w:lang w:val="en-US" w:eastAsia="en-US" w:bidi="ar-SA"/>
+      </w:rPr>
+    </w:lvl>
+    <w:lvl w:ilvl="3" w:tplc="2B26B9E0">
+      <w:numFmt w:val="bullet"/>
+      <w:lvlText w:val="•"/>
+      <w:lvlJc w:val="left"/>
+      <w:pPr>
+        <w:ind w:left="3440" w:hanging="360"/>
+      </w:pPr>
+      <w:rPr>
+        <w:rFonts w:hint="default"/>
+        <w:lang w:val="en-US" w:eastAsia="en-US" w:bidi="ar-SA"/>
+      </w:rPr>
+    </w:lvl>
+    <w:lvl w:ilvl="4" w:tplc="4906F762">
+      <w:numFmt w:val="bullet"/>
+      <w:lvlText w:val="•"/>
+      <w:lvlJc w:val="left"/>
+      <w:pPr>
+        <w:ind w:left="4420" w:hanging="360"/>
+      </w:pPr>
+      <w:rPr>
+        <w:rFonts w:hint="default"/>
+        <w:lang w:val="en-US" w:eastAsia="en-US" w:bidi="ar-SA"/>
+      </w:rPr>
+    </w:lvl>
+    <w:lvl w:ilvl="5" w:tplc="F6E8E6A0">
+      <w:numFmt w:val="bullet"/>
+      <w:lvlText w:val="•"/>
+      <w:lvlJc w:val="left"/>
+      <w:pPr>
+        <w:ind w:left="5400" w:hanging="360"/>
+      </w:pPr>
+      <w:rPr>
+        <w:rFonts w:hint="default"/>
+        <w:lang w:val="en-US" w:eastAsia="en-US" w:bidi="ar-SA"/>
+      </w:rPr>
+    </w:lvl>
+    <w:lvl w:ilvl="6" w:tplc="20801462">
+      <w:numFmt w:val="bullet"/>
+      <w:lvlText w:val="•"/>
+      <w:lvlJc w:val="left"/>
+      <w:pPr>
+        <w:ind w:left="6380" w:hanging="360"/>
+      </w:pPr>
+      <w:rPr>
+        <w:rFonts w:hint="default"/>
+        <w:lang w:val="en-US" w:eastAsia="en-US" w:bidi="ar-SA"/>
+      </w:rPr>
+    </w:lvl>
+    <w:lvl w:ilvl="7" w:tplc="4D3AF76C">
+      <w:numFmt w:val="bullet"/>
+      <w:lvlText w:val="•"/>
+      <w:lvlJc w:val="left"/>
+      <w:pPr>
+        <w:ind w:left="7360" w:hanging="360"/>
+      </w:pPr>
+      <w:rPr>
+        <w:rFonts w:hint="default"/>
+        <w:lang w:val="en-US" w:eastAsia="en-US" w:bidi="ar-SA"/>
+      </w:rPr>
+    </w:lvl>
+    <w:lvl w:ilvl="8" w:tplc="9C282E86">
+      <w:numFmt w:val="bullet"/>
+      <w:lvlText w:val="•"/>
+      <w:lvlJc w:val="left"/>
+      <w:pPr>
+        <w:ind w:left="8340" w:hanging="360"/>
+      </w:pPr>
+      <w:rPr>
+        <w:rFonts w:hint="default"/>
+        <w:lang w:val="en-US" w:eastAsia="en-US" w:bidi="ar-SA"/>
+      </w:rPr>
+    </w:lvl>
+  </w:abstractNum>
+  <w:abstractNum w:abstractNumId="2" w15:restartNumberingAfterBreak="0">
+    <w:nsid w:val="791029EA"/>
+    <w:multiLevelType w:val="hybridMultilevel"/>
+    <w:tmpl w:val="636489DE"/>
+    <w:lvl w:ilvl="0" w:tplc="9FD64F22">
+      <w:start w:val="1"/>
+      <w:numFmt w:val="upperLetter"/>
+      <w:lvlText w:val="%1."/>
+      <w:lvlJc w:val="left"/>
+      <w:pPr>
+        <w:ind w:left="445" w:hanging="305"/>
+        <w:jc w:val="left"/>
+      </w:pPr>
+      <w:rPr>
+        <w:rFonts w:ascii="Arial" w:eastAsia="Arial" w:hAnsi="Arial" w:cs="Arial" w:hint="default"/>
+        <w:b/>
+        <w:bCs/>
+        <w:color w:val="585858"/>
+        <w:spacing w:val="0"/>
+        <w:w w:val="99"/>
+        <w:sz w:val="24"/>
+        <w:szCs w:val="24"/>
+        <w:lang w:val="en-US" w:eastAsia="en-US" w:bidi="ar-SA"/>
+      </w:rPr>
+    </w:lvl>
+    <w:lvl w:ilvl="1" w:tplc="1940312C">
+      <w:numFmt w:val="bullet"/>
+      <w:lvlText w:val="•"/>
+      <w:lvlJc w:val="left"/>
+      <w:pPr>
+        <w:ind w:left="1426" w:hanging="305"/>
+      </w:pPr>
+      <w:rPr>
+        <w:rFonts w:hint="default"/>
+        <w:lang w:val="en-US" w:eastAsia="en-US" w:bidi="ar-SA"/>
+      </w:rPr>
+    </w:lvl>
+    <w:lvl w:ilvl="2" w:tplc="BE38E402">
+      <w:numFmt w:val="bullet"/>
+      <w:lvlText w:val="•"/>
+      <w:lvlJc w:val="left"/>
+      <w:pPr>
+        <w:ind w:left="2412" w:hanging="305"/>
+      </w:pPr>
+      <w:rPr>
+        <w:rFonts w:hint="default"/>
+        <w:lang w:val="en-US" w:eastAsia="en-US" w:bidi="ar-SA"/>
+      </w:rPr>
+    </w:lvl>
+    <w:lvl w:ilvl="3" w:tplc="A6C41F4E">
+      <w:numFmt w:val="bullet"/>
+      <w:lvlText w:val="•"/>
+      <w:lvlJc w:val="left"/>
+      <w:pPr>
+        <w:ind w:left="3398" w:hanging="305"/>
+      </w:pPr>
+      <w:rPr>
+        <w:rFonts w:hint="default"/>
+        <w:lang w:val="en-US" w:eastAsia="en-US" w:bidi="ar-SA"/>
+      </w:rPr>
+    </w:lvl>
+    <w:lvl w:ilvl="4" w:tplc="468A6A54">
+      <w:numFmt w:val="bullet"/>
+      <w:lvlText w:val="•"/>
+      <w:lvlJc w:val="left"/>
+      <w:pPr>
+        <w:ind w:left="4384" w:hanging="305"/>
+      </w:pPr>
+      <w:rPr>
+        <w:rFonts w:hint="default"/>
+        <w:lang w:val="en-US" w:eastAsia="en-US" w:bidi="ar-SA"/>
+      </w:rPr>
+    </w:lvl>
+    <w:lvl w:ilvl="5" w:tplc="B7327F1A">
+      <w:numFmt w:val="bullet"/>
+      <w:lvlText w:val="•"/>
+      <w:lvlJc w:val="left"/>
+      <w:pPr>
+        <w:ind w:left="5370" w:hanging="305"/>
+      </w:pPr>
+      <w:rPr>
+        <w:rFonts w:hint="default"/>
+        <w:lang w:val="en-US" w:eastAsia="en-US" w:bidi="ar-SA"/>
+      </w:rPr>
+    </w:lvl>
+    <w:lvl w:ilvl="6" w:tplc="8CAE9168">
+      <w:numFmt w:val="bullet"/>
+      <w:lvlText w:val="•"/>
+      <w:lvlJc w:val="left"/>
+      <w:pPr>
+        <w:ind w:left="6356" w:hanging="305"/>
+      </w:pPr>
+      <w:rPr>
+        <w:rFonts w:hint="default"/>
+        <w:lang w:val="en-US" w:eastAsia="en-US" w:bidi="ar-SA"/>
+      </w:rPr>
+    </w:lvl>
+    <w:lvl w:ilvl="7" w:tplc="A8FC476C">
+      <w:numFmt w:val="bullet"/>
+      <w:lvlText w:val="•"/>
+      <w:lvlJc w:val="left"/>
+      <w:pPr>
+        <w:ind w:left="7342" w:hanging="305"/>
+      </w:pPr>
+      <w:rPr>
+        <w:rFonts w:hint="default"/>
+        <w:lang w:val="en-US" w:eastAsia="en-US" w:bidi="ar-SA"/>
+      </w:rPr>
+    </w:lvl>
+    <w:lvl w:ilvl="8" w:tplc="7A5EF158">
+      <w:numFmt w:val="bullet"/>
+      <w:lvlText w:val="•"/>
+      <w:lvlJc w:val="left"/>
+      <w:pPr>
+        <w:ind w:left="8328" w:hanging="305"/>
+      </w:pPr>
+      <w:rPr>
+        <w:rFonts w:hint="default"/>
+        <w:lang w:val="en-US" w:eastAsia="en-US" w:bidi="ar-SA"/>
+      </w:rPr>
+    </w:lvl>
+  </w:abstractNum>
+  <w:num w:numId="1" w16cid:durableId="1499074954">
+    <w:abstractNumId w:val="0"/>
+  </w:num>
+  <w:num w:numId="2" w16cid:durableId="1268535844">
+    <w:abstractNumId w:val="1"/>
+  </w:num>
+  <w:num w:numId="3" w16cid:durableId="284702472">
+    <w:abstractNumId w:val="2"/>
+  </w:num>
+</w:numbering>
 </file>
 
 <file path=word/styles.xml><?xml version="1.0" encoding="utf-8"?>
@@ -25,12 +2908,18 @@
     <w:rPrDefault>
       <w:rPr>
         <w:rFonts w:asciiTheme="minorHAnsi" w:eastAsiaTheme="minorHAnsi" w:hAnsiTheme="minorHAnsi" w:cstheme="minorBidi"/>
-        <w:sz w:val="24"/>
-        <w:szCs w:val="24"/>
-        <w:lang w:val="en-IN" w:eastAsia="en-US" w:bidi="ar-SA"/>
+        <w:sz w:val="22"/>
+        <w:szCs w:val="22"/>
+        <w:lang w:val="en-US" w:eastAsia="en-US" w:bidi="ar-SA"/>
       </w:rPr>
     </w:rPrDefault>
-    <w:pPrDefault/>
+    <w:pPrDefault>
+      <w:pPr>
+        <w:widowControl w:val="0"/>
+        <w:autoSpaceDE w:val="0"/>
+        <w:autoSpaceDN w:val="0"/>
+      </w:pPr>
+    </w:pPrDefault>
   </w:docDefaults>
   <w:latentStyles w:defLockedState="0" w:defUIPriority="99" w:defSemiHidden="0" w:defUnhideWhenUsed="0" w:defQFormat="0" w:count="376">
     <w:lsdException w:name="Normal" w:uiPriority="0" w:qFormat="1"/>
@@ -413,6 +3302,46 @@
   <w:style w:type="paragraph" w:default="1" w:styleId="Normal">
     <w:name w:val="Normal"/>
     <w:qFormat/>
+    <w:rPr>
+      <w:rFonts w:ascii="Arial MT" w:eastAsia="Arial MT" w:hAnsi="Arial MT" w:cs="Arial MT"/>
+    </w:rPr>
+  </w:style>
+  <w:style w:type="paragraph" w:styleId="Heading1">
+    <w:name w:val="heading 1"/>
+    <w:basedOn w:val="Normal"/>
+    <w:uiPriority w:val="9"/>
+    <w:qFormat/>
+    <w:pPr>
+      <w:spacing w:before="102"/>
+      <w:ind w:left="140"/>
+      <w:outlineLvl w:val="0"/>
+    </w:pPr>
+    <w:rPr>
+      <w:rFonts w:ascii="Trebuchet MS" w:eastAsia="Trebuchet MS" w:hAnsi="Trebuchet MS" w:cs="Trebuchet MS"/>
+      <w:b/>
+      <w:bCs/>
+      <w:sz w:val="36"/>
+      <w:szCs w:val="36"/>
+    </w:rPr>
+  </w:style>
+  <w:style w:type="paragraph" w:styleId="Heading2">
+    <w:name w:val="heading 2"/>
+    <w:basedOn w:val="Normal"/>
+    <w:uiPriority w:val="9"/>
+    <w:unhideWhenUsed/>
+    <w:qFormat/>
+    <w:pPr>
+      <w:spacing w:line="275" w:lineRule="exact"/>
+      <w:ind w:left="140"/>
+      <w:outlineLvl w:val="1"/>
+    </w:pPr>
+    <w:rPr>
+      <w:rFonts w:ascii="Arial" w:eastAsia="Arial" w:hAnsi="Arial" w:cs="Arial"/>
+      <w:b/>
+      <w:bCs/>
+      <w:sz w:val="24"/>
+      <w:szCs w:val="24"/>
+    </w:rPr>
   </w:style>
   <w:style w:type="character" w:default="1" w:styleId="DefaultParagraphFont">
     <w:name w:val="Default Paragraph Font"/>
@@ -441,6 +3370,34 @@
     <w:semiHidden/>
     <w:unhideWhenUsed/>
   </w:style>
+  <w:style w:type="paragraph" w:styleId="BodyText">
+    <w:name w:val="Body Text"/>
+    <w:basedOn w:val="Normal"/>
+    <w:uiPriority w:val="1"/>
+    <w:qFormat/>
+    <w:rPr>
+      <w:sz w:val="24"/>
+      <w:szCs w:val="24"/>
+    </w:rPr>
+  </w:style>
+  <w:style w:type="paragraph" w:styleId="ListParagraph">
+    <w:name w:val="List Paragraph"/>
+    <w:basedOn w:val="Normal"/>
+    <w:uiPriority w:val="1"/>
+    <w:qFormat/>
+    <w:pPr>
+      <w:ind w:left="500" w:hanging="361"/>
+    </w:pPr>
+  </w:style>
+  <w:style w:type="paragraph" w:customStyle="1" w:styleId="TableParagraph">
+    <w:name w:val="Table Paragraph"/>
+    <w:basedOn w:val="Normal"/>
+    <w:uiPriority w:val="1"/>
+    <w:qFormat/>
+    <w:rPr>
+      <w:rFonts w:ascii="Arial" w:eastAsia="Arial" w:hAnsi="Arial" w:cs="Arial"/>
+    </w:rPr>
+  </w:style>
 </w:styles>
 </file>
 
@@ -455,44 +3412,44 @@
         <a:sysClr val="window" lastClr="FFFFFF"/>
       </a:lt1>
       <a:dk2>
-        <a:srgbClr val="44546A"/>
+        <a:srgbClr val="1F497D"/>
       </a:dk2>
       <a:lt2>
-        <a:srgbClr val="E7E6E6"/>
+        <a:srgbClr val="EEECE1"/>
       </a:lt2>
       <a:accent1>
-        <a:srgbClr val="4472C4"/>
+        <a:srgbClr val="4F81BD"/>
       </a:accent1>
       <a:accent2>
-        <a:srgbClr val="ED7D31"/>
+        <a:srgbClr val="C0504D"/>
       </a:accent2>
       <a:accent3>
-        <a:srgbClr val="A5A5A5"/>
+        <a:srgbClr val="9BBB59"/>
       </a:accent3>
       <a:accent4>
-        <a:srgbClr val="FFC000"/>
+        <a:srgbClr val="8064A2"/>
       </a:accent4>
       <a:accent5>
-        <a:srgbClr val="5B9BD5"/>
+        <a:srgbClr val="4BACC6"/>
       </a:accent5>
       <a:accent6>
-        <a:srgbClr val="70AD47"/>
+        <a:srgbClr val="F79646"/>
       </a:accent6>
       <a:hlink>
-        <a:srgbClr val="0563C1"/>
+        <a:srgbClr val="0000FF"/>
       </a:hlink>
       <a:folHlink>
-        <a:srgbClr val="954F72"/>
+        <a:srgbClr val="800080"/>
       </a:folHlink>
     </a:clrScheme>
     <a:fontScheme name="Office">
       <a:majorFont>
-        <a:latin typeface="Calibri Light" panose="020F0302020204030204"/>
+        <a:latin typeface="Cambria"/>
         <a:ea typeface=""/>
         <a:cs typeface=""/>
-        <a:font script="Jpan" typeface="游ゴシック Light"/>
+        <a:font script="Jpan" typeface="ＭＳ ゴシック"/>
         <a:font script="Hang" typeface="맑은 고딕"/>
-        <a:font script="Hans" typeface="等线 Light"/>
+        <a:font script="Hans" typeface="宋体"/>
         <a:font script="Hant" typeface="新細明體"/>
         <a:font script="Arab" typeface="Times New Roman"/>
         <a:font script="Hebr" typeface="Times New Roman"/>
@@ -519,32 +3476,14 @@
         <a:font script="Mong" typeface="Mongolian Baiti"/>
         <a:font script="Viet" typeface="Times New Roman"/>
         <a:font script="Uigh" typeface="Microsoft Uighur"/>
-        <a:font script="Geor" typeface="Sylfaen"/>
-        <a:font script="Armn" typeface="Arial"/>
-        <a:font script="Bugi" typeface="Leelawadee UI"/>
-        <a:font script="Bopo" typeface="Microsoft JhengHei"/>
-        <a:font script="Java" typeface="Javanese Text"/>
-        <a:font script="Lisu" typeface="Segoe UI"/>
-        <a:font script="Mymr" typeface="Myanmar Text"/>
-        <a:font script="Nkoo" typeface="Ebrima"/>
-        <a:font script="Olck" typeface="Nirmala UI"/>
-        <a:font script="Osma" typeface="Ebrima"/>
-        <a:font script="Phag" typeface="Phagspa"/>
-        <a:font script="Syrn" typeface="Estrangelo Edessa"/>
-        <a:font script="Syrj" typeface="Estrangelo Edessa"/>
-        <a:font script="Syre" typeface="Estrangelo Edessa"/>
-        <a:font script="Sora" typeface="Nirmala UI"/>
-        <a:font script="Tale" typeface="Microsoft Tai Le"/>
-        <a:font script="Talu" typeface="Microsoft New Tai Lue"/>
-        <a:font script="Tfng" typeface="Ebrima"/>
       </a:majorFont>
       <a:minorFont>
-        <a:latin typeface="Calibri" panose="020F0502020204030204"/>
+        <a:latin typeface="Calibri"/>
         <a:ea typeface=""/>
         <a:cs typeface=""/>
-        <a:font script="Jpan" typeface="游明朝"/>
+        <a:font script="Jpan" typeface="ＭＳ 明朝"/>
         <a:font script="Hang" typeface="맑은 고딕"/>
-        <a:font script="Hans" typeface="等线"/>
+        <a:font script="Hans" typeface="宋体"/>
         <a:font script="Hant" typeface="新細明體"/>
         <a:font script="Arab" typeface="Arial"/>
         <a:font script="Hebr" typeface="Arial"/>
@@ -571,24 +3510,6 @@
         <a:font script="Mong" typeface="Mongolian Baiti"/>
         <a:font script="Viet" typeface="Arial"/>
         <a:font script="Uigh" typeface="Microsoft Uighur"/>
-        <a:font script="Geor" typeface="Sylfaen"/>
-        <a:font script="Armn" typeface="Arial"/>
-        <a:font script="Bugi" typeface="Leelawadee UI"/>
-        <a:font script="Bopo" typeface="Microsoft JhengHei"/>
-        <a:font script="Java" typeface="Javanese Text"/>
-        <a:font script="Lisu" typeface="Segoe UI"/>
-        <a:font script="Mymr" typeface="Myanmar Text"/>
-        <a:font script="Nkoo" typeface="Ebrima"/>
-        <a:font script="Olck" typeface="Nirmala UI"/>
-        <a:font script="Osma" typeface="Ebrima"/>
-        <a:font script="Phag" typeface="Phagspa"/>
-        <a:font script="Syrn" typeface="Estrangelo Edessa"/>
-        <a:font script="Syrj" typeface="Estrangelo Edessa"/>
-        <a:font script="Syre" typeface="Estrangelo Edessa"/>
-        <a:font script="Sora" typeface="Nirmala UI"/>
-        <a:font script="Tale" typeface="Microsoft Tai Le"/>
-        <a:font script="Talu" typeface="Microsoft New Tai Lue"/>
-        <a:font script="Tfng" typeface="Ebrima"/>
       </a:minorFont>
     </a:fontScheme>
     <a:fmtScheme name="Office">
@@ -600,153 +3521,165 @@
           <a:gsLst>
             <a:gs pos="0">
               <a:schemeClr val="phClr">
-                <a:lumMod val="110000"/>
-                <a:satMod val="105000"/>
-                <a:tint val="67000"/>
+                <a:tint val="50000"/>
+                <a:satMod val="300000"/>
               </a:schemeClr>
             </a:gs>
-            <a:gs pos="50000">
+            <a:gs pos="35000">
               <a:schemeClr val="phClr">
-                <a:lumMod val="105000"/>
-                <a:satMod val="103000"/>
-                <a:tint val="73000"/>
+                <a:tint val="37000"/>
+                <a:satMod val="300000"/>
               </a:schemeClr>
             </a:gs>
             <a:gs pos="100000">
               <a:schemeClr val="phClr">
-                <a:lumMod val="105000"/>
-                <a:satMod val="109000"/>
-                <a:tint val="81000"/>
+                <a:tint val="15000"/>
+                <a:satMod val="350000"/>
               </a:schemeClr>
             </a:gs>
           </a:gsLst>
-          <a:lin ang="5400000" scaled="0"/>
+          <a:lin ang="16200000" scaled="1"/>
         </a:gradFill>
         <a:gradFill rotWithShape="1">
           <a:gsLst>
             <a:gs pos="0">
               <a:schemeClr val="phClr">
-                <a:satMod val="103000"/>
-                <a:lumMod val="102000"/>
-                <a:tint val="94000"/>
+                <a:shade val="51000"/>
+                <a:satMod val="130000"/>
               </a:schemeClr>
             </a:gs>
-            <a:gs pos="50000">
+            <a:gs pos="80000">
               <a:schemeClr val="phClr">
-                <a:satMod val="110000"/>
-                <a:lumMod val="100000"/>
-                <a:shade val="100000"/>
+                <a:shade val="93000"/>
+                <a:satMod val="130000"/>
               </a:schemeClr>
             </a:gs>
             <a:gs pos="100000">
               <a:schemeClr val="phClr">
-                <a:lumMod val="99000"/>
-                <a:satMod val="120000"/>
-                <a:shade val="78000"/>
+                <a:shade val="94000"/>
+                <a:satMod val="135000"/>
               </a:schemeClr>
             </a:gs>
           </a:gsLst>
-          <a:lin ang="5400000" scaled="0"/>
+          <a:lin ang="16200000" scaled="0"/>
         </a:gradFill>
       </a:fillStyleLst>
       <a:lnStyleLst>
-        <a:ln w="6350" cap="flat" cmpd="sng" algn="ctr">
+        <a:ln w="9525" cap="flat" cmpd="sng" algn="ctr">
+          <a:solidFill>
+            <a:schemeClr val="phClr">
+              <a:shade val="95000"/>
+              <a:satMod val="105000"/>
+            </a:schemeClr>
+          </a:solidFill>
+          <a:prstDash val="solid"/>
+        </a:ln>
+        <a:ln w="25400" cap="flat" cmpd="sng" algn="ctr">
           <a:solidFill>
             <a:schemeClr val="phClr"/>
           </a:solidFill>
           <a:prstDash val="solid"/>
-          <a:miter lim="800000"/>
         </a:ln>
-        <a:ln w="12700" cap="flat" cmpd="sng" algn="ctr">
+        <a:ln w="38100" cap="flat" cmpd="sng" algn="ctr">
           <a:solidFill>
             <a:schemeClr val="phClr"/>
           </a:solidFill>
           <a:prstDash val="solid"/>
-          <a:miter lim="800000"/>
-        </a:ln>
-        <a:ln w="19050" cap="flat" cmpd="sng" algn="ctr">
-          <a:solidFill>
-            <a:schemeClr val="phClr"/>
-          </a:solidFill>
-          <a:prstDash val="solid"/>
-          <a:miter lim="800000"/>
         </a:ln>
       </a:lnStyleLst>
       <a:effectStyleLst>
         <a:effectStyle>
-          <a:effectLst/>
-        </a:effectStyle>
-        <a:effectStyle>
-          <a:effectLst/>
+          <a:effectLst>
+            <a:outerShdw blurRad="40000" dist="20000" dir="5400000" rotWithShape="0">
+              <a:srgbClr val="000000">
+                <a:alpha val="38000"/>
+              </a:srgbClr>
+            </a:outerShdw>
+          </a:effectLst>
         </a:effectStyle>
         <a:effectStyle>
           <a:effectLst>
-            <a:outerShdw blurRad="57150" dist="19050" dir="5400000" algn="ctr" rotWithShape="0">
+            <a:outerShdw blurRad="40000" dist="23000" dir="5400000" rotWithShape="0">
               <a:srgbClr val="000000">
-                <a:alpha val="63000"/>
+                <a:alpha val="35000"/>
               </a:srgbClr>
             </a:outerShdw>
           </a:effectLst>
+        </a:effectStyle>
+        <a:effectStyle>
+          <a:effectLst>
+            <a:outerShdw blurRad="40000" dist="23000" dir="5400000" rotWithShape="0">
+              <a:srgbClr val="000000">
+                <a:alpha val="35000"/>
+              </a:srgbClr>
+            </a:outerShdw>
+          </a:effectLst>
+          <a:scene3d>
+            <a:camera prst="orthographicFront">
+              <a:rot lat="0" lon="0" rev="0"/>
+            </a:camera>
+            <a:lightRig rig="threePt" dir="t">
+              <a:rot lat="0" lon="0" rev="1200000"/>
+            </a:lightRig>
+          </a:scene3d>
+          <a:sp3d>
+            <a:bevelT w="63500" h="25400"/>
+          </a:sp3d>
         </a:effectStyle>
       </a:effectStyleLst>
       <a:bgFillStyleLst>
         <a:solidFill>
           <a:schemeClr val="phClr"/>
         </a:solidFill>
-        <a:solidFill>
-          <a:schemeClr val="phClr">
-            <a:tint val="95000"/>
-            <a:satMod val="170000"/>
-          </a:schemeClr>
-        </a:solidFill>
         <a:gradFill rotWithShape="1">
           <a:gsLst>
             <a:gs pos="0">
               <a:schemeClr val="phClr">
-                <a:tint val="93000"/>
-                <a:satMod val="150000"/>
-                <a:shade val="98000"/>
-                <a:lumMod val="102000"/>
+                <a:tint val="40000"/>
+                <a:satMod val="350000"/>
               </a:schemeClr>
             </a:gs>
-            <a:gs pos="50000">
+            <a:gs pos="40000">
               <a:schemeClr val="phClr">
-                <a:tint val="98000"/>
-                <a:satMod val="130000"/>
-                <a:shade val="90000"/>
-                <a:lumMod val="103000"/>
+                <a:tint val="45000"/>
+                <a:shade val="99000"/>
+                <a:satMod val="350000"/>
               </a:schemeClr>
             </a:gs>
             <a:gs pos="100000">
               <a:schemeClr val="phClr">
-                <a:shade val="63000"/>
-                <a:satMod val="120000"/>
+                <a:shade val="20000"/>
+                <a:satMod val="255000"/>
               </a:schemeClr>
             </a:gs>
           </a:gsLst>
-          <a:lin ang="5400000" scaled="0"/>
+          <a:path path="circle">
+            <a:fillToRect l="50000" t="-80000" r="50000" b="180000"/>
+          </a:path>
+        </a:gradFill>
+        <a:gradFill rotWithShape="1">
+          <a:gsLst>
+            <a:gs pos="0">
+              <a:schemeClr val="phClr">
+                <a:tint val="80000"/>
+                <a:satMod val="300000"/>
+              </a:schemeClr>
+            </a:gs>
+            <a:gs pos="100000">
+              <a:schemeClr val="phClr">
+                <a:shade val="30000"/>
+                <a:satMod val="200000"/>
+              </a:schemeClr>
+            </a:gs>
+          </a:gsLst>
+          <a:path path="circle">
+            <a:fillToRect l="50000" t="50000" r="50000" b="50000"/>
+          </a:path>
         </a:gradFill>
       </a:bgFillStyleLst>
     </a:fmtScheme>
   </a:themeElements>
   <a:objectDefaults/>
   <a:extraClrSchemeLst/>
-  <a:extLst>
-    <a:ext uri="{05A4C25C-085E-4340-85A3-A5531E510DB2}">
-      <thm15:themeFamily xmlns:thm15="http://schemas.microsoft.com/office/thememl/2012/main" name="Office Theme" id="{62F939B6-93AF-4DB8-9C6B-D6C7DFDC589F}" vid="{4A3C46E8-61CC-4603-A589-7422A47A8E4A}"/>
-    </a:ext>
-  </a:extLst>
 </a:theme>
-</file>
-
-<file path=customXml/item1.xml><?xml version="1.0" encoding="utf-8"?>
-<b:Sources xmlns:b="http://schemas.openxmlformats.org/officeDocument/2006/bibliography" xmlns="http://schemas.openxmlformats.org/officeDocument/2006/bibliography" SelectedStyle="/APASixthEditionOfficeOnline.xsl" StyleName="APA" Version="6"/>
-</file>
-
-<file path=customXml/itemProps1.xml><?xml version="1.0" encoding="utf-8"?>
-<ds:datastoreItem xmlns:ds="http://schemas.openxmlformats.org/officeDocument/2006/customXml" ds:itemID="{FD1CFF3C-AA5E-C542-B7E6-327FBC19741A}">
-  <ds:schemaRefs>
-    <ds:schemaRef ds:uri="http://schemas.openxmlformats.org/officeDocument/2006/bibliography"/>
-  </ds:schemaRefs>
-</ds:datastoreItem>
 </file>
--- a/CSI3003 Artificial Intelligence and Expert Systems/assignments/th_2/19MID0020 assignment_2.docx
+++ b/CSI3003 Artificial Intelligence and Expert Systems/assignments/th_2/19MID0020 assignment_2.docx
@@ -470,19 +470,7 @@
         <w:rPr>
           <w:color w:val="585858"/>
         </w:rPr>
-        <w:t xml:space="preserve">The interview is at the </w:t>
-      </w:r>
-      <w:r>
-        <w:rPr>
-          <w:color w:val="585858"/>
-        </w:rPr>
-        <w:t>center</w:t>
-      </w:r>
-      <w:r>
-        <w:rPr>
-          <w:color w:val="585858"/>
-        </w:rPr>
-        <w:t xml:space="preserve"> of the procedure.</w:t>
+        <w:t>The interview is at the center of the procedure.</w:t>
       </w:r>
       <w:r>
         <w:rPr>
@@ -490,81 +478,61 @@
         </w:rPr>
         <w:t xml:space="preserve"> </w:t>
       </w:r>
+      <w:r>
+        <w:rPr>
+          <w:color w:val="585858"/>
+        </w:rPr>
+        <w:t>The domain's heuristic model is often derived through a series of in-depth, systematic interviews conducted over several months.</w:t>
+      </w:r>
+      <w:r>
+        <w:rPr>
+          <w:color w:val="585858"/>
+        </w:rPr>
+        <w:t xml:space="preserve"> </w:t>
+      </w:r>
+      <w:r>
+        <w:rPr>
+          <w:color w:val="585858"/>
+        </w:rPr>
+        <w:t>It's important to note that the expert and the knowledge engineer aren't the same individual.</w:t>
+      </w:r>
+      <w:r>
+        <w:rPr>
+          <w:color w:val="585858"/>
+        </w:rPr>
+        <w:t xml:space="preserve"> </w:t>
+      </w:r>
+      <w:r>
+        <w:rPr>
+          <w:color w:val="585858"/>
+        </w:rPr>
+        <w:t>It's better if the expert and the knowledge engineer aren't the same person, because the more information an expert has, the less able they are to describe their logic.</w:t>
+      </w:r>
+      <w:r>
+        <w:rPr>
+          <w:color w:val="585858"/>
+        </w:rPr>
+        <w:t xml:space="preserve"> </w:t>
+      </w:r>
+      <w:r>
+        <w:rPr>
+          <w:color w:val="585858"/>
+        </w:rPr>
+        <w:t xml:space="preserve">Experts also </w:t>
+      </w:r>
       <w:proofErr w:type="gramStart"/>
       <w:r>
         <w:rPr>
           <w:color w:val="585858"/>
         </w:rPr>
-        <w:t>The</w:t>
+        <w:t>have a tendency to</w:t>
       </w:r>
       <w:proofErr w:type="gramEnd"/>
       <w:r>
         <w:rPr>
           <w:color w:val="585858"/>
         </w:rPr>
-        <w:t xml:space="preserve"> domain's heuristic model is often derived through a series of in-depth, systematic interviews conducted over several months.</w:t>
-      </w:r>
-      <w:r>
-        <w:rPr>
-          <w:color w:val="585858"/>
-        </w:rPr>
-        <w:t xml:space="preserve"> </w:t>
-      </w:r>
-      <w:r>
-        <w:rPr>
-          <w:color w:val="585858"/>
-        </w:rPr>
-        <w:t>It's important to note that the expert and the knowledge engineer aren't the same individual.</w:t>
-      </w:r>
-      <w:r>
-        <w:rPr>
-          <w:color w:val="585858"/>
-        </w:rPr>
-        <w:t xml:space="preserve"> </w:t>
-      </w:r>
-      <w:r>
-        <w:rPr>
-          <w:color w:val="585858"/>
-        </w:rPr>
-        <w:t>It's better if the expert and the knowledge engineer aren't the same person, because the more information an expert has, the less able they are to describe their logic.</w:t>
-      </w:r>
-      <w:r>
-        <w:rPr>
-          <w:color w:val="585858"/>
-        </w:rPr>
-        <w:t xml:space="preserve"> </w:t>
-      </w:r>
-      <w:r>
-        <w:rPr>
-          <w:color w:val="585858"/>
-        </w:rPr>
-        <w:t xml:space="preserve">Experts also </w:t>
-      </w:r>
-      <w:proofErr w:type="gramStart"/>
-      <w:r>
-        <w:rPr>
-          <w:color w:val="585858"/>
-        </w:rPr>
-        <w:t>have a tendency to</w:t>
-      </w:r>
-      <w:proofErr w:type="gramEnd"/>
-      <w:r>
-        <w:rPr>
-          <w:color w:val="585858"/>
-        </w:rPr>
-        <w:t xml:space="preserve"> </w:t>
-      </w:r>
-      <w:r>
-        <w:rPr>
-          <w:color w:val="585858"/>
-        </w:rPr>
-        <w:t>rationalize</w:t>
-      </w:r>
-      <w:r>
-        <w:rPr>
-          <w:color w:val="585858"/>
-        </w:rPr>
-        <w:t xml:space="preserve"> their expertise in order to describe their techniques, which can be misleading</w:t>
+        <w:t xml:space="preserve"> rationalize their expertise in order to describe their techniques, which can be misleading</w:t>
       </w:r>
       <w:r>
         <w:rPr>
@@ -684,7 +652,21 @@
         <w:rPr>
           <w:color w:val="585858"/>
         </w:rPr>
-        <w:t>7. Compare outside experts' responses to a set of scenarios developed by the project's expert and the ES.</w:t>
+        <w:t xml:space="preserve">7. Compare outside </w:t>
+      </w:r>
+      <w:proofErr w:type="gramStart"/>
+      <w:r>
+        <w:rPr>
+          <w:color w:val="585858"/>
+        </w:rPr>
+        <w:t>experts</w:t>
+      </w:r>
+      <w:proofErr w:type="gramEnd"/>
+      <w:r>
+        <w:rPr>
+          <w:color w:val="585858"/>
+        </w:rPr>
+        <w:t xml:space="preserve"> responses to a set of scenarios developed by the project's expert and the ES.</w:t>
       </w:r>
     </w:p>
     <w:p>
@@ -1009,1200 +991,1083 @@
       <w:pPr>
         <w:pStyle w:val="BodyText"/>
         <w:spacing w:before="86" w:line="288" w:lineRule="auto"/>
-        <w:ind w:left="140" w:right="73"/>
-      </w:pPr>
-      <w:r>
-        <w:rPr>
-          <w:color w:val="585858"/>
-        </w:rPr>
-        <w:t>Replanning</w:t>
-      </w:r>
-      <w:r>
-        <w:rPr>
-          <w:color w:val="585858"/>
-          <w:spacing w:val="-2"/>
+        <w:ind w:right="73"/>
+        <w:rPr>
+          <w:color w:val="595959" w:themeColor="text1" w:themeTint="A6"/>
+        </w:rPr>
+      </w:pPr>
+      <w:r>
+        <w:rPr>
+          <w:color w:val="595959" w:themeColor="text1" w:themeTint="A6"/>
+        </w:rPr>
+        <w:t>In the domain of AI, meta-knowledge is a piece of data that describes the knowledge.</w:t>
+      </w:r>
+    </w:p>
+    <w:p>
+      <w:pPr>
+        <w:pStyle w:val="BodyText"/>
+        <w:spacing w:before="86" w:line="288" w:lineRule="auto"/>
+        <w:ind w:right="73"/>
+        <w:rPr>
+          <w:color w:val="595959" w:themeColor="text1" w:themeTint="A6"/>
+        </w:rPr>
+      </w:pPr>
+      <w:r>
+        <w:rPr>
+          <w:color w:val="595959" w:themeColor="text1" w:themeTint="A6"/>
+        </w:rPr>
+        <w:t xml:space="preserve">It is not limited to a single area, but rather seeks to </w:t>
+      </w:r>
+      <w:r>
+        <w:rPr>
+          <w:color w:val="595959" w:themeColor="text1" w:themeTint="A6"/>
+        </w:rPr>
+        <w:t>characterize</w:t>
+      </w:r>
+      <w:r>
+        <w:rPr>
+          <w:color w:val="595959" w:themeColor="text1" w:themeTint="A6"/>
+        </w:rPr>
+        <w:t xml:space="preserve"> the </w:t>
+      </w:r>
+      <w:r>
+        <w:rPr>
+          <w:color w:val="595959" w:themeColor="text1" w:themeTint="A6"/>
+        </w:rPr>
+        <w:t>organization</w:t>
+      </w:r>
+      <w:r>
+        <w:rPr>
+          <w:color w:val="595959" w:themeColor="text1" w:themeTint="A6"/>
+        </w:rPr>
+        <w:t xml:space="preserve"> of data in knowledge systems.</w:t>
+      </w:r>
+    </w:p>
+    <w:p>
+      <w:pPr>
+        <w:pStyle w:val="BodyText"/>
+        <w:spacing w:before="86" w:line="288" w:lineRule="auto"/>
+        <w:ind w:right="73"/>
+        <w:rPr>
+          <w:color w:val="595959" w:themeColor="text1" w:themeTint="A6"/>
+        </w:rPr>
+      </w:pPr>
+      <w:r>
+        <w:rPr>
+          <w:color w:val="595959" w:themeColor="text1" w:themeTint="A6"/>
+        </w:rPr>
+        <w:t xml:space="preserve">Meta-knowledge is primarily used to comprehend and improve the nature of user interface components, as well as to maintain knowledge bases that are </w:t>
+      </w:r>
+      <w:r>
+        <w:rPr>
+          <w:color w:val="595959" w:themeColor="text1" w:themeTint="A6"/>
+        </w:rPr>
+        <w:t>utilized</w:t>
+      </w:r>
+      <w:r>
+        <w:rPr>
+          <w:color w:val="595959" w:themeColor="text1" w:themeTint="A6"/>
+        </w:rPr>
+        <w:t xml:space="preserve"> in conjunction with inference engines.</w:t>
+      </w:r>
+    </w:p>
+    <w:p>
+      <w:pPr>
+        <w:pStyle w:val="BodyText"/>
+        <w:spacing w:before="86" w:line="288" w:lineRule="auto"/>
+        <w:ind w:right="73"/>
+        <w:rPr>
+          <w:color w:val="595959" w:themeColor="text1" w:themeTint="A6"/>
+        </w:rPr>
+      </w:pPr>
+      <w:r>
+        <w:rPr>
+          <w:color w:val="595959" w:themeColor="text1" w:themeTint="A6"/>
+        </w:rPr>
+        <w:t xml:space="preserve">With the rising complexity of problems in our environment, it is likely that significant usage of meta-knowledge will become commonplace </w:t>
+      </w:r>
+      <w:proofErr w:type="gramStart"/>
+      <w:r>
+        <w:rPr>
+          <w:color w:val="595959" w:themeColor="text1" w:themeTint="A6"/>
+        </w:rPr>
+        <w:t>in the near future</w:t>
+      </w:r>
+      <w:proofErr w:type="gramEnd"/>
+      <w:r>
+        <w:rPr>
+          <w:color w:val="595959" w:themeColor="text1" w:themeTint="A6"/>
+        </w:rPr>
+        <w:t>.</w:t>
+      </w:r>
+    </w:p>
+    <w:p>
+      <w:pPr>
+        <w:pStyle w:val="BodyText"/>
+        <w:spacing w:before="86" w:line="288" w:lineRule="auto"/>
+        <w:ind w:right="73"/>
+        <w:rPr>
+          <w:color w:val="595959" w:themeColor="text1" w:themeTint="A6"/>
+        </w:rPr>
+      </w:pPr>
+      <w:r>
+        <w:rPr>
+          <w:color w:val="595959" w:themeColor="text1" w:themeTint="A6"/>
+        </w:rPr>
+        <w:t>Many things in a system are critical for autonomous operations to perform well, including control systems, support subsystems, and the architecture.</w:t>
+      </w:r>
+    </w:p>
+    <w:p>
+      <w:pPr>
+        <w:pStyle w:val="BodyText"/>
+        <w:spacing w:before="86" w:line="288" w:lineRule="auto"/>
+        <w:ind w:right="73"/>
+        <w:rPr>
+          <w:color w:val="595959" w:themeColor="text1" w:themeTint="A6"/>
+        </w:rPr>
+      </w:pPr>
+    </w:p>
+    <w:p>
+      <w:pPr>
+        <w:pStyle w:val="BodyText"/>
+        <w:spacing w:before="86" w:line="288" w:lineRule="auto"/>
+        <w:ind w:right="73"/>
+        <w:rPr>
+          <w:b/>
+          <w:bCs/>
+          <w:color w:val="595959" w:themeColor="text1" w:themeTint="A6"/>
+        </w:rPr>
+      </w:pPr>
+      <w:r>
+        <w:rPr>
+          <w:b/>
+          <w:bCs/>
+          <w:color w:val="595959" w:themeColor="text1" w:themeTint="A6"/>
+        </w:rPr>
+        <w:t>Some authors divide meta-knowledge into orders:</w:t>
+      </w:r>
+    </w:p>
+    <w:p>
+      <w:pPr>
+        <w:pStyle w:val="BodyText"/>
+        <w:spacing w:before="86" w:line="288" w:lineRule="auto"/>
+        <w:ind w:right="73"/>
+        <w:rPr>
+          <w:color w:val="595959" w:themeColor="text1" w:themeTint="A6"/>
+        </w:rPr>
+      </w:pPr>
+      <w:r>
+        <w:rPr>
+          <w:color w:val="595959" w:themeColor="text1" w:themeTint="A6"/>
+        </w:rPr>
+        <w:t xml:space="preserve">• </w:t>
+      </w:r>
+      <w:r>
+        <w:rPr>
+          <w:color w:val="595959" w:themeColor="text1" w:themeTint="A6"/>
+        </w:rPr>
+        <w:t>Z</w:t>
+      </w:r>
+      <w:r>
+        <w:rPr>
+          <w:color w:val="595959" w:themeColor="text1" w:themeTint="A6"/>
+        </w:rPr>
+        <w:t xml:space="preserve">ero order meta-knowledge is knowledge whose domain is not knowledge (and so zero order meta-knowledge is not meta-knowledge per se) </w:t>
+      </w:r>
+    </w:p>
+    <w:p>
+      <w:pPr>
+        <w:pStyle w:val="BodyText"/>
+        <w:spacing w:before="86" w:line="288" w:lineRule="auto"/>
+        <w:ind w:right="73"/>
+        <w:rPr>
+          <w:color w:val="595959" w:themeColor="text1" w:themeTint="A6"/>
+        </w:rPr>
+      </w:pPr>
+      <w:r>
+        <w:rPr>
+          <w:color w:val="595959" w:themeColor="text1" w:themeTint="A6"/>
+        </w:rPr>
+        <w:t xml:space="preserve">• </w:t>
+      </w:r>
+      <w:r>
+        <w:rPr>
+          <w:color w:val="595959" w:themeColor="text1" w:themeTint="A6"/>
+        </w:rPr>
+        <w:t>F</w:t>
+      </w:r>
+      <w:r>
+        <w:rPr>
+          <w:color w:val="595959" w:themeColor="text1" w:themeTint="A6"/>
+        </w:rPr>
+        <w:t>irst order meta-knowledge is knowledge whose domain is zero order meta-knowledge</w:t>
+      </w:r>
+    </w:p>
+    <w:p>
+      <w:pPr>
+        <w:pStyle w:val="BodyText"/>
+        <w:spacing w:before="86" w:line="288" w:lineRule="auto"/>
+        <w:ind w:right="73"/>
+        <w:rPr>
+          <w:color w:val="595959" w:themeColor="text1" w:themeTint="A6"/>
+        </w:rPr>
+      </w:pPr>
+      <w:r>
+        <w:rPr>
+          <w:color w:val="595959" w:themeColor="text1" w:themeTint="A6"/>
+        </w:rPr>
+        <w:t xml:space="preserve">• </w:t>
+      </w:r>
+      <w:r>
+        <w:rPr>
+          <w:color w:val="595959" w:themeColor="text1" w:themeTint="A6"/>
+        </w:rPr>
+        <w:t>K</w:t>
+      </w:r>
+      <w:r>
+        <w:rPr>
+          <w:color w:val="595959" w:themeColor="text1" w:themeTint="A6"/>
+        </w:rPr>
+        <w:t xml:space="preserve">nowledge whose domain is first order meta-knowledge is known as second order meta-knowledge. </w:t>
+      </w:r>
+    </w:p>
+    <w:p>
+      <w:pPr>
+        <w:pStyle w:val="BodyText"/>
+        <w:spacing w:before="86" w:line="288" w:lineRule="auto"/>
+        <w:ind w:right="73"/>
+        <w:rPr>
+          <w:color w:val="595959" w:themeColor="text1" w:themeTint="A6"/>
+        </w:rPr>
+      </w:pPr>
+      <w:r>
+        <w:rPr>
+          <w:color w:val="595959" w:themeColor="text1" w:themeTint="A6"/>
+        </w:rPr>
+        <w:t xml:space="preserve">• </w:t>
+      </w:r>
+      <w:r>
+        <w:rPr>
+          <w:color w:val="595959" w:themeColor="text1" w:themeTint="A6"/>
+        </w:rPr>
+        <w:t>K</w:t>
+      </w:r>
+      <w:r>
+        <w:rPr>
+          <w:color w:val="595959" w:themeColor="text1" w:themeTint="A6"/>
+        </w:rPr>
+        <w:t xml:space="preserve">nowledge whose domain is </w:t>
+      </w:r>
+      <w:proofErr w:type="spellStart"/>
+      <w:r>
+        <w:rPr>
+          <w:color w:val="595959" w:themeColor="text1" w:themeTint="A6"/>
+        </w:rPr>
+        <w:t>n</w:t>
+      </w:r>
+      <w:proofErr w:type="spellEnd"/>
+      <w:r>
+        <w:rPr>
+          <w:color w:val="595959" w:themeColor="text1" w:themeTint="A6"/>
+        </w:rPr>
+        <w:t xml:space="preserve"> order meta-knowledge is known as n+1 order meta-knowledge.</w:t>
+      </w:r>
+    </w:p>
+    <w:p>
+      <w:pPr>
+        <w:pStyle w:val="BodyText"/>
+        <w:spacing w:before="86" w:line="288" w:lineRule="auto"/>
+        <w:ind w:right="73"/>
+        <w:rPr>
+          <w:color w:val="595959" w:themeColor="text1" w:themeTint="A6"/>
+        </w:rPr>
+      </w:pPr>
+      <w:r>
+        <w:rPr>
+          <w:color w:val="595959" w:themeColor="text1" w:themeTint="A6"/>
+        </w:rPr>
+        <w:t>Knowledge engineering, knowledge management, and other research and scientific areas that deal with the study and operations on knowledge, regard meta-knowledge as a unified object/entities abstracted from local conceptualizations and terminologies as a basic conceptual instrument.</w:t>
+      </w:r>
+    </w:p>
+    <w:p>
+      <w:pPr>
+        <w:pStyle w:val="BodyText"/>
+        <w:spacing w:before="86" w:line="288" w:lineRule="auto"/>
+        <w:ind w:right="73"/>
+        <w:rPr>
+          <w:color w:val="595959" w:themeColor="text1" w:themeTint="A6"/>
+        </w:rPr>
+      </w:pPr>
+      <w:r>
+        <w:rPr>
+          <w:color w:val="595959" w:themeColor="text1" w:themeTint="A6"/>
+        </w:rPr>
+        <w:t>Methods of planning, modelling, labelling, learning, and every alteration of a domain knowledge are examples of first-level individual meta-knowledge.</w:t>
+      </w:r>
+    </w:p>
+    <w:p>
+      <w:pPr>
+        <w:pStyle w:val="BodyText"/>
+        <w:spacing w:before="86" w:line="288" w:lineRule="auto"/>
+        <w:ind w:right="73"/>
+        <w:rPr>
+          <w:color w:val="595959" w:themeColor="text1" w:themeTint="A6"/>
+        </w:rPr>
+      </w:pPr>
+      <w:r>
+        <w:rPr>
+          <w:color w:val="595959" w:themeColor="text1" w:themeTint="A6"/>
+        </w:rPr>
+        <w:t>Indeed, for the structuring of meta-levels of individual meta-knowledge, universal meta-knowledge frameworks must be legitimate.</w:t>
+      </w:r>
+    </w:p>
+    <w:p>
+      <w:pPr>
+        <w:pStyle w:val="BodyText"/>
+        <w:spacing w:before="86" w:line="288" w:lineRule="auto"/>
+        <w:ind w:right="73"/>
+        <w:rPr>
+          <w:color w:val="595959" w:themeColor="text1" w:themeTint="A6"/>
+        </w:rPr>
+      </w:pPr>
+      <w:r>
+        <w:rPr>
+          <w:color w:val="595959" w:themeColor="text1" w:themeTint="A6"/>
+        </w:rPr>
+        <w:t xml:space="preserve">Examples of the first-level individual meta-knowledge are methods of planning, modeling, tagging, learning and every modification of a domain knowledge. Indeed, universal meta-knowledge frameworks </w:t>
+      </w:r>
+      <w:proofErr w:type="gramStart"/>
+      <w:r>
+        <w:rPr>
+          <w:color w:val="595959" w:themeColor="text1" w:themeTint="A6"/>
+        </w:rPr>
+        <w:t>have to</w:t>
+      </w:r>
+      <w:proofErr w:type="gramEnd"/>
+      <w:r>
+        <w:rPr>
+          <w:color w:val="595959" w:themeColor="text1" w:themeTint="A6"/>
+        </w:rPr>
+        <w:t xml:space="preserve"> be valid for the organization of meta-levels of individual meta-knowledge.</w:t>
+      </w:r>
+    </w:p>
+    <w:p>
+      <w:pPr>
+        <w:pStyle w:val="BodyText"/>
+        <w:spacing w:before="86" w:line="288" w:lineRule="auto"/>
+        <w:ind w:right="73"/>
+        <w:rPr>
+          <w:color w:val="595959" w:themeColor="text1" w:themeTint="A6"/>
+        </w:rPr>
+      </w:pPr>
+    </w:p>
+    <w:p>
+      <w:pPr>
+        <w:pStyle w:val="BodyText"/>
+        <w:spacing w:before="86" w:line="288" w:lineRule="auto"/>
+        <w:ind w:right="73"/>
+        <w:rPr>
+          <w:color w:val="595959" w:themeColor="text1" w:themeTint="A6"/>
+        </w:rPr>
+      </w:pPr>
+    </w:p>
+    <w:p>
+      <w:pPr>
+        <w:pStyle w:val="BodyText"/>
+        <w:spacing w:before="86" w:line="288" w:lineRule="auto"/>
+        <w:ind w:right="73"/>
+        <w:rPr>
+          <w:color w:val="595959" w:themeColor="text1" w:themeTint="A6"/>
+        </w:rPr>
+      </w:pPr>
+    </w:p>
+    <w:p>
+      <w:pPr>
+        <w:pStyle w:val="Heading1"/>
+        <w:ind w:left="0"/>
+      </w:pPr>
+      <w:r>
+        <w:rPr>
+          <w:rFonts w:ascii="Arial MT"/>
+          <w:b w:val="0"/>
+          <w:noProof/>
+          <w:sz w:val="24"/>
+        </w:rPr>
+        <w:lastRenderedPageBreak/>
+        <mc:AlternateContent>
+          <mc:Choice Requires="wps">
+            <w:drawing>
+              <wp:anchor distT="0" distB="0" distL="0" distR="0" simplePos="0" relativeHeight="487591936" behindDoc="1" locked="0" layoutInCell="1" allowOverlap="1" wp14:anchorId="1549B6B2" wp14:editId="30145D74">
+                <wp:simplePos x="0" y="0"/>
+                <wp:positionH relativeFrom="page">
+                  <wp:posOffset>601980</wp:posOffset>
+                </wp:positionH>
+                <wp:positionV relativeFrom="paragraph">
+                  <wp:posOffset>392697</wp:posOffset>
+                </wp:positionV>
+                <wp:extent cx="6441440" cy="38100"/>
+                <wp:effectExtent l="0" t="0" r="0" b="0"/>
+                <wp:wrapTopAndBottom/>
+                <wp:docPr id="11" name="Rectangle 11"/>
+                <wp:cNvGraphicFramePr>
+                  <a:graphicFrameLocks xmlns:a="http://schemas.openxmlformats.org/drawingml/2006/main"/>
+                </wp:cNvGraphicFramePr>
+                <a:graphic xmlns:a="http://schemas.openxmlformats.org/drawingml/2006/main">
+                  <a:graphicData uri="http://schemas.microsoft.com/office/word/2010/wordprocessingShape">
+                    <wps:wsp>
+                      <wps:cNvSpPr>
+                        <a:spLocks/>
+                      </wps:cNvSpPr>
+                      <wps:spPr bwMode="auto">
+                        <a:xfrm>
+                          <a:off x="0" y="0"/>
+                          <a:ext cx="6441440" cy="38100"/>
+                        </a:xfrm>
+                        <a:prstGeom prst="rect">
+                          <a:avLst/>
+                        </a:prstGeom>
+                        <a:solidFill>
+                          <a:srgbClr val="EFCDA0"/>
+                        </a:solidFill>
+                        <a:ln>
+                          <a:noFill/>
+                        </a:ln>
+                        <a:extLst>
+                          <a:ext uri="{91240B29-F687-4F45-9708-019B960494DF}">
+                            <a14:hiddenLine xmlns:a14="http://schemas.microsoft.com/office/drawing/2010/main" w="9525">
+                              <a:solidFill>
+                                <a:srgbClr val="000000"/>
+                              </a:solidFill>
+                              <a:miter lim="800000"/>
+                              <a:headEnd/>
+                              <a:tailEnd/>
+                            </a14:hiddenLine>
+                          </a:ext>
+                        </a:extLst>
+                      </wps:spPr>
+                      <wps:bodyPr rot="0" vert="horz" wrap="square" lIns="91440" tIns="45720" rIns="91440" bIns="45720" anchor="t" anchorCtr="0" upright="1">
+                        <a:noAutofit/>
+                      </wps:bodyPr>
+                    </wps:wsp>
+                  </a:graphicData>
+                </a:graphic>
+                <wp14:sizeRelH relativeFrom="page">
+                  <wp14:pctWidth>0</wp14:pctWidth>
+                </wp14:sizeRelH>
+                <wp14:sizeRelV relativeFrom="page">
+                  <wp14:pctHeight>0</wp14:pctHeight>
+                </wp14:sizeRelV>
+              </wp:anchor>
+            </w:drawing>
+          </mc:Choice>
+          <mc:Fallback>
+            <w:pict>
+              <v:rect w14:anchorId="4707C70F" id="Rectangle 11" o:spid="_x0000_s1026" style="position:absolute;margin-left:47.4pt;margin-top:30.9pt;width:507.2pt;height:3pt;z-index:-15724544;visibility:visible;mso-wrap-style:square;mso-width-percent:0;mso-height-percent:0;mso-wrap-distance-left:0;mso-wrap-distance-top:0;mso-wrap-distance-right:0;mso-wrap-distance-bottom:0;mso-position-horizontal:absolute;mso-position-horizontal-relative:page;mso-position-vertical:absolute;mso-position-vertical-relative:text;mso-width-percent:0;mso-height-percent:0;mso-width-relative:page;mso-height-relative:page;v-text-anchor:top" o:gfxdata="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" fillcolor="#efcda0" stroked="f">
+                <v:path arrowok="t"/>
+                <w10:wrap type="topAndBottom" anchorx="page"/>
+              </v:rect>
+            </w:pict>
+          </mc:Fallback>
+        </mc:AlternateContent>
+      </w:r>
+      <w:r>
+        <w:rPr>
+          <w:color w:val="0F6F82"/>
+        </w:rPr>
+        <w:t>Typical Expert System</w:t>
+      </w:r>
+    </w:p>
+    <w:p>
+      <w:pPr>
+        <w:pStyle w:val="BodyText"/>
+        <w:spacing w:before="86" w:line="288" w:lineRule="auto"/>
+        <w:ind w:right="73"/>
+        <w:rPr>
+          <w:color w:val="595959" w:themeColor="text1" w:themeTint="A6"/>
+        </w:rPr>
+      </w:pPr>
+      <w:r>
+        <w:rPr>
+          <w:color w:val="595959" w:themeColor="text1" w:themeTint="A6"/>
+        </w:rPr>
+        <w:t xml:space="preserve">                         </w:t>
+      </w:r>
+      <w:r>
+        <w:rPr>
+          <w:color w:val="595959" w:themeColor="text1" w:themeTint="A6"/>
+        </w:rPr>
+        <w:t>An expert system is a computer software that can handle complex issues and make decisions in the same way as a human expert can.</w:t>
+      </w:r>
+      <w:r>
+        <w:rPr>
+          <w:color w:val="595959" w:themeColor="text1" w:themeTint="A6"/>
         </w:rPr>
         <w:t xml:space="preserve"> </w:t>
       </w:r>
       <w:r>
         <w:rPr>
-          <w:color w:val="585858"/>
-        </w:rPr>
-        <w:t>uses</w:t>
-      </w:r>
-      <w:r>
-        <w:rPr>
-          <w:color w:val="585858"/>
-          <w:spacing w:val="-2"/>
+          <w:color w:val="595959" w:themeColor="text1" w:themeTint="A6"/>
+        </w:rPr>
+        <w:t>It does so by pulling knowledge from its knowledge base based on the user's queries, employing reasoning and inference procedures.</w:t>
+      </w:r>
+      <w:r>
+        <w:rPr>
+          <w:color w:val="595959" w:themeColor="text1" w:themeTint="A6"/>
         </w:rPr>
         <w:t xml:space="preserve"> </w:t>
       </w:r>
       <w:r>
         <w:rPr>
-          <w:color w:val="585858"/>
-        </w:rPr>
-        <w:t>preceding</w:t>
-      </w:r>
-      <w:r>
-        <w:rPr>
-          <w:color w:val="585858"/>
-          <w:spacing w:val="-2"/>
+          <w:color w:val="595959" w:themeColor="text1" w:themeTint="A6"/>
+        </w:rPr>
+        <w:t>An expert system's performance is determined on the knowledge stored in its knowledge base by the expert.</w:t>
+      </w:r>
+      <w:r>
+        <w:rPr>
+          <w:color w:val="595959" w:themeColor="text1" w:themeTint="A6"/>
         </w:rPr>
         <w:t xml:space="preserve"> </w:t>
       </w:r>
-      <w:r>
-        <w:rPr>
-          <w:color w:val="585858"/>
-        </w:rPr>
-        <w:t>techniques</w:t>
-      </w:r>
-      <w:r>
-        <w:rPr>
-          <w:color w:val="585858"/>
-          <w:spacing w:val="-2"/>
-        </w:rPr>
-        <w:t xml:space="preserve"> </w:t>
-      </w:r>
-      <w:r>
-        <w:rPr>
-          <w:color w:val="585858"/>
-        </w:rPr>
-        <w:t>to</w:t>
-      </w:r>
-      <w:r>
-        <w:rPr>
-          <w:color w:val="585858"/>
-          <w:spacing w:val="-2"/>
-        </w:rPr>
-        <w:t xml:space="preserve"> </w:t>
-      </w:r>
-      <w:r>
-        <w:rPr>
-          <w:color w:val="585858"/>
-        </w:rPr>
-        <w:t>construct</w:t>
-      </w:r>
-      <w:r>
-        <w:rPr>
-          <w:color w:val="585858"/>
-          <w:spacing w:val="-4"/>
-        </w:rPr>
-        <w:t xml:space="preserve"> </w:t>
-      </w:r>
-      <w:r>
-        <w:rPr>
-          <w:color w:val="585858"/>
-        </w:rPr>
-        <w:t>a</w:t>
-      </w:r>
-      <w:r>
-        <w:rPr>
-          <w:color w:val="585858"/>
-          <w:spacing w:val="-2"/>
-        </w:rPr>
-        <w:t xml:space="preserve"> </w:t>
-      </w:r>
-      <w:r>
-        <w:rPr>
-          <w:color w:val="585858"/>
-        </w:rPr>
-        <w:t>plan,</w:t>
-      </w:r>
-      <w:r>
-        <w:rPr>
-          <w:color w:val="585858"/>
-          <w:spacing w:val="-4"/>
-        </w:rPr>
-        <w:t xml:space="preserve"> </w:t>
-      </w:r>
-      <w:r>
-        <w:rPr>
-          <w:color w:val="585858"/>
-        </w:rPr>
-        <w:t>but</w:t>
-      </w:r>
-      <w:r>
-        <w:rPr>
-          <w:color w:val="585858"/>
-          <w:spacing w:val="-4"/>
-        </w:rPr>
-        <w:t xml:space="preserve"> </w:t>
-      </w:r>
-      <w:r>
-        <w:rPr>
-          <w:color w:val="585858"/>
-        </w:rPr>
-        <w:t>it</w:t>
-      </w:r>
-      <w:r>
-        <w:rPr>
-          <w:color w:val="585858"/>
-          <w:spacing w:val="-5"/>
-        </w:rPr>
-        <w:t xml:space="preserve"> </w:t>
-      </w:r>
-      <w:r>
-        <w:rPr>
-          <w:color w:val="585858"/>
-        </w:rPr>
-        <w:t>monitors</w:t>
-      </w:r>
-      <w:r>
-        <w:rPr>
-          <w:color w:val="585858"/>
-          <w:spacing w:val="-2"/>
-        </w:rPr>
-        <w:t xml:space="preserve"> </w:t>
-      </w:r>
-      <w:r>
-        <w:rPr>
-          <w:color w:val="585858"/>
-        </w:rPr>
-        <w:t>the</w:t>
-      </w:r>
-      <w:r>
-        <w:rPr>
-          <w:color w:val="585858"/>
-          <w:spacing w:val="-2"/>
-        </w:rPr>
-        <w:t xml:space="preserve"> </w:t>
-      </w:r>
-      <w:r>
-        <w:rPr>
-          <w:color w:val="585858"/>
-        </w:rPr>
-        <w:t>execution</w:t>
-      </w:r>
-      <w:r>
-        <w:rPr>
-          <w:color w:val="585858"/>
-          <w:spacing w:val="-63"/>
-        </w:rPr>
-        <w:t xml:space="preserve"> </w:t>
-      </w:r>
-      <w:r>
-        <w:rPr>
-          <w:color w:val="585858"/>
-        </w:rPr>
-        <w:t>process</w:t>
-      </w:r>
-      <w:r>
-        <w:rPr>
-          <w:color w:val="585858"/>
-          <w:spacing w:val="-3"/>
-        </w:rPr>
-        <w:t xml:space="preserve"> </w:t>
-      </w:r>
-      <w:r>
-        <w:rPr>
-          <w:color w:val="585858"/>
-        </w:rPr>
-        <w:t>and</w:t>
-      </w:r>
-      <w:r>
-        <w:rPr>
-          <w:color w:val="585858"/>
-          <w:spacing w:val="-1"/>
-        </w:rPr>
-        <w:t xml:space="preserve"> </w:t>
-      </w:r>
-      <w:r>
-        <w:rPr>
-          <w:color w:val="585858"/>
-        </w:rPr>
-        <w:t>replan</w:t>
-      </w:r>
-      <w:r>
-        <w:rPr>
-          <w:color w:val="585858"/>
-          <w:spacing w:val="-1"/>
-        </w:rPr>
-        <w:t xml:space="preserve"> </w:t>
-      </w:r>
-      <w:r>
-        <w:rPr>
-          <w:color w:val="585858"/>
-        </w:rPr>
-        <w:t>when</w:t>
-      </w:r>
-      <w:r>
-        <w:rPr>
-          <w:color w:val="585858"/>
-          <w:spacing w:val="-1"/>
-        </w:rPr>
-        <w:t xml:space="preserve"> </w:t>
-      </w:r>
-      <w:r>
-        <w:rPr>
-          <w:color w:val="585858"/>
-        </w:rPr>
-        <w:t>necessary.</w:t>
-      </w:r>
-    </w:p>
-    <w:p>
-      <w:pPr>
-        <w:pStyle w:val="BodyText"/>
-        <w:spacing w:before="117"/>
-        <w:ind w:left="140"/>
-      </w:pPr>
-      <w:r>
-        <w:rPr>
-          <w:color w:val="585858"/>
-        </w:rPr>
-        <w:t>EXAMPLE:</w:t>
-      </w:r>
-    </w:p>
-    <w:p>
-      <w:pPr>
-        <w:pStyle w:val="BodyText"/>
-        <w:spacing w:before="125" w:line="288" w:lineRule="auto"/>
-        <w:ind w:left="140"/>
-      </w:pPr>
-      <w:r>
-        <w:rPr>
-          <w:color w:val="585858"/>
-        </w:rPr>
-        <w:t>SCENARIO: -&gt; Given an initial state with a chair, a table, and some cans of paint, with</w:t>
-      </w:r>
-      <w:r>
-        <w:rPr>
-          <w:color w:val="585858"/>
-          <w:spacing w:val="1"/>
-        </w:rPr>
-        <w:t xml:space="preserve"> </w:t>
-      </w:r>
-      <w:r>
-        <w:rPr>
-          <w:color w:val="585858"/>
-        </w:rPr>
-        <w:t>everything</w:t>
-      </w:r>
-      <w:r>
-        <w:rPr>
-          <w:color w:val="585858"/>
-          <w:spacing w:val="-2"/>
-        </w:rPr>
-        <w:t xml:space="preserve"> </w:t>
-      </w:r>
-      <w:r>
-        <w:rPr>
-          <w:color w:val="585858"/>
-        </w:rPr>
-        <w:t>of</w:t>
-      </w:r>
-      <w:r>
-        <w:rPr>
-          <w:color w:val="585858"/>
-          <w:spacing w:val="-4"/>
-        </w:rPr>
-        <w:t xml:space="preserve"> </w:t>
-      </w:r>
-      <w:r>
-        <w:rPr>
-          <w:color w:val="585858"/>
-        </w:rPr>
-        <w:t>unknown</w:t>
-      </w:r>
-      <w:r>
-        <w:rPr>
-          <w:color w:val="585858"/>
-          <w:spacing w:val="-1"/>
-        </w:rPr>
-        <w:t xml:space="preserve"> </w:t>
-      </w:r>
-      <w:r>
-        <w:rPr>
-          <w:color w:val="585858"/>
-        </w:rPr>
-        <w:t>color,</w:t>
-      </w:r>
-      <w:r>
-        <w:rPr>
-          <w:color w:val="585858"/>
-          <w:spacing w:val="-5"/>
-        </w:rPr>
-        <w:t xml:space="preserve"> </w:t>
-      </w:r>
-      <w:r>
-        <w:rPr>
-          <w:color w:val="585858"/>
-        </w:rPr>
-        <w:t>achieve</w:t>
-      </w:r>
-      <w:r>
-        <w:rPr>
-          <w:color w:val="585858"/>
-          <w:spacing w:val="-1"/>
-        </w:rPr>
-        <w:t xml:space="preserve"> </w:t>
-      </w:r>
-      <w:r>
-        <w:rPr>
-          <w:color w:val="585858"/>
-        </w:rPr>
-        <w:t>the</w:t>
-      </w:r>
-      <w:r>
-        <w:rPr>
-          <w:color w:val="585858"/>
-          <w:spacing w:val="-1"/>
-        </w:rPr>
-        <w:t xml:space="preserve"> </w:t>
-      </w:r>
-      <w:r>
-        <w:rPr>
-          <w:color w:val="585858"/>
-        </w:rPr>
-        <w:t>state</w:t>
-      </w:r>
-      <w:r>
-        <w:rPr>
-          <w:color w:val="585858"/>
-          <w:spacing w:val="-1"/>
-        </w:rPr>
-        <w:t xml:space="preserve"> </w:t>
-      </w:r>
-      <w:r>
-        <w:rPr>
-          <w:color w:val="585858"/>
-        </w:rPr>
-        <w:t>where</w:t>
-      </w:r>
-      <w:r>
-        <w:rPr>
-          <w:color w:val="585858"/>
-          <w:spacing w:val="-2"/>
-        </w:rPr>
-        <w:t xml:space="preserve"> </w:t>
-      </w:r>
-      <w:r>
-        <w:rPr>
-          <w:color w:val="585858"/>
-        </w:rPr>
-        <w:t>the</w:t>
-      </w:r>
-      <w:r>
-        <w:rPr>
-          <w:color w:val="585858"/>
-          <w:spacing w:val="-1"/>
-        </w:rPr>
-        <w:t xml:space="preserve"> </w:t>
-      </w:r>
-      <w:r>
-        <w:rPr>
-          <w:color w:val="585858"/>
-        </w:rPr>
-        <w:t>chair</w:t>
-      </w:r>
-      <w:r>
-        <w:rPr>
-          <w:color w:val="585858"/>
-          <w:spacing w:val="-2"/>
-        </w:rPr>
-        <w:t xml:space="preserve"> </w:t>
-      </w:r>
-      <w:r>
-        <w:rPr>
-          <w:color w:val="585858"/>
-        </w:rPr>
-        <w:t>and</w:t>
-      </w:r>
-      <w:r>
-        <w:rPr>
-          <w:color w:val="585858"/>
-          <w:spacing w:val="-2"/>
-        </w:rPr>
-        <w:t xml:space="preserve"> </w:t>
-      </w:r>
-      <w:r>
-        <w:rPr>
-          <w:color w:val="585858"/>
-        </w:rPr>
-        <w:t>table</w:t>
-      </w:r>
-      <w:r>
-        <w:rPr>
-          <w:color w:val="585858"/>
-          <w:spacing w:val="-1"/>
-        </w:rPr>
-        <w:t xml:space="preserve"> </w:t>
-      </w:r>
-      <w:r>
-        <w:rPr>
-          <w:color w:val="585858"/>
-        </w:rPr>
-        <w:t>have</w:t>
-      </w:r>
-      <w:r>
-        <w:rPr>
-          <w:color w:val="585858"/>
-          <w:spacing w:val="-1"/>
-        </w:rPr>
-        <w:t xml:space="preserve"> </w:t>
-      </w:r>
-      <w:r>
-        <w:rPr>
-          <w:color w:val="585858"/>
-        </w:rPr>
-        <w:t>the</w:t>
-      </w:r>
-      <w:r>
-        <w:rPr>
-          <w:color w:val="585858"/>
-          <w:spacing w:val="-2"/>
-        </w:rPr>
-        <w:t xml:space="preserve"> </w:t>
-      </w:r>
-      <w:r>
-        <w:rPr>
-          <w:color w:val="585858"/>
-        </w:rPr>
-        <w:t>same</w:t>
-      </w:r>
-      <w:r>
-        <w:rPr>
-          <w:color w:val="585858"/>
-          <w:spacing w:val="-1"/>
-        </w:rPr>
-        <w:t xml:space="preserve"> </w:t>
-      </w:r>
-      <w:r>
-        <w:rPr>
-          <w:color w:val="585858"/>
-        </w:rPr>
-        <w:t>color.</w:t>
-      </w:r>
-    </w:p>
-    <w:p>
-      <w:pPr>
-        <w:pStyle w:val="ListParagraph"/>
+      <w:proofErr w:type="gramStart"/>
+      <w:r>
+        <w:rPr>
+          <w:color w:val="595959" w:themeColor="text1" w:themeTint="A6"/>
+        </w:rPr>
+        <w:t>The</w:t>
+      </w:r>
+      <w:proofErr w:type="gramEnd"/>
+      <w:r>
+        <w:rPr>
+          <w:color w:val="595959" w:themeColor="text1" w:themeTint="A6"/>
+        </w:rPr>
+        <w:t xml:space="preserve"> more knowledge that is stored in the KB, the better the system performs.</w:t>
+      </w:r>
+    </w:p>
+    <w:p>
+      <w:pPr>
+        <w:pStyle w:val="BodyText"/>
+        <w:spacing w:before="86" w:line="288" w:lineRule="auto"/>
+        <w:ind w:right="73"/>
+        <w:rPr>
+          <w:color w:val="595959" w:themeColor="text1" w:themeTint="A6"/>
+        </w:rPr>
+      </w:pPr>
+      <w:r>
+        <w:rPr>
+          <w:color w:val="595959" w:themeColor="text1" w:themeTint="A6"/>
+        </w:rPr>
+        <w:t>When typing in the Google search box, one of the most common examples of an ES is a suggestion of spelling problems.</w:t>
+      </w:r>
+    </w:p>
+    <w:p>
+      <w:pPr>
+        <w:pStyle w:val="BodyText"/>
+        <w:spacing w:before="86" w:line="288" w:lineRule="auto"/>
+        <w:ind w:right="73"/>
+        <w:rPr>
+          <w:rFonts w:ascii="Arial" w:hAnsi="Arial" w:cs="Arial"/>
+          <w:b/>
+          <w:bCs/>
+          <w:color w:val="595959" w:themeColor="text1" w:themeTint="A6"/>
+        </w:rPr>
+      </w:pPr>
+      <w:r>
+        <w:rPr>
+          <w:rFonts w:ascii="Arial" w:hAnsi="Arial" w:cs="Arial"/>
+          <w:b/>
+          <w:bCs/>
+          <w:color w:val="595959" w:themeColor="text1" w:themeTint="A6"/>
+        </w:rPr>
+        <w:t>Characteristics of Expert Systems</w:t>
+      </w:r>
+    </w:p>
+    <w:p>
+      <w:pPr>
+        <w:pStyle w:val="Default"/>
         <w:numPr>
           <w:ilvl w:val="0"/>
-          <w:numId w:val="2"/>
+          <w:numId w:val="4"/>
         </w:numPr>
-        <w:tabs>
-          <w:tab w:val="left" w:pos="500"/>
-          <w:tab w:val="left" w:pos="501"/>
-        </w:tabs>
-        <w:spacing w:before="116"/>
-        <w:ind w:hanging="361"/>
-        <w:rPr>
-          <w:sz w:val="24"/>
-        </w:rPr>
-      </w:pPr>
-      <w:proofErr w:type="spellStart"/>
-      <w:r>
-        <w:rPr>
-          <w:color w:val="585858"/>
-          <w:sz w:val="24"/>
-        </w:rPr>
-        <w:t>LookAt</w:t>
-      </w:r>
-      <w:proofErr w:type="spellEnd"/>
-      <w:r>
-        <w:rPr>
-          <w:color w:val="585858"/>
-          <w:spacing w:val="-2"/>
-          <w:sz w:val="24"/>
-        </w:rPr>
-        <w:t xml:space="preserve"> </w:t>
-      </w:r>
-      <w:r>
-        <w:rPr>
-          <w:color w:val="585858"/>
-          <w:sz w:val="24"/>
-        </w:rPr>
-        <w:t>(Table),</w:t>
-      </w:r>
-      <w:r>
-        <w:rPr>
-          <w:color w:val="585858"/>
-          <w:spacing w:val="-2"/>
-          <w:sz w:val="24"/>
-        </w:rPr>
-        <w:t xml:space="preserve"> </w:t>
-      </w:r>
-      <w:proofErr w:type="spellStart"/>
-      <w:r>
-        <w:rPr>
-          <w:color w:val="585858"/>
-          <w:sz w:val="24"/>
-        </w:rPr>
-        <w:t>LookAt</w:t>
-      </w:r>
-      <w:proofErr w:type="spellEnd"/>
-      <w:r>
-        <w:rPr>
-          <w:color w:val="585858"/>
-          <w:spacing w:val="-1"/>
-          <w:sz w:val="24"/>
-        </w:rPr>
-        <w:t xml:space="preserve"> </w:t>
-      </w:r>
-      <w:r>
-        <w:rPr>
-          <w:color w:val="585858"/>
-          <w:sz w:val="24"/>
-        </w:rPr>
-        <w:t>(Chair)</w:t>
-      </w:r>
-    </w:p>
-    <w:p>
-      <w:pPr>
-        <w:pStyle w:val="ListParagraph"/>
+        <w:rPr>
+          <w:rFonts w:ascii="Arial" w:hAnsi="Arial" w:cs="Arial"/>
+          <w:color w:val="595959" w:themeColor="text1" w:themeTint="A6"/>
+        </w:rPr>
+      </w:pPr>
+      <w:r>
+        <w:rPr>
+          <w:rFonts w:ascii="Arial" w:hAnsi="Arial" w:cs="Arial"/>
+          <w:color w:val="595959" w:themeColor="text1" w:themeTint="A6"/>
+        </w:rPr>
+        <w:t xml:space="preserve">They are easy to understand </w:t>
+      </w:r>
+    </w:p>
+    <w:p>
+      <w:pPr>
+        <w:pStyle w:val="Default"/>
         <w:numPr>
           <w:ilvl w:val="0"/>
-          <w:numId w:val="2"/>
+          <w:numId w:val="4"/>
         </w:numPr>
-        <w:tabs>
-          <w:tab w:val="left" w:pos="500"/>
-          <w:tab w:val="left" w:pos="501"/>
-        </w:tabs>
-        <w:spacing w:before="56"/>
-        <w:ind w:hanging="361"/>
-        <w:rPr>
-          <w:sz w:val="24"/>
-        </w:rPr>
-      </w:pPr>
-      <w:r>
-        <w:rPr>
-          <w:color w:val="585858"/>
-          <w:sz w:val="24"/>
-        </w:rPr>
-        <w:t>If</w:t>
-      </w:r>
-      <w:r>
-        <w:rPr>
-          <w:color w:val="585858"/>
-          <w:spacing w:val="-3"/>
-          <w:sz w:val="24"/>
-        </w:rPr>
-        <w:t xml:space="preserve"> </w:t>
-      </w:r>
-      <w:r>
-        <w:rPr>
-          <w:color w:val="585858"/>
-          <w:sz w:val="24"/>
-        </w:rPr>
-        <w:t>Color (Table,</w:t>
-      </w:r>
-      <w:r>
-        <w:rPr>
-          <w:color w:val="585858"/>
-          <w:spacing w:val="-3"/>
-          <w:sz w:val="24"/>
-        </w:rPr>
-        <w:t xml:space="preserve"> </w:t>
-      </w:r>
-      <w:r>
-        <w:rPr>
-          <w:color w:val="585858"/>
-          <w:sz w:val="24"/>
-        </w:rPr>
-        <w:t>c)</w:t>
-      </w:r>
-      <w:r>
-        <w:rPr>
-          <w:color w:val="585858"/>
-          <w:spacing w:val="-1"/>
-          <w:sz w:val="24"/>
-        </w:rPr>
-        <w:t xml:space="preserve"> </w:t>
-      </w:r>
-      <w:r>
-        <w:rPr>
-          <w:color w:val="585858"/>
-          <w:sz w:val="24"/>
-        </w:rPr>
-        <w:t>^</w:t>
-      </w:r>
-      <w:r>
-        <w:rPr>
-          <w:color w:val="585858"/>
-          <w:spacing w:val="-4"/>
-          <w:sz w:val="24"/>
-        </w:rPr>
-        <w:t xml:space="preserve"> </w:t>
-      </w:r>
-      <w:r>
-        <w:rPr>
-          <w:color w:val="585858"/>
-          <w:sz w:val="24"/>
-        </w:rPr>
-        <w:t>Color</w:t>
-      </w:r>
-      <w:r>
-        <w:rPr>
-          <w:color w:val="585858"/>
-          <w:spacing w:val="1"/>
-          <w:sz w:val="24"/>
-        </w:rPr>
-        <w:t xml:space="preserve"> </w:t>
-      </w:r>
-      <w:r>
-        <w:rPr>
-          <w:color w:val="585858"/>
-          <w:sz w:val="24"/>
-        </w:rPr>
-        <w:t>(Chair,</w:t>
-      </w:r>
-      <w:r>
-        <w:rPr>
-          <w:color w:val="585858"/>
-          <w:spacing w:val="-3"/>
-          <w:sz w:val="24"/>
-        </w:rPr>
-        <w:t xml:space="preserve"> </w:t>
-      </w:r>
-      <w:r>
-        <w:rPr>
-          <w:color w:val="585858"/>
-          <w:sz w:val="24"/>
-        </w:rPr>
-        <w:t>c)</w:t>
-      </w:r>
-      <w:r>
-        <w:rPr>
-          <w:color w:val="585858"/>
-          <w:spacing w:val="-1"/>
-          <w:sz w:val="24"/>
-        </w:rPr>
-        <w:t xml:space="preserve"> </w:t>
-      </w:r>
-      <w:r>
-        <w:rPr>
-          <w:color w:val="585858"/>
-          <w:sz w:val="24"/>
-        </w:rPr>
-        <w:t>then</w:t>
-      </w:r>
-      <w:r>
-        <w:rPr>
-          <w:color w:val="585858"/>
-          <w:spacing w:val="1"/>
-          <w:sz w:val="24"/>
-        </w:rPr>
-        <w:t xml:space="preserve"> </w:t>
-      </w:r>
-      <w:proofErr w:type="spellStart"/>
-      <w:r>
-        <w:rPr>
-          <w:color w:val="585858"/>
-          <w:sz w:val="24"/>
-        </w:rPr>
-        <w:t>NoOp</w:t>
-      </w:r>
-      <w:proofErr w:type="spellEnd"/>
-    </w:p>
-    <w:p>
-      <w:pPr>
-        <w:pStyle w:val="ListParagraph"/>
+        <w:rPr>
+          <w:rFonts w:ascii="Arial" w:hAnsi="Arial" w:cs="Arial"/>
+          <w:color w:val="595959" w:themeColor="text1" w:themeTint="A6"/>
+        </w:rPr>
+      </w:pPr>
+      <w:r>
+        <w:rPr>
+          <w:rFonts w:ascii="Arial" w:hAnsi="Arial" w:cs="Arial"/>
+          <w:color w:val="595959" w:themeColor="text1" w:themeTint="A6"/>
+        </w:rPr>
+        <w:t xml:space="preserve">They are completely reliable </w:t>
+      </w:r>
+    </w:p>
+    <w:p>
+      <w:pPr>
+        <w:pStyle w:val="Default"/>
         <w:numPr>
           <w:ilvl w:val="0"/>
-          <w:numId w:val="2"/>
+          <w:numId w:val="4"/>
         </w:numPr>
-        <w:tabs>
-          <w:tab w:val="left" w:pos="500"/>
-          <w:tab w:val="left" w:pos="501"/>
-        </w:tabs>
-        <w:spacing w:before="52"/>
-        <w:ind w:hanging="361"/>
-        <w:rPr>
-          <w:sz w:val="24"/>
-        </w:rPr>
-      </w:pPr>
-      <w:r>
-        <w:rPr>
-          <w:color w:val="585858"/>
-          <w:sz w:val="24"/>
-        </w:rPr>
-        <w:t>Else</w:t>
-      </w:r>
-      <w:r>
-        <w:rPr>
-          <w:color w:val="585858"/>
-          <w:spacing w:val="-1"/>
-          <w:sz w:val="24"/>
-        </w:rPr>
-        <w:t xml:space="preserve"> </w:t>
-      </w:r>
-      <w:proofErr w:type="spellStart"/>
-      <w:r>
-        <w:rPr>
-          <w:color w:val="585858"/>
-          <w:sz w:val="24"/>
-        </w:rPr>
-        <w:t>RemoveLid</w:t>
-      </w:r>
-      <w:proofErr w:type="spellEnd"/>
-      <w:r>
-        <w:rPr>
-          <w:color w:val="585858"/>
-          <w:spacing w:val="2"/>
-          <w:sz w:val="24"/>
-        </w:rPr>
-        <w:t xml:space="preserve"> </w:t>
-      </w:r>
-      <w:r>
-        <w:rPr>
-          <w:color w:val="585858"/>
-          <w:sz w:val="24"/>
-        </w:rPr>
-        <w:t>(Can1),</w:t>
-      </w:r>
-      <w:r>
-        <w:rPr>
-          <w:color w:val="585858"/>
-          <w:spacing w:val="-4"/>
-          <w:sz w:val="24"/>
-        </w:rPr>
-        <w:t xml:space="preserve"> </w:t>
-      </w:r>
-      <w:proofErr w:type="spellStart"/>
-      <w:r>
-        <w:rPr>
-          <w:color w:val="585858"/>
-          <w:sz w:val="24"/>
-        </w:rPr>
-        <w:t>LookAt</w:t>
-      </w:r>
-      <w:proofErr w:type="spellEnd"/>
-      <w:r>
-        <w:rPr>
-          <w:color w:val="585858"/>
-          <w:spacing w:val="-3"/>
-          <w:sz w:val="24"/>
-        </w:rPr>
-        <w:t xml:space="preserve"> </w:t>
-      </w:r>
-      <w:r>
-        <w:rPr>
-          <w:color w:val="585858"/>
-          <w:sz w:val="24"/>
-        </w:rPr>
-        <w:t>(Can1)</w:t>
-      </w:r>
-    </w:p>
-    <w:p>
-      <w:pPr>
-        <w:pStyle w:val="ListParagraph"/>
+        <w:rPr>
+          <w:rFonts w:ascii="Arial" w:hAnsi="Arial" w:cs="Arial"/>
+          <w:color w:val="595959" w:themeColor="text1" w:themeTint="A6"/>
+        </w:rPr>
+      </w:pPr>
+      <w:r>
+        <w:rPr>
+          <w:rFonts w:ascii="Arial" w:hAnsi="Arial" w:cs="Arial"/>
+          <w:color w:val="595959" w:themeColor="text1" w:themeTint="A6"/>
+        </w:rPr>
+        <w:t xml:space="preserve">They are highly responsive </w:t>
+      </w:r>
+    </w:p>
+    <w:p>
+      <w:pPr>
+        <w:pStyle w:val="Default"/>
         <w:numPr>
           <w:ilvl w:val="0"/>
-          <w:numId w:val="2"/>
+          <w:numId w:val="4"/>
         </w:numPr>
-        <w:tabs>
-          <w:tab w:val="left" w:pos="500"/>
-          <w:tab w:val="left" w:pos="501"/>
-        </w:tabs>
-        <w:spacing w:before="56"/>
-        <w:ind w:hanging="361"/>
-        <w:rPr>
-          <w:sz w:val="24"/>
-        </w:rPr>
-      </w:pPr>
-      <w:r>
-        <w:rPr>
-          <w:color w:val="585858"/>
-          <w:sz w:val="24"/>
-        </w:rPr>
-        <w:t>If</w:t>
-      </w:r>
-      <w:r>
-        <w:rPr>
-          <w:color w:val="585858"/>
-          <w:spacing w:val="-4"/>
-          <w:sz w:val="24"/>
-        </w:rPr>
-        <w:t xml:space="preserve"> </w:t>
-      </w:r>
-      <w:r>
-        <w:rPr>
-          <w:color w:val="585858"/>
-          <w:sz w:val="24"/>
-        </w:rPr>
-        <w:t>Color (Table,</w:t>
-      </w:r>
-      <w:r>
-        <w:rPr>
-          <w:color w:val="585858"/>
-          <w:spacing w:val="-3"/>
-          <w:sz w:val="24"/>
-        </w:rPr>
-        <w:t xml:space="preserve"> </w:t>
-      </w:r>
-      <w:r>
-        <w:rPr>
-          <w:color w:val="585858"/>
-          <w:sz w:val="24"/>
-        </w:rPr>
-        <w:t>c)</w:t>
-      </w:r>
-      <w:r>
-        <w:rPr>
-          <w:color w:val="585858"/>
-          <w:spacing w:val="-1"/>
-          <w:sz w:val="24"/>
-        </w:rPr>
-        <w:t xml:space="preserve"> </w:t>
-      </w:r>
-      <w:r>
-        <w:rPr>
-          <w:color w:val="585858"/>
-          <w:sz w:val="24"/>
-        </w:rPr>
-        <w:t>^</w:t>
-      </w:r>
-      <w:r>
-        <w:rPr>
-          <w:color w:val="585858"/>
-          <w:spacing w:val="-4"/>
-          <w:sz w:val="24"/>
-        </w:rPr>
-        <w:t xml:space="preserve"> </w:t>
-      </w:r>
-      <w:r>
-        <w:rPr>
-          <w:color w:val="585858"/>
-          <w:sz w:val="24"/>
-        </w:rPr>
-        <w:t>Color</w:t>
-      </w:r>
-      <w:r>
-        <w:rPr>
-          <w:color w:val="585858"/>
-          <w:spacing w:val="1"/>
-          <w:sz w:val="24"/>
-        </w:rPr>
-        <w:t xml:space="preserve"> </w:t>
-      </w:r>
-      <w:r>
-        <w:rPr>
-          <w:color w:val="585858"/>
-          <w:sz w:val="24"/>
-        </w:rPr>
-        <w:t>(Can1,</w:t>
-      </w:r>
-      <w:r>
-        <w:rPr>
-          <w:color w:val="585858"/>
-          <w:spacing w:val="-3"/>
-          <w:sz w:val="24"/>
-        </w:rPr>
-        <w:t xml:space="preserve"> </w:t>
-      </w:r>
-      <w:r>
-        <w:rPr>
-          <w:color w:val="585858"/>
-          <w:sz w:val="24"/>
-        </w:rPr>
-        <w:t>c)</w:t>
-      </w:r>
-      <w:r>
-        <w:rPr>
-          <w:color w:val="585858"/>
-          <w:spacing w:val="-1"/>
-          <w:sz w:val="24"/>
-        </w:rPr>
-        <w:t xml:space="preserve"> </w:t>
-      </w:r>
-      <w:r>
-        <w:rPr>
-          <w:color w:val="585858"/>
-          <w:sz w:val="24"/>
-        </w:rPr>
-        <w:t>then Paint</w:t>
-      </w:r>
-      <w:r>
-        <w:rPr>
-          <w:color w:val="585858"/>
-          <w:spacing w:val="-3"/>
-          <w:sz w:val="24"/>
-        </w:rPr>
-        <w:t xml:space="preserve"> </w:t>
-      </w:r>
-      <w:r>
-        <w:rPr>
-          <w:color w:val="585858"/>
-          <w:sz w:val="24"/>
-        </w:rPr>
-        <w:t>(Chair,</w:t>
-      </w:r>
-      <w:r>
-        <w:rPr>
-          <w:color w:val="585858"/>
-          <w:spacing w:val="-3"/>
-          <w:sz w:val="24"/>
-        </w:rPr>
-        <w:t xml:space="preserve"> </w:t>
-      </w:r>
-      <w:r>
-        <w:rPr>
-          <w:color w:val="585858"/>
-          <w:sz w:val="24"/>
-        </w:rPr>
-        <w:t>Can1)</w:t>
-      </w:r>
-    </w:p>
-    <w:p>
-      <w:pPr>
-        <w:pStyle w:val="ListParagraph"/>
+        <w:rPr>
+          <w:rFonts w:ascii="Arial" w:hAnsi="Arial" w:cs="Arial"/>
+          <w:color w:val="595959" w:themeColor="text1" w:themeTint="A6"/>
+        </w:rPr>
+      </w:pPr>
+      <w:r>
+        <w:rPr>
+          <w:rFonts w:ascii="Arial" w:hAnsi="Arial" w:cs="Arial"/>
+          <w:color w:val="595959" w:themeColor="text1" w:themeTint="A6"/>
+        </w:rPr>
+        <w:t xml:space="preserve">They have high-performance levels </w:t>
+      </w:r>
+    </w:p>
+    <w:p>
+      <w:pPr>
+        <w:pStyle w:val="Default"/>
+        <w:ind w:left="360"/>
+        <w:rPr>
+          <w:rFonts w:ascii="Arial" w:hAnsi="Arial" w:cs="Arial"/>
+          <w:color w:val="595959" w:themeColor="text1" w:themeTint="A6"/>
+        </w:rPr>
+      </w:pPr>
+    </w:p>
+    <w:p>
+      <w:pPr>
+        <w:pStyle w:val="BodyText"/>
+        <w:spacing w:before="86" w:line="288" w:lineRule="auto"/>
+        <w:ind w:right="73"/>
+        <w:rPr>
+          <w:rFonts w:ascii="Arial" w:hAnsi="Arial" w:cs="Arial"/>
+          <w:b/>
+          <w:bCs/>
+          <w:color w:val="595959" w:themeColor="text1" w:themeTint="A6"/>
+        </w:rPr>
+      </w:pPr>
+      <w:r>
+        <w:rPr>
+          <w:rFonts w:ascii="Arial" w:hAnsi="Arial" w:cs="Arial"/>
+          <w:b/>
+          <w:bCs/>
+          <w:color w:val="595959" w:themeColor="text1" w:themeTint="A6"/>
+        </w:rPr>
+        <w:t>Components/ Architecture of Expert Systems</w:t>
+      </w:r>
+    </w:p>
+    <w:p>
+      <w:pPr>
+        <w:pStyle w:val="Default"/>
+        <w:rPr>
+          <w:rFonts w:ascii="Arial" w:hAnsi="Arial" w:cs="Arial"/>
+          <w:color w:val="595959" w:themeColor="text1" w:themeTint="A6"/>
+        </w:rPr>
+      </w:pPr>
+      <w:r>
+        <w:rPr>
+          <w:rFonts w:ascii="Arial" w:hAnsi="Arial" w:cs="Arial"/>
+          <w:color w:val="595959" w:themeColor="text1" w:themeTint="A6"/>
+        </w:rPr>
+        <w:t xml:space="preserve">There are 5 Components of expert systems:  </w:t>
+      </w:r>
+    </w:p>
+    <w:p>
+      <w:pPr>
+        <w:pStyle w:val="Default"/>
         <w:numPr>
           <w:ilvl w:val="0"/>
-          <w:numId w:val="2"/>
+          <w:numId w:val="4"/>
         </w:numPr>
-        <w:tabs>
-          <w:tab w:val="left" w:pos="500"/>
-          <w:tab w:val="left" w:pos="501"/>
-        </w:tabs>
-        <w:spacing w:before="51"/>
-        <w:ind w:hanging="361"/>
-        <w:rPr>
-          <w:sz w:val="24"/>
-        </w:rPr>
-      </w:pPr>
-      <w:r>
-        <w:rPr>
-          <w:color w:val="585858"/>
-          <w:sz w:val="24"/>
-        </w:rPr>
-        <w:t>Else</w:t>
-      </w:r>
-      <w:r>
-        <w:rPr>
-          <w:color w:val="585858"/>
-          <w:spacing w:val="-2"/>
-          <w:sz w:val="24"/>
-        </w:rPr>
-        <w:t xml:space="preserve"> </w:t>
-      </w:r>
-      <w:r>
-        <w:rPr>
-          <w:color w:val="585858"/>
-          <w:sz w:val="24"/>
-        </w:rPr>
-        <w:t>replan</w:t>
-      </w:r>
-    </w:p>
-    <w:p>
-      <w:pPr>
-        <w:pStyle w:val="BodyText"/>
-        <w:spacing w:before="172"/>
-        <w:ind w:left="140"/>
-      </w:pPr>
-      <w:r>
-        <w:rPr>
-          <w:color w:val="585858"/>
-        </w:rPr>
-        <w:t>Example:</w:t>
-      </w:r>
-      <w:r>
-        <w:rPr>
-          <w:color w:val="585858"/>
-          <w:spacing w:val="-4"/>
-        </w:rPr>
-        <w:t xml:space="preserve"> </w:t>
-      </w:r>
-      <w:r>
-        <w:rPr>
-          <w:color w:val="585858"/>
-        </w:rPr>
-        <w:t>Vacuum</w:t>
-      </w:r>
-      <w:r>
-        <w:rPr>
-          <w:color w:val="585858"/>
-          <w:spacing w:val="-2"/>
-        </w:rPr>
-        <w:t xml:space="preserve"> </w:t>
-      </w:r>
-      <w:r>
-        <w:rPr>
-          <w:color w:val="585858"/>
-        </w:rPr>
-        <w:t>World</w:t>
-      </w:r>
-    </w:p>
-    <w:p>
-      <w:pPr>
-        <w:pStyle w:val="BodyText"/>
-        <w:spacing w:before="3"/>
-      </w:pPr>
-    </w:p>
-    <w:p>
-      <w:pPr>
-        <w:pStyle w:val="BodyText"/>
-        <w:ind w:left="140" w:right="6551"/>
-      </w:pPr>
+        <w:rPr>
+          <w:rFonts w:ascii="Arial" w:hAnsi="Arial" w:cs="Arial"/>
+          <w:color w:val="595959" w:themeColor="text1" w:themeTint="A6"/>
+        </w:rPr>
+      </w:pPr>
+      <w:r>
+        <w:rPr>
+          <w:rFonts w:ascii="Arial" w:hAnsi="Arial" w:cs="Arial"/>
+          <w:color w:val="595959" w:themeColor="text1" w:themeTint="A6"/>
+        </w:rPr>
+        <w:t xml:space="preserve">Knowledge Base </w:t>
+      </w:r>
+    </w:p>
+    <w:p>
+      <w:pPr>
+        <w:pStyle w:val="Default"/>
+        <w:numPr>
+          <w:ilvl w:val="0"/>
+          <w:numId w:val="4"/>
+        </w:numPr>
+        <w:rPr>
+          <w:rFonts w:ascii="Arial" w:hAnsi="Arial" w:cs="Arial"/>
+          <w:color w:val="595959" w:themeColor="text1" w:themeTint="A6"/>
+        </w:rPr>
+      </w:pPr>
+      <w:r>
+        <w:rPr>
+          <w:rFonts w:ascii="Arial" w:hAnsi="Arial" w:cs="Arial"/>
+          <w:color w:val="595959" w:themeColor="text1" w:themeTint="A6"/>
+        </w:rPr>
+        <w:t xml:space="preserve">Inference Engine </w:t>
+      </w:r>
+    </w:p>
+    <w:p>
+      <w:pPr>
+        <w:pStyle w:val="Default"/>
+        <w:numPr>
+          <w:ilvl w:val="0"/>
+          <w:numId w:val="4"/>
+        </w:numPr>
+        <w:rPr>
+          <w:rFonts w:ascii="Arial" w:hAnsi="Arial" w:cs="Arial"/>
+          <w:color w:val="595959" w:themeColor="text1" w:themeTint="A6"/>
+        </w:rPr>
+      </w:pPr>
+      <w:r>
+        <w:rPr>
+          <w:rFonts w:ascii="Arial" w:hAnsi="Arial" w:cs="Arial"/>
+          <w:color w:val="595959" w:themeColor="text1" w:themeTint="A6"/>
+        </w:rPr>
+        <w:t xml:space="preserve">Knowledge acquisition and learning module </w:t>
+      </w:r>
+    </w:p>
+    <w:p>
+      <w:pPr>
+        <w:pStyle w:val="Default"/>
+        <w:numPr>
+          <w:ilvl w:val="0"/>
+          <w:numId w:val="4"/>
+        </w:numPr>
+        <w:rPr>
+          <w:rFonts w:ascii="Arial" w:hAnsi="Arial" w:cs="Arial"/>
+          <w:color w:val="595959" w:themeColor="text1" w:themeTint="A6"/>
+        </w:rPr>
+      </w:pPr>
+      <w:r>
+        <w:rPr>
+          <w:rFonts w:ascii="Arial" w:hAnsi="Arial" w:cs="Arial"/>
+          <w:color w:val="595959" w:themeColor="text1" w:themeTint="A6"/>
+        </w:rPr>
+        <w:t xml:space="preserve">User Interface </w:t>
+      </w:r>
+    </w:p>
+    <w:p>
+      <w:pPr>
+        <w:pStyle w:val="Default"/>
+        <w:numPr>
+          <w:ilvl w:val="0"/>
+          <w:numId w:val="4"/>
+        </w:numPr>
+        <w:rPr>
+          <w:rFonts w:ascii="Arial" w:hAnsi="Arial" w:cs="Arial"/>
+          <w:color w:val="595959" w:themeColor="text1" w:themeTint="A6"/>
+        </w:rPr>
+      </w:pPr>
+      <w:r>
+        <w:rPr>
+          <w:rFonts w:ascii="Arial" w:hAnsi="Arial" w:cs="Arial"/>
+          <w:color w:val="595959" w:themeColor="text1" w:themeTint="A6"/>
+        </w:rPr>
+        <w:t xml:space="preserve">Explanation module </w:t>
+      </w:r>
+    </w:p>
+    <w:p>
+      <w:pPr>
+        <w:pStyle w:val="Default"/>
+        <w:ind w:left="360"/>
+        <w:rPr>
+          <w:rFonts w:ascii="Arial" w:hAnsi="Arial" w:cs="Arial"/>
+          <w:color w:val="595959" w:themeColor="text1" w:themeTint="A6"/>
+        </w:rPr>
+      </w:pPr>
+    </w:p>
+    <w:p>
+      <w:pPr>
+        <w:pStyle w:val="Default"/>
+        <w:rPr>
+          <w:rFonts w:ascii="Arial" w:hAnsi="Arial" w:cs="Arial"/>
+          <w:color w:val="595959" w:themeColor="text1" w:themeTint="A6"/>
+        </w:rPr>
+      </w:pPr>
+      <w:r>
+        <w:rPr>
+          <w:rFonts w:ascii="Arial" w:hAnsi="Arial" w:cs="Arial"/>
+          <w:b/>
+          <w:bCs/>
+          <w:color w:val="595959" w:themeColor="text1" w:themeTint="A6"/>
+        </w:rPr>
+        <w:t xml:space="preserve">Capabilities of Expert Systems </w:t>
+      </w:r>
+    </w:p>
+    <w:p>
+      <w:pPr>
+        <w:pStyle w:val="Default"/>
+        <w:rPr>
+          <w:rFonts w:ascii="Arial" w:hAnsi="Arial" w:cs="Arial"/>
+          <w:color w:val="595959" w:themeColor="text1" w:themeTint="A6"/>
+        </w:rPr>
+      </w:pPr>
+      <w:r>
+        <w:rPr>
+          <w:rFonts w:ascii="Arial" w:hAnsi="Arial" w:cs="Arial"/>
+          <w:color w:val="595959" w:themeColor="text1" w:themeTint="A6"/>
+        </w:rPr>
+        <w:t xml:space="preserve">The expert systems are capable of </w:t>
+      </w:r>
       <w:proofErr w:type="gramStart"/>
       <w:r>
         <w:rPr>
-          <w:color w:val="585858"/>
-        </w:rPr>
-        <w:t>Single-state</w:t>
+          <w:rFonts w:ascii="Arial" w:hAnsi="Arial" w:cs="Arial"/>
+          <w:color w:val="595959" w:themeColor="text1" w:themeTint="A6"/>
+        </w:rPr>
+        <w:t>a number of</w:t>
       </w:r>
       <w:proofErr w:type="gramEnd"/>
       <w:r>
         <w:rPr>
-          <w:color w:val="585858"/>
-        </w:rPr>
-        <w:t>, start in #5. Solution?</w:t>
-      </w:r>
-      <w:r>
-        <w:rPr>
-          <w:color w:val="585858"/>
-          <w:spacing w:val="-64"/>
-        </w:rPr>
-        <w:t xml:space="preserve"> </w:t>
-      </w:r>
-      <w:r>
-        <w:rPr>
-          <w:color w:val="585858"/>
-        </w:rPr>
-        <w:t>[Right,</w:t>
-      </w:r>
-      <w:r>
-        <w:rPr>
-          <w:color w:val="585858"/>
-          <w:spacing w:val="-4"/>
-        </w:rPr>
-        <w:t xml:space="preserve"> </w:t>
-      </w:r>
-      <w:r>
-        <w:rPr>
-          <w:color w:val="585858"/>
-        </w:rPr>
-        <w:t>Suck]</w:t>
-      </w:r>
-    </w:p>
-    <w:p>
-      <w:pPr>
-        <w:pStyle w:val="BodyText"/>
-        <w:spacing w:before="9"/>
-        <w:rPr>
-          <w:sz w:val="23"/>
-        </w:rPr>
-      </w:pPr>
-    </w:p>
-    <w:p>
-      <w:pPr>
-        <w:pStyle w:val="BodyText"/>
-        <w:spacing w:line="242" w:lineRule="auto"/>
-        <w:ind w:left="140" w:right="5671"/>
-      </w:pPr>
-      <w:r>
-        <w:rPr>
-          <w:color w:val="585858"/>
-        </w:rPr>
-        <w:t xml:space="preserve">Multi-state, start in </w:t>
-      </w:r>
-      <w:proofErr w:type="gramStart"/>
-      <w:r>
-        <w:rPr>
-          <w:color w:val="585858"/>
-        </w:rPr>
-        <w:t>#[</w:t>
-      </w:r>
-      <w:proofErr w:type="gramEnd"/>
-      <w:r>
-        <w:rPr>
-          <w:color w:val="585858"/>
-        </w:rPr>
-        <w:t>1, 2, …, 8]. Solution?</w:t>
-      </w:r>
-      <w:r>
-        <w:rPr>
-          <w:color w:val="585858"/>
-          <w:spacing w:val="-64"/>
-        </w:rPr>
-        <w:t xml:space="preserve"> </w:t>
-      </w:r>
-      <w:r>
-        <w:rPr>
-          <w:color w:val="585858"/>
-        </w:rPr>
-        <w:t>[Right,</w:t>
-      </w:r>
-      <w:r>
-        <w:rPr>
-          <w:color w:val="585858"/>
-          <w:spacing w:val="-4"/>
-        </w:rPr>
-        <w:t xml:space="preserve"> </w:t>
-      </w:r>
-      <w:r>
-        <w:rPr>
-          <w:color w:val="585858"/>
-        </w:rPr>
-        <w:t>Suck,</w:t>
-      </w:r>
-      <w:r>
-        <w:rPr>
-          <w:color w:val="585858"/>
-          <w:spacing w:val="-4"/>
-        </w:rPr>
-        <w:t xml:space="preserve"> </w:t>
-      </w:r>
-      <w:r>
-        <w:rPr>
-          <w:color w:val="585858"/>
-        </w:rPr>
-        <w:t>Left,</w:t>
-      </w:r>
-      <w:r>
-        <w:rPr>
-          <w:color w:val="585858"/>
-          <w:spacing w:val="-4"/>
-        </w:rPr>
-        <w:t xml:space="preserve"> </w:t>
-      </w:r>
-      <w:r>
-        <w:rPr>
-          <w:color w:val="585858"/>
-        </w:rPr>
-        <w:t>Suck]</w:t>
-      </w:r>
-    </w:p>
-    <w:p>
-      <w:pPr>
-        <w:pStyle w:val="BodyText"/>
-        <w:rPr>
-          <w:sz w:val="20"/>
-        </w:rPr>
-      </w:pPr>
-    </w:p>
-    <w:p>
-      <w:pPr>
-        <w:pStyle w:val="BodyText"/>
-        <w:rPr>
-          <w:sz w:val="20"/>
-        </w:rPr>
-      </w:pPr>
-    </w:p>
-    <w:p>
-      <w:pPr>
-        <w:pStyle w:val="BodyText"/>
-        <w:spacing w:before="10"/>
-        <w:rPr>
-          <w:sz w:val="11"/>
-        </w:rPr>
-      </w:pPr>
-      <w:r>
-        <w:rPr>
-          <w:noProof/>
+          <w:rFonts w:ascii="Arial" w:hAnsi="Arial" w:cs="Arial"/>
+          <w:color w:val="595959" w:themeColor="text1" w:themeTint="A6"/>
+        </w:rPr>
+        <w:t xml:space="preserve"> actions including: </w:t>
+      </w:r>
+    </w:p>
+    <w:p>
+      <w:pPr>
+        <w:pStyle w:val="Default"/>
+        <w:numPr>
+          <w:ilvl w:val="0"/>
+          <w:numId w:val="6"/>
+        </w:numPr>
+        <w:rPr>
+          <w:rFonts w:ascii="Arial" w:hAnsi="Arial" w:cs="Arial"/>
+          <w:color w:val="595959" w:themeColor="text1" w:themeTint="A6"/>
+        </w:rPr>
+      </w:pPr>
+      <w:r>
+        <w:rPr>
+          <w:rFonts w:ascii="Arial" w:hAnsi="Arial" w:cs="Arial"/>
+          <w:color w:val="595959" w:themeColor="text1" w:themeTint="A6"/>
+        </w:rPr>
+        <w:t xml:space="preserve">Advising </w:t>
+      </w:r>
+    </w:p>
+    <w:p>
+      <w:pPr>
+        <w:pStyle w:val="Default"/>
+        <w:numPr>
+          <w:ilvl w:val="0"/>
+          <w:numId w:val="6"/>
+        </w:numPr>
+        <w:rPr>
+          <w:rFonts w:ascii="Arial" w:hAnsi="Arial" w:cs="Arial"/>
+          <w:color w:val="595959" w:themeColor="text1" w:themeTint="A6"/>
+        </w:rPr>
+      </w:pPr>
+      <w:r>
+        <w:rPr>
+          <w:rFonts w:ascii="Arial" w:hAnsi="Arial" w:cs="Arial"/>
+          <w:color w:val="595959" w:themeColor="text1" w:themeTint="A6"/>
+        </w:rPr>
+        <w:t xml:space="preserve">Assistance in human decision making </w:t>
+      </w:r>
+    </w:p>
+    <w:p>
+      <w:pPr>
+        <w:pStyle w:val="Default"/>
+        <w:numPr>
+          <w:ilvl w:val="0"/>
+          <w:numId w:val="6"/>
+        </w:numPr>
+        <w:rPr>
+          <w:rFonts w:ascii="Arial" w:hAnsi="Arial" w:cs="Arial"/>
+          <w:color w:val="595959" w:themeColor="text1" w:themeTint="A6"/>
+        </w:rPr>
+      </w:pPr>
+      <w:r>
+        <w:rPr>
+          <w:rFonts w:ascii="Arial" w:hAnsi="Arial" w:cs="Arial"/>
+          <w:color w:val="595959" w:themeColor="text1" w:themeTint="A6"/>
+        </w:rPr>
+        <w:t xml:space="preserve">Demonstrations and instructions </w:t>
+      </w:r>
+    </w:p>
+    <w:p>
+      <w:pPr>
+        <w:pStyle w:val="Default"/>
+        <w:numPr>
+          <w:ilvl w:val="0"/>
+          <w:numId w:val="6"/>
+        </w:numPr>
+        <w:rPr>
+          <w:rFonts w:ascii="Arial" w:hAnsi="Arial" w:cs="Arial"/>
+          <w:color w:val="595959" w:themeColor="text1" w:themeTint="A6"/>
+        </w:rPr>
+      </w:pPr>
+      <w:r>
+        <w:rPr>
+          <w:rFonts w:ascii="Arial" w:hAnsi="Arial" w:cs="Arial"/>
+          <w:color w:val="595959" w:themeColor="text1" w:themeTint="A6"/>
+        </w:rPr>
+        <w:t xml:space="preserve">Deriving solutions </w:t>
+      </w:r>
+    </w:p>
+    <w:p>
+      <w:pPr>
+        <w:pStyle w:val="Default"/>
+        <w:numPr>
+          <w:ilvl w:val="0"/>
+          <w:numId w:val="6"/>
+        </w:numPr>
+        <w:rPr>
+          <w:rFonts w:ascii="Arial" w:hAnsi="Arial" w:cs="Arial"/>
+          <w:color w:val="595959" w:themeColor="text1" w:themeTint="A6"/>
+        </w:rPr>
+      </w:pPr>
+      <w:r>
+        <w:rPr>
+          <w:rFonts w:ascii="Arial" w:hAnsi="Arial" w:cs="Arial"/>
+          <w:color w:val="595959" w:themeColor="text1" w:themeTint="A6"/>
+        </w:rPr>
+        <w:t xml:space="preserve">Diagnosis </w:t>
+      </w:r>
+    </w:p>
+    <w:p>
+      <w:pPr>
+        <w:pStyle w:val="Default"/>
+        <w:numPr>
+          <w:ilvl w:val="0"/>
+          <w:numId w:val="6"/>
+        </w:numPr>
+        <w:rPr>
+          <w:rFonts w:ascii="Arial" w:hAnsi="Arial" w:cs="Arial"/>
+          <w:color w:val="595959" w:themeColor="text1" w:themeTint="A6"/>
+        </w:rPr>
+      </w:pPr>
+      <w:r>
+        <w:rPr>
+          <w:rFonts w:ascii="Arial" w:hAnsi="Arial" w:cs="Arial"/>
+          <w:color w:val="595959" w:themeColor="text1" w:themeTint="A6"/>
+        </w:rPr>
+        <w:t xml:space="preserve">Interpreting inputs and providing relevant outputs </w:t>
+      </w:r>
+    </w:p>
+    <w:p>
+      <w:pPr>
+        <w:pStyle w:val="Default"/>
+        <w:numPr>
+          <w:ilvl w:val="0"/>
+          <w:numId w:val="6"/>
+        </w:numPr>
+        <w:rPr>
+          <w:rFonts w:ascii="Arial" w:hAnsi="Arial" w:cs="Arial"/>
+          <w:color w:val="595959" w:themeColor="text1" w:themeTint="A6"/>
+        </w:rPr>
+      </w:pPr>
+      <w:r>
+        <w:rPr>
+          <w:rFonts w:ascii="Arial" w:hAnsi="Arial" w:cs="Arial"/>
+          <w:color w:val="595959" w:themeColor="text1" w:themeTint="A6"/>
+        </w:rPr>
+        <w:t xml:space="preserve">Predicting results </w:t>
+      </w:r>
+    </w:p>
+    <w:p>
+      <w:pPr>
+        <w:pStyle w:val="Default"/>
+        <w:numPr>
+          <w:ilvl w:val="0"/>
+          <w:numId w:val="6"/>
+        </w:numPr>
+        <w:rPr>
+          <w:rFonts w:ascii="Arial" w:hAnsi="Arial" w:cs="Arial"/>
+          <w:color w:val="595959" w:themeColor="text1" w:themeTint="A6"/>
+        </w:rPr>
+      </w:pPr>
+      <w:r>
+        <w:rPr>
+          <w:rFonts w:ascii="Arial" w:hAnsi="Arial" w:cs="Arial"/>
+          <w:color w:val="595959" w:themeColor="text1" w:themeTint="A6"/>
+        </w:rPr>
+        <w:t xml:space="preserve">Justification of conclusions </w:t>
+      </w:r>
+    </w:p>
+    <w:p>
+      <w:pPr>
+        <w:pStyle w:val="Default"/>
+        <w:numPr>
+          <w:ilvl w:val="0"/>
+          <w:numId w:val="6"/>
+        </w:numPr>
+        <w:rPr>
+          <w:rFonts w:ascii="Arial" w:hAnsi="Arial" w:cs="Arial"/>
+          <w:color w:val="595959" w:themeColor="text1" w:themeTint="A6"/>
+        </w:rPr>
+      </w:pPr>
+      <w:r>
+        <w:rPr>
+          <w:rFonts w:ascii="Arial" w:hAnsi="Arial" w:cs="Arial"/>
+          <w:color w:val="595959" w:themeColor="text1" w:themeTint="A6"/>
+        </w:rPr>
+        <w:t xml:space="preserve">Suggestions for alternative solutions to a problem </w:t>
+      </w:r>
+    </w:p>
+    <w:p>
+      <w:pPr>
+        <w:pStyle w:val="BodyText"/>
+        <w:spacing w:before="86" w:line="288" w:lineRule="auto"/>
+        <w:ind w:right="73"/>
+        <w:jc w:val="center"/>
+        <w:rPr>
+          <w:color w:val="595959" w:themeColor="text1" w:themeTint="A6"/>
+        </w:rPr>
+      </w:pPr>
+      <w:r>
+        <w:rPr>
+          <w:color w:val="595959" w:themeColor="text1" w:themeTint="A6"/>
         </w:rPr>
         <w:drawing>
-          <wp:anchor distT="0" distB="0" distL="0" distR="0" simplePos="0" relativeHeight="5" behindDoc="0" locked="0" layoutInCell="1" allowOverlap="1" wp14:anchorId="7DA9CE89" wp14:editId="76655D38">
-            <wp:simplePos x="0" y="0"/>
-            <wp:positionH relativeFrom="page">
-              <wp:posOffset>1927059</wp:posOffset>
-            </wp:positionH>
-            <wp:positionV relativeFrom="paragraph">
-              <wp:posOffset>111435</wp:posOffset>
-            </wp:positionV>
-            <wp:extent cx="3649564" cy="3070860"/>
-            <wp:effectExtent l="0" t="0" r="0" b="0"/>
-            <wp:wrapTopAndBottom/>
-            <wp:docPr id="5" name="image3.jpeg" descr="Shape  Description automatically generated"/>
+          <wp:inline distT="0" distB="0" distL="0" distR="0" wp14:anchorId="10CC40E7" wp14:editId="0EB7F60C">
+            <wp:extent cx="4643571" cy="1457540"/>
+            <wp:effectExtent l="0" t="0" r="5080" b="3175"/>
+            <wp:docPr id="12" name="Picture 12" descr="Diagram&#10;&#10;Description automatically generated"/>
             <wp:cNvGraphicFramePr>
               <a:graphicFrameLocks xmlns:a="http://schemas.openxmlformats.org/drawingml/2006/main" noChangeAspect="1"/>
             </wp:cNvGraphicFramePr>
@@ -2210,11 +2075,11 @@
               <a:graphicData uri="http://schemas.openxmlformats.org/drawingml/2006/picture">
                 <pic:pic xmlns:pic="http://schemas.openxmlformats.org/drawingml/2006/picture">
                   <pic:nvPicPr>
-                    <pic:cNvPr id="6" name="image3.jpeg"/>
+                    <pic:cNvPr id="12" name="Picture 12" descr="Diagram&#10;&#10;Description automatically generated"/>
                     <pic:cNvPicPr/>
                   </pic:nvPicPr>
                   <pic:blipFill>
-                    <a:blip r:embed="rId11" cstate="print"/>
+                    <a:blip r:embed="rId11"/>
                     <a:stretch>
                       <a:fillRect/>
                     </a:stretch>
@@ -2222,7 +2087,7 @@
                   <pic:spPr>
                     <a:xfrm>
                       <a:off x="0" y="0"/>
-                      <a:ext cx="3649564" cy="3070860"/>
+                      <a:ext cx="4738506" cy="1487338"/>
                     </a:xfrm>
                     <a:prstGeom prst="rect">
                       <a:avLst/>
@@ -2231,8 +2096,378 @@
                 </pic:pic>
               </a:graphicData>
             </a:graphic>
-          </wp:anchor>
+          </wp:inline>
         </w:drawing>
+      </w:r>
+    </w:p>
+    <w:p>
+      <w:pPr>
+        <w:pStyle w:val="Heading1"/>
+        <w:ind w:left="0"/>
+      </w:pPr>
+      <w:r>
+        <w:rPr>
+          <w:rFonts w:ascii="Arial MT"/>
+          <w:b w:val="0"/>
+          <w:noProof/>
+          <w:sz w:val="24"/>
+        </w:rPr>
+        <w:lastRenderedPageBreak/>
+        <mc:AlternateContent>
+          <mc:Choice Requires="wps">
+            <w:drawing>
+              <wp:anchor distT="0" distB="0" distL="0" distR="0" simplePos="0" relativeHeight="487593984" behindDoc="1" locked="0" layoutInCell="1" allowOverlap="1" wp14:anchorId="6FAB0A18" wp14:editId="0FAF3A8D">
+                <wp:simplePos x="0" y="0"/>
+                <wp:positionH relativeFrom="page">
+                  <wp:posOffset>601980</wp:posOffset>
+                </wp:positionH>
+                <wp:positionV relativeFrom="paragraph">
+                  <wp:posOffset>392697</wp:posOffset>
+                </wp:positionV>
+                <wp:extent cx="6441440" cy="38100"/>
+                <wp:effectExtent l="0" t="0" r="0" b="0"/>
+                <wp:wrapTopAndBottom/>
+                <wp:docPr id="13" name="Rectangle 13"/>
+                <wp:cNvGraphicFramePr>
+                  <a:graphicFrameLocks xmlns:a="http://schemas.openxmlformats.org/drawingml/2006/main"/>
+                </wp:cNvGraphicFramePr>
+                <a:graphic xmlns:a="http://schemas.openxmlformats.org/drawingml/2006/main">
+                  <a:graphicData uri="http://schemas.microsoft.com/office/word/2010/wordprocessingShape">
+                    <wps:wsp>
+                      <wps:cNvSpPr>
+                        <a:spLocks/>
+                      </wps:cNvSpPr>
+                      <wps:spPr bwMode="auto">
+                        <a:xfrm>
+                          <a:off x="0" y="0"/>
+                          <a:ext cx="6441440" cy="38100"/>
+                        </a:xfrm>
+                        <a:prstGeom prst="rect">
+                          <a:avLst/>
+                        </a:prstGeom>
+                        <a:solidFill>
+                          <a:srgbClr val="EFCDA0"/>
+                        </a:solidFill>
+                        <a:ln>
+                          <a:noFill/>
+                        </a:ln>
+                        <a:extLst>
+                          <a:ext uri="{91240B29-F687-4F45-9708-019B960494DF}">
+                            <a14:hiddenLine xmlns:a14="http://schemas.microsoft.com/office/drawing/2010/main" w="9525">
+                              <a:solidFill>
+                                <a:srgbClr val="000000"/>
+                              </a:solidFill>
+                              <a:miter lim="800000"/>
+                              <a:headEnd/>
+                              <a:tailEnd/>
+                            </a14:hiddenLine>
+                          </a:ext>
+                        </a:extLst>
+                      </wps:spPr>
+                      <wps:bodyPr rot="0" vert="horz" wrap="square" lIns="91440" tIns="45720" rIns="91440" bIns="45720" anchor="t" anchorCtr="0" upright="1">
+                        <a:noAutofit/>
+                      </wps:bodyPr>
+                    </wps:wsp>
+                  </a:graphicData>
+                </a:graphic>
+                <wp14:sizeRelH relativeFrom="page">
+                  <wp14:pctWidth>0</wp14:pctWidth>
+                </wp14:sizeRelH>
+                <wp14:sizeRelV relativeFrom="page">
+                  <wp14:pctHeight>0</wp14:pctHeight>
+                </wp14:sizeRelV>
+              </wp:anchor>
+            </w:drawing>
+          </mc:Choice>
+          <mc:Fallback>
+            <w:pict>
+              <v:rect w14:anchorId="52171475" id="Rectangle 13" o:spid="_x0000_s1026" style="position:absolute;margin-left:47.4pt;margin-top:30.9pt;width:507.2pt;height:3pt;z-index:-15722496;visibility:visible;mso-wrap-style:square;mso-width-percent:0;mso-height-percent:0;mso-wrap-distance-left:0;mso-wrap-distance-top:0;mso-wrap-distance-right:0;mso-wrap-distance-bottom:0;mso-position-horizontal:absolute;mso-position-horizontal-relative:page;mso-position-vertical:absolute;mso-position-vertical-relative:text;mso-width-percent:0;mso-height-percent:0;mso-width-relative:page;mso-height-relative:page;v-text-anchor:top" o:gfxdata="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" fillcolor="#efcda0" stroked="f">
+                <v:path arrowok="t"/>
+                <w10:wrap type="topAndBottom" anchorx="page"/>
+              </v:rect>
+            </w:pict>
+          </mc:Fallback>
+        </mc:AlternateContent>
+      </w:r>
+      <w:r>
+        <w:rPr>
+          <w:color w:val="0F6F82"/>
+        </w:rPr>
+        <w:t>M</w:t>
+      </w:r>
+      <w:r>
+        <w:rPr>
+          <w:color w:val="0F6F82"/>
+        </w:rPr>
+        <w:t>YCIN</w:t>
+      </w:r>
+    </w:p>
+    <w:p>
+      <w:pPr>
+        <w:pStyle w:val="BodyText"/>
+        <w:spacing w:before="86" w:line="288" w:lineRule="auto"/>
+        <w:ind w:right="73"/>
+        <w:rPr>
+          <w:color w:val="595959" w:themeColor="text1" w:themeTint="A6"/>
+        </w:rPr>
+      </w:pPr>
+      <w:r>
+        <w:rPr>
+          <w:color w:val="595959" w:themeColor="text1" w:themeTint="A6"/>
+        </w:rPr>
+        <w:t xml:space="preserve">                           </w:t>
+      </w:r>
+      <w:r>
+        <w:rPr>
+          <w:color w:val="595959" w:themeColor="text1" w:themeTint="A6"/>
+        </w:rPr>
+        <w:t>MYCIN is a blood infection treatment method that uses an early expert system, or artificial intelligence (AI) technology.</w:t>
+      </w:r>
+      <w:r>
+        <w:rPr>
+          <w:color w:val="595959" w:themeColor="text1" w:themeTint="A6"/>
+        </w:rPr>
+        <w:t xml:space="preserve"> </w:t>
+      </w:r>
+      <w:r>
+        <w:rPr>
+          <w:color w:val="595959" w:themeColor="text1" w:themeTint="A6"/>
+        </w:rPr>
+        <w:t>MYCIN was first developed at Stanford University in California in 1972.</w:t>
+      </w:r>
+      <w:r>
+        <w:rPr>
+          <w:color w:val="595959" w:themeColor="text1" w:themeTint="A6"/>
+        </w:rPr>
+        <w:t xml:space="preserve"> </w:t>
+      </w:r>
+      <w:r>
+        <w:rPr>
+          <w:color w:val="595959" w:themeColor="text1" w:themeTint="A6"/>
+        </w:rPr>
+        <w:t>MYCIN would try to diagnose patients based on their symptoms and the results of medical tests.</w:t>
+      </w:r>
+    </w:p>
+    <w:p>
+      <w:pPr>
+        <w:pStyle w:val="BodyText"/>
+        <w:spacing w:before="86" w:line="288" w:lineRule="auto"/>
+        <w:ind w:right="73"/>
+        <w:rPr>
+          <w:color w:val="595959" w:themeColor="text1" w:themeTint="A6"/>
+        </w:rPr>
+      </w:pPr>
+      <w:r>
+        <w:rPr>
+          <w:color w:val="595959" w:themeColor="text1" w:themeTint="A6"/>
+        </w:rPr>
+        <w:t xml:space="preserve">                           </w:t>
+      </w:r>
+      <w:r>
+        <w:rPr>
+          <w:color w:val="595959" w:themeColor="text1" w:themeTint="A6"/>
+        </w:rPr>
+        <w:t>To arrive at a likely diagnosis, the programme</w:t>
+      </w:r>
+      <w:r>
+        <w:rPr>
+          <w:color w:val="595959" w:themeColor="text1" w:themeTint="A6"/>
+        </w:rPr>
+        <w:t>r</w:t>
+      </w:r>
+      <w:r>
+        <w:rPr>
+          <w:color w:val="595959" w:themeColor="text1" w:themeTint="A6"/>
+        </w:rPr>
+        <w:t xml:space="preserve"> could ask for further information about the patient and advise additional laboratory testing, after which it would offer a treatment plan.</w:t>
+      </w:r>
+      <w:r>
+        <w:rPr>
+          <w:color w:val="595959" w:themeColor="text1" w:themeTint="A6"/>
+        </w:rPr>
+        <w:t xml:space="preserve"> </w:t>
+      </w:r>
+      <w:r>
+        <w:rPr>
+          <w:color w:val="595959" w:themeColor="text1" w:themeTint="A6"/>
+        </w:rPr>
+        <w:t>MYCIN would explain the logic behind its diagnosis and suggestion if asked.</w:t>
+      </w:r>
+      <w:r>
+        <w:rPr>
+          <w:color w:val="595959" w:themeColor="text1" w:themeTint="A6"/>
+        </w:rPr>
+        <w:t xml:space="preserve"> </w:t>
+      </w:r>
+      <w:r>
+        <w:rPr>
+          <w:color w:val="595959" w:themeColor="text1" w:themeTint="A6"/>
+        </w:rPr>
+        <w:t>MYCIN used about 500 production rules to function at a level of competence comparable to human blood infection specialists and somewhat better than general practitioners.</w:t>
+      </w:r>
+    </w:p>
+    <w:p>
+      <w:pPr>
+        <w:pStyle w:val="BodyText"/>
+        <w:spacing w:before="86" w:line="288" w:lineRule="auto"/>
+        <w:ind w:right="73"/>
+        <w:rPr>
+          <w:color w:val="595959" w:themeColor="text1" w:themeTint="A6"/>
+        </w:rPr>
+      </w:pPr>
+      <w:r>
+        <w:rPr>
+          <w:color w:val="595959" w:themeColor="text1" w:themeTint="A6"/>
+        </w:rPr>
+        <w:t xml:space="preserve">                           </w:t>
+      </w:r>
+      <w:r>
+        <w:rPr>
+          <w:color w:val="595959" w:themeColor="text1" w:themeTint="A6"/>
+        </w:rPr>
+        <w:t>MYCIN worked using a 600-rule knowledge base and a rather modest inference engine.</w:t>
+      </w:r>
+      <w:r>
+        <w:rPr>
+          <w:color w:val="595959" w:themeColor="text1" w:themeTint="A6"/>
+        </w:rPr>
+        <w:t xml:space="preserve"> </w:t>
+      </w:r>
+      <w:r>
+        <w:rPr>
+          <w:color w:val="595959" w:themeColor="text1" w:themeTint="A6"/>
+        </w:rPr>
+        <w:t xml:space="preserve">It would ask a long series of simple yes/no or textual questions to the physician who was running the </w:t>
+      </w:r>
+      <w:r>
+        <w:rPr>
+          <w:color w:val="595959" w:themeColor="text1" w:themeTint="A6"/>
+        </w:rPr>
+        <w:t>programme</w:t>
+      </w:r>
+      <w:r>
+        <w:rPr>
+          <w:color w:val="595959" w:themeColor="text1" w:themeTint="A6"/>
+        </w:rPr>
+        <w:t>rs</w:t>
+      </w:r>
+      <w:r>
+        <w:rPr>
+          <w:color w:val="595959" w:themeColor="text1" w:themeTint="A6"/>
+        </w:rPr>
+        <w:t>.</w:t>
+      </w:r>
+      <w:r>
+        <w:rPr>
+          <w:color w:val="595959" w:themeColor="text1" w:themeTint="A6"/>
+        </w:rPr>
+        <w:t xml:space="preserve"> </w:t>
+      </w:r>
+      <w:r>
+        <w:rPr>
+          <w:color w:val="595959" w:themeColor="text1" w:themeTint="A6"/>
+        </w:rPr>
+        <w:t>Finally, it provided a list of possible culprit bacteria ranked from high to low based on the likelihood of each diagnosis, its confidence in each diagnosis' likelihood, the reasoning behind each diagnosis (that is, MYCIN would also list the questions and rules that led it to rank a diagnosis a certain way), and its recommended drug treatment course.</w:t>
+      </w:r>
+    </w:p>
+    <w:p>
+      <w:pPr>
+        <w:pStyle w:val="BodyText"/>
+        <w:spacing w:before="86" w:line="288" w:lineRule="auto"/>
+        <w:ind w:right="73"/>
+        <w:rPr>
+          <w:color w:val="595959" w:themeColor="text1" w:themeTint="A6"/>
+        </w:rPr>
+      </w:pPr>
+      <w:r>
+        <w:rPr>
+          <w:color w:val="595959" w:themeColor="text1" w:themeTint="A6"/>
+        </w:rPr>
+        <w:t xml:space="preserve">                       </w:t>
+      </w:r>
+      <w:r>
+        <w:rPr>
+          <w:color w:val="595959" w:themeColor="text1" w:themeTint="A6"/>
+        </w:rPr>
+        <w:t>The usage of MYCIN's ad hoc, yet principled, uncertainty framework known as "certainty factors" has aroused dispute.</w:t>
+      </w:r>
+      <w:r>
+        <w:rPr>
+          <w:color w:val="595959" w:themeColor="text1" w:themeTint="A6"/>
+        </w:rPr>
+        <w:t xml:space="preserve"> </w:t>
+      </w:r>
+      <w:r>
+        <w:rPr>
+          <w:color w:val="595959" w:themeColor="text1" w:themeTint="A6"/>
+        </w:rPr>
+        <w:t>MYCIN's performance was minimally affected by perturbations in the uncertainty metrics associated with individual rules, implying that the system's power was related more to its knowledge representation and reasoning scheme than to the details of its numerical uncertainty model, according to the researchers.</w:t>
+      </w:r>
+      <w:r>
+        <w:rPr>
+          <w:color w:val="595959" w:themeColor="text1" w:themeTint="A6"/>
+        </w:rPr>
+        <w:t xml:space="preserve"> </w:t>
+      </w:r>
+      <w:proofErr w:type="gramStart"/>
+      <w:r>
+        <w:rPr>
+          <w:color w:val="595959" w:themeColor="text1" w:themeTint="A6"/>
+        </w:rPr>
+        <w:t>Classic</w:t>
+      </w:r>
+      <w:proofErr w:type="gramEnd"/>
+      <w:r>
+        <w:rPr>
+          <w:color w:val="595959" w:themeColor="text1" w:themeTint="A6"/>
+        </w:rPr>
+        <w:t xml:space="preserve"> Bayesian statistics, according to some observers, should have been possible.</w:t>
+      </w:r>
+    </w:p>
+    <w:p>
+      <w:pPr>
+        <w:pStyle w:val="BodyText"/>
+        <w:spacing w:before="86" w:line="288" w:lineRule="auto"/>
+        <w:ind w:right="73"/>
+        <w:rPr>
+          <w:color w:val="595959" w:themeColor="text1" w:themeTint="A6"/>
+        </w:rPr>
+      </w:pPr>
+      <w:r>
+        <w:rPr>
+          <w:color w:val="595959" w:themeColor="text1" w:themeTint="A6"/>
+        </w:rPr>
+        <w:t xml:space="preserve">                         </w:t>
+      </w:r>
+      <w:r>
+        <w:rPr>
+          <w:color w:val="595959" w:themeColor="text1" w:themeTint="A6"/>
+        </w:rPr>
+        <w:t>According to MYCIN's creators, this would necessitate either unreasonable probabilistic independence assumptions or specialists providing estimates for an unfeasibly huge number of conditional probabilities.</w:t>
+      </w:r>
+      <w:r>
+        <w:rPr>
+          <w:color w:val="595959" w:themeColor="text1" w:themeTint="A6"/>
+        </w:rPr>
+        <w:t xml:space="preserve"> </w:t>
+      </w:r>
+      <w:r>
+        <w:rPr>
+          <w:color w:val="595959" w:themeColor="text1" w:themeTint="A6"/>
+        </w:rPr>
+        <w:t>Later research revealed that the certainty factor model may certainly be read in a probabilistic manner, as well as flaws in the model's associated assumptions.</w:t>
+      </w:r>
+      <w:r>
+        <w:rPr>
+          <w:color w:val="595959" w:themeColor="text1" w:themeTint="A6"/>
+        </w:rPr>
+        <w:t xml:space="preserve"> </w:t>
+      </w:r>
+      <w:r>
+        <w:rPr>
+          <w:color w:val="595959" w:themeColor="text1" w:themeTint="A6"/>
+        </w:rPr>
+        <w:t>The system's modular structure, on the other hand, would be a huge success, leading to the development of graphical models like Bayesian networks.</w:t>
       </w:r>
     </w:p>
     <w:sectPr>
@@ -2535,6 +2770,118 @@
 <file path=word/numbering.xml><?xml version="1.0" encoding="utf-8"?>
 <w:numbering xmlns:wpc="http://schemas.microsoft.com/office/word/2010/wordprocessingCanvas" xmlns:cx="http://schemas.microsoft.com/office/drawing/2014/chartex" xmlns:cx1="http://schemas.microsoft.com/office/drawing/2015/9/8/chartex" xmlns:cx2="http://schemas.microsoft.com/office/drawing/2015/10/21/chartex" xmlns:cx3="http://schemas.microsoft.com/office/drawing/2016/5/9/chartex" xmlns:cx4="http://schemas.microsoft.com/office/drawing/2016/5/10/chartex" xmlns:cx5="http://schemas.microsoft.com/office/drawing/2016/5/11/chartex" xmlns:cx6="http://schemas.microsoft.com/office/drawing/2016/5/12/chartex" xmlns:cx7="http://schemas.microsoft.com/office/drawing/2016/5/13/chartex" xmlns:cx8="http://schemas.microsoft.com/office/drawing/2016/5/14/chartex" xmlns:mc="http://schemas.openxmlformats.org/markup-compatibility/2006" xmlns:aink="http://schemas.microsoft.com/office/drawing/2016/ink" xmlns:am3d="http://schemas.microsoft.com/office/drawing/2017/model3d" xmlns:o="urn:schemas-microsoft-com:office:office" xmlns:oel="http://schemas.microsoft.com/office/2019/extlst" xmlns:r="http://schemas.openxmlformats.org/officeDocument/2006/relationships" xmlns:m="http://schemas.openxmlformats.org/officeDocument/2006/math" xmlns:v="urn:schemas-microsoft-com:vml" xmlns:wp14="http://schemas.microsoft.com/office/word/2010/wordprocessingDrawing" xmlns:wp="http://schemas.openxmlformats.org/drawingml/2006/wordprocessingDrawing" xmlns:w10="urn:schemas-microsoft-com:office:word" xmlns:w="http://schemas.openxmlformats.org/wordprocessingml/2006/main" xmlns:w14="http://schemas.microsoft.com/office/word/2010/wordml" xmlns:w15="http://schemas.microsoft.com/office/word/2012/wordml" xmlns:w16cex="http://schemas.microsoft.com/office/word/2018/wordml/cex" xmlns:w16cid="http://schemas.microsoft.com/office/word/2016/wordml/cid" xmlns:w16="http://schemas.microsoft.com/office/word/2018/wordml" xmlns:w16sdtdh="http://schemas.microsoft.com/office/word/2020/wordml/sdtdatahash" xmlns:w16se="http://schemas.microsoft.com/office/word/2015/wordml/symex" xmlns:wpg="http://schemas.microsoft.com/office/word/2010/wordprocessingGroup" xmlns:wpi="http://schemas.microsoft.com/office/word/2010/wordprocessingInk" xmlns:wne="http://schemas.microsoft.com/office/word/2006/wordml" xmlns:wps="http://schemas.microsoft.com/office/word/2010/wordprocessingShape" mc:Ignorable="w14 w15 w16se w16cid w16 w16cex w16sdtdh wp14">
   <w:abstractNum w:abstractNumId="0" w15:restartNumberingAfterBreak="0">
+    <w:nsid w:val="0B9043F3"/>
+    <w:multiLevelType w:val="hybridMultilevel"/>
+    <w:tmpl w:val="25C45D14"/>
+    <w:lvl w:ilvl="0" w:tplc="2024635C">
+      <w:numFmt w:val="bullet"/>
+      <w:lvlText w:val=""/>
+      <w:lvlJc w:val="left"/>
+      <w:pPr>
+        <w:ind w:left="720" w:hanging="360"/>
+      </w:pPr>
+      <w:rPr>
+        <w:rFonts w:ascii="Symbol" w:eastAsiaTheme="minorHAnsi" w:hAnsi="Symbol" w:cs="Poppins" w:hint="default"/>
+      </w:rPr>
+    </w:lvl>
+    <w:lvl w:ilvl="1" w:tplc="08090003" w:tentative="1">
+      <w:start w:val="1"/>
+      <w:numFmt w:val="bullet"/>
+      <w:lvlText w:val="o"/>
+      <w:lvlJc w:val="left"/>
+      <w:pPr>
+        <w:ind w:left="1440" w:hanging="360"/>
+      </w:pPr>
+      <w:rPr>
+        <w:rFonts w:ascii="Courier New" w:hAnsi="Courier New" w:hint="default"/>
+      </w:rPr>
+    </w:lvl>
+    <w:lvl w:ilvl="2" w:tplc="08090005" w:tentative="1">
+      <w:start w:val="1"/>
+      <w:numFmt w:val="bullet"/>
+      <w:lvlText w:val=""/>
+      <w:lvlJc w:val="left"/>
+      <w:pPr>
+        <w:ind w:left="2160" w:hanging="360"/>
+      </w:pPr>
+      <w:rPr>
+        <w:rFonts w:ascii="Wingdings" w:hAnsi="Wingdings" w:hint="default"/>
+      </w:rPr>
+    </w:lvl>
+    <w:lvl w:ilvl="3" w:tplc="08090001" w:tentative="1">
+      <w:start w:val="1"/>
+      <w:numFmt w:val="bullet"/>
+      <w:lvlText w:val=""/>
+      <w:lvlJc w:val="left"/>
+      <w:pPr>
+        <w:ind w:left="2880" w:hanging="360"/>
+      </w:pPr>
+      <w:rPr>
+        <w:rFonts w:ascii="Symbol" w:hAnsi="Symbol" w:hint="default"/>
+      </w:rPr>
+    </w:lvl>
+    <w:lvl w:ilvl="4" w:tplc="08090003" w:tentative="1">
+      <w:start w:val="1"/>
+      <w:numFmt w:val="bullet"/>
+      <w:lvlText w:val="o"/>
+      <w:lvlJc w:val="left"/>
+      <w:pPr>
+        <w:ind w:left="3600" w:hanging="360"/>
+      </w:pPr>
+      <w:rPr>
+        <w:rFonts w:ascii="Courier New" w:hAnsi="Courier New" w:hint="default"/>
+      </w:rPr>
+    </w:lvl>
+    <w:lvl w:ilvl="5" w:tplc="08090005" w:tentative="1">
+      <w:start w:val="1"/>
+      <w:numFmt w:val="bullet"/>
+      <w:lvlText w:val=""/>
+      <w:lvlJc w:val="left"/>
+      <w:pPr>
+        <w:ind w:left="4320" w:hanging="360"/>
+      </w:pPr>
+      <w:rPr>
+        <w:rFonts w:ascii="Wingdings" w:hAnsi="Wingdings" w:hint="default"/>
+      </w:rPr>
+    </w:lvl>
+    <w:lvl w:ilvl="6" w:tplc="08090001" w:tentative="1">
+      <w:start w:val="1"/>
+      <w:numFmt w:val="bullet"/>
+      <w:lvlText w:val=""/>
+      <w:lvlJc w:val="left"/>
+      <w:pPr>
+        <w:ind w:left="5040" w:hanging="360"/>
+      </w:pPr>
+      <w:rPr>
+        <w:rFonts w:ascii="Symbol" w:hAnsi="Symbol" w:hint="default"/>
+      </w:rPr>
+    </w:lvl>
+    <w:lvl w:ilvl="7" w:tplc="08090003" w:tentative="1">
+      <w:start w:val="1"/>
+      <w:numFmt w:val="bullet"/>
+      <w:lvlText w:val="o"/>
+      <w:lvlJc w:val="left"/>
+      <w:pPr>
+        <w:ind w:left="5760" w:hanging="360"/>
+      </w:pPr>
+      <w:rPr>
+        <w:rFonts w:ascii="Courier New" w:hAnsi="Courier New" w:hint="default"/>
+      </w:rPr>
+    </w:lvl>
+    <w:lvl w:ilvl="8" w:tplc="08090005" w:tentative="1">
+      <w:start w:val="1"/>
+      <w:numFmt w:val="bullet"/>
+      <w:lvlText w:val=""/>
+      <w:lvlJc w:val="left"/>
+      <w:pPr>
+        <w:ind w:left="6480" w:hanging="360"/>
+      </w:pPr>
+      <w:rPr>
+        <w:rFonts w:ascii="Wingdings" w:hAnsi="Wingdings" w:hint="default"/>
+      </w:rPr>
+    </w:lvl>
+  </w:abstractNum>
+  <w:abstractNum w:abstractNumId="1" w15:restartNumberingAfterBreak="0">
     <w:nsid w:val="282961B6"/>
     <w:multiLevelType w:val="hybridMultilevel"/>
     <w:tmpl w:val="B694D42A"/>
@@ -2651,7 +2998,119 @@
       </w:rPr>
     </w:lvl>
   </w:abstractNum>
-  <w:abstractNum w:abstractNumId="1" w15:restartNumberingAfterBreak="0">
+  <w:abstractNum w:abstractNumId="2" w15:restartNumberingAfterBreak="0">
+    <w:nsid w:val="57326CB1"/>
+    <w:multiLevelType w:val="hybridMultilevel"/>
+    <w:tmpl w:val="19E49EAE"/>
+    <w:lvl w:ilvl="0" w:tplc="2024635C">
+      <w:numFmt w:val="bullet"/>
+      <w:lvlText w:val=""/>
+      <w:lvlJc w:val="left"/>
+      <w:pPr>
+        <w:ind w:left="720" w:hanging="360"/>
+      </w:pPr>
+      <w:rPr>
+        <w:rFonts w:ascii="Symbol" w:eastAsiaTheme="minorHAnsi" w:hAnsi="Symbol" w:cs="Poppins" w:hint="default"/>
+      </w:rPr>
+    </w:lvl>
+    <w:lvl w:ilvl="1" w:tplc="08090003" w:tentative="1">
+      <w:start w:val="1"/>
+      <w:numFmt w:val="bullet"/>
+      <w:lvlText w:val="o"/>
+      <w:lvlJc w:val="left"/>
+      <w:pPr>
+        <w:ind w:left="1440" w:hanging="360"/>
+      </w:pPr>
+      <w:rPr>
+        <w:rFonts w:ascii="Courier New" w:hAnsi="Courier New" w:hint="default"/>
+      </w:rPr>
+    </w:lvl>
+    <w:lvl w:ilvl="2" w:tplc="08090005" w:tentative="1">
+      <w:start w:val="1"/>
+      <w:numFmt w:val="bullet"/>
+      <w:lvlText w:val=""/>
+      <w:lvlJc w:val="left"/>
+      <w:pPr>
+        <w:ind w:left="2160" w:hanging="360"/>
+      </w:pPr>
+      <w:rPr>
+        <w:rFonts w:ascii="Wingdings" w:hAnsi="Wingdings" w:hint="default"/>
+      </w:rPr>
+    </w:lvl>
+    <w:lvl w:ilvl="3" w:tplc="08090001" w:tentative="1">
+      <w:start w:val="1"/>
+      <w:numFmt w:val="bullet"/>
+      <w:lvlText w:val=""/>
+      <w:lvlJc w:val="left"/>
+      <w:pPr>
+        <w:ind w:left="2880" w:hanging="360"/>
+      </w:pPr>
+      <w:rPr>
+        <w:rFonts w:ascii="Symbol" w:hAnsi="Symbol" w:hint="default"/>
+      </w:rPr>
+    </w:lvl>
+    <w:lvl w:ilvl="4" w:tplc="08090003" w:tentative="1">
+      <w:start w:val="1"/>
+      <w:numFmt w:val="bullet"/>
+      <w:lvlText w:val="o"/>
+      <w:lvlJc w:val="left"/>
+      <w:pPr>
+        <w:ind w:left="3600" w:hanging="360"/>
+      </w:pPr>
+      <w:rPr>
+        <w:rFonts w:ascii="Courier New" w:hAnsi="Courier New" w:hint="default"/>
+      </w:rPr>
+    </w:lvl>
+    <w:lvl w:ilvl="5" w:tplc="08090005" w:tentative="1">
+      <w:start w:val="1"/>
+      <w:numFmt w:val="bullet"/>
+      <w:lvlText w:val=""/>
+      <w:lvlJc w:val="left"/>
+      <w:pPr>
+        <w:ind w:left="4320" w:hanging="360"/>
+      </w:pPr>
+      <w:rPr>
+        <w:rFonts w:ascii="Wingdings" w:hAnsi="Wingdings" w:hint="default"/>
+      </w:rPr>
+    </w:lvl>
+    <w:lvl w:ilvl="6" w:tplc="08090001" w:tentative="1">
+      <w:start w:val="1"/>
+      <w:numFmt w:val="bullet"/>
+      <w:lvlText w:val=""/>
+      <w:lvlJc w:val="left"/>
+      <w:pPr>
+        <w:ind w:left="5040" w:hanging="360"/>
+      </w:pPr>
+      <w:rPr>
+        <w:rFonts w:ascii="Symbol" w:hAnsi="Symbol" w:hint="default"/>
+      </w:rPr>
+    </w:lvl>
+    <w:lvl w:ilvl="7" w:tplc="08090003" w:tentative="1">
+      <w:start w:val="1"/>
+      <w:numFmt w:val="bullet"/>
+      <w:lvlText w:val="o"/>
+      <w:lvlJc w:val="left"/>
+      <w:pPr>
+        <w:ind w:left="5760" w:hanging="360"/>
+      </w:pPr>
+      <w:rPr>
+        <w:rFonts w:ascii="Courier New" w:hAnsi="Courier New" w:hint="default"/>
+      </w:rPr>
+    </w:lvl>
+    <w:lvl w:ilvl="8" w:tplc="08090005" w:tentative="1">
+      <w:start w:val="1"/>
+      <w:numFmt w:val="bullet"/>
+      <w:lvlText w:val=""/>
+      <w:lvlJc w:val="left"/>
+      <w:pPr>
+        <w:ind w:left="6480" w:hanging="360"/>
+      </w:pPr>
+      <w:rPr>
+        <w:rFonts w:ascii="Wingdings" w:hAnsi="Wingdings" w:hint="default"/>
+      </w:rPr>
+    </w:lvl>
+  </w:abstractNum>
+  <w:abstractNum w:abstractNumId="3" w15:restartNumberingAfterBreak="0">
     <w:nsid w:val="6FCF2BF6"/>
     <w:multiLevelType w:val="hybridMultilevel"/>
     <w:tmpl w:val="8EF02902"/>
@@ -2768,7 +3227,7 @@
       </w:rPr>
     </w:lvl>
   </w:abstractNum>
-  <w:abstractNum w:abstractNumId="2" w15:restartNumberingAfterBreak="0">
+  <w:abstractNum w:abstractNumId="4" w15:restartNumberingAfterBreak="0">
     <w:nsid w:val="791029EA"/>
     <w:multiLevelType w:val="hybridMultilevel"/>
     <w:tmpl w:val="636489DE"/>
@@ -2890,14 +3349,135 @@
       </w:rPr>
     </w:lvl>
   </w:abstractNum>
+  <w:abstractNum w:abstractNumId="5" w15:restartNumberingAfterBreak="0">
+    <w:nsid w:val="7CC90D4D"/>
+    <w:multiLevelType w:val="hybridMultilevel"/>
+    <w:tmpl w:val="CC4E56A2"/>
+    <w:lvl w:ilvl="0" w:tplc="2024635C">
+      <w:numFmt w:val="bullet"/>
+      <w:lvlText w:val=""/>
+      <w:lvlJc w:val="left"/>
+      <w:pPr>
+        <w:ind w:left="720" w:hanging="360"/>
+      </w:pPr>
+      <w:rPr>
+        <w:rFonts w:ascii="Symbol" w:eastAsiaTheme="minorHAnsi" w:hAnsi="Symbol" w:cs="Poppins" w:hint="default"/>
+      </w:rPr>
+    </w:lvl>
+    <w:lvl w:ilvl="1" w:tplc="08090003" w:tentative="1">
+      <w:start w:val="1"/>
+      <w:numFmt w:val="bullet"/>
+      <w:lvlText w:val="o"/>
+      <w:lvlJc w:val="left"/>
+      <w:pPr>
+        <w:ind w:left="1440" w:hanging="360"/>
+      </w:pPr>
+      <w:rPr>
+        <w:rFonts w:ascii="Courier New" w:hAnsi="Courier New" w:hint="default"/>
+      </w:rPr>
+    </w:lvl>
+    <w:lvl w:ilvl="2" w:tplc="08090005" w:tentative="1">
+      <w:start w:val="1"/>
+      <w:numFmt w:val="bullet"/>
+      <w:lvlText w:val=""/>
+      <w:lvlJc w:val="left"/>
+      <w:pPr>
+        <w:ind w:left="2160" w:hanging="360"/>
+      </w:pPr>
+      <w:rPr>
+        <w:rFonts w:ascii="Wingdings" w:hAnsi="Wingdings" w:hint="default"/>
+      </w:rPr>
+    </w:lvl>
+    <w:lvl w:ilvl="3" w:tplc="08090001" w:tentative="1">
+      <w:start w:val="1"/>
+      <w:numFmt w:val="bullet"/>
+      <w:lvlText w:val=""/>
+      <w:lvlJc w:val="left"/>
+      <w:pPr>
+        <w:ind w:left="2880" w:hanging="360"/>
+      </w:pPr>
+      <w:rPr>
+        <w:rFonts w:ascii="Symbol" w:hAnsi="Symbol" w:hint="default"/>
+      </w:rPr>
+    </w:lvl>
+    <w:lvl w:ilvl="4" w:tplc="08090003" w:tentative="1">
+      <w:start w:val="1"/>
+      <w:numFmt w:val="bullet"/>
+      <w:lvlText w:val="o"/>
+      <w:lvlJc w:val="left"/>
+      <w:pPr>
+        <w:ind w:left="3600" w:hanging="360"/>
+      </w:pPr>
+      <w:rPr>
+        <w:rFonts w:ascii="Courier New" w:hAnsi="Courier New" w:hint="default"/>
+      </w:rPr>
+    </w:lvl>
+    <w:lvl w:ilvl="5" w:tplc="08090005" w:tentative="1">
+      <w:start w:val="1"/>
+      <w:numFmt w:val="bullet"/>
+      <w:lvlText w:val=""/>
+      <w:lvlJc w:val="left"/>
+      <w:pPr>
+        <w:ind w:left="4320" w:hanging="360"/>
+      </w:pPr>
+      <w:rPr>
+        <w:rFonts w:ascii="Wingdings" w:hAnsi="Wingdings" w:hint="default"/>
+      </w:rPr>
+    </w:lvl>
+    <w:lvl w:ilvl="6" w:tplc="08090001" w:tentative="1">
+      <w:start w:val="1"/>
+      <w:numFmt w:val="bullet"/>
+      <w:lvlText w:val=""/>
+      <w:lvlJc w:val="left"/>
+      <w:pPr>
+        <w:ind w:left="5040" w:hanging="360"/>
+      </w:pPr>
+      <w:rPr>
+        <w:rFonts w:ascii="Symbol" w:hAnsi="Symbol" w:hint="default"/>
+      </w:rPr>
+    </w:lvl>
+    <w:lvl w:ilvl="7" w:tplc="08090003" w:tentative="1">
+      <w:start w:val="1"/>
+      <w:numFmt w:val="bullet"/>
+      <w:lvlText w:val="o"/>
+      <w:lvlJc w:val="left"/>
+      <w:pPr>
+        <w:ind w:left="5760" w:hanging="360"/>
+      </w:pPr>
+      <w:rPr>
+        <w:rFonts w:ascii="Courier New" w:hAnsi="Courier New" w:hint="default"/>
+      </w:rPr>
+    </w:lvl>
+    <w:lvl w:ilvl="8" w:tplc="08090005" w:tentative="1">
+      <w:start w:val="1"/>
+      <w:numFmt w:val="bullet"/>
+      <w:lvlText w:val=""/>
+      <w:lvlJc w:val="left"/>
+      <w:pPr>
+        <w:ind w:left="6480" w:hanging="360"/>
+      </w:pPr>
+      <w:rPr>
+        <w:rFonts w:ascii="Wingdings" w:hAnsi="Wingdings" w:hint="default"/>
+      </w:rPr>
+    </w:lvl>
+  </w:abstractNum>
   <w:num w:numId="1" w16cid:durableId="1499074954">
+    <w:abstractNumId w:val="1"/>
+  </w:num>
+  <w:num w:numId="2" w16cid:durableId="1268535844">
+    <w:abstractNumId w:val="3"/>
+  </w:num>
+  <w:num w:numId="3" w16cid:durableId="284702472">
+    <w:abstractNumId w:val="4"/>
+  </w:num>
+  <w:num w:numId="4" w16cid:durableId="1436704230">
     <w:abstractNumId w:val="0"/>
   </w:num>
-  <w:num w:numId="2" w16cid:durableId="1268535844">
-    <w:abstractNumId w:val="1"/>
+  <w:num w:numId="5" w16cid:durableId="594439797">
+    <w:abstractNumId w:val="2"/>
   </w:num>
-  <w:num w:numId="3" w16cid:durableId="284702472">
-    <w:abstractNumId w:val="2"/>
+  <w:num w:numId="6" w16cid:durableId="936906735">
+    <w:abstractNumId w:val="5"/>
   </w:num>
 </w:numbering>
 </file>
@@ -3398,6 +3978,21 @@
       <w:rFonts w:ascii="Arial" w:eastAsia="Arial" w:hAnsi="Arial" w:cs="Arial"/>
     </w:rPr>
   </w:style>
+  <w:style w:type="paragraph" w:customStyle="1" w:styleId="Default">
+    <w:name w:val="Default"/>
+    <w:rsid w:val="00504CFB"/>
+    <w:pPr>
+      <w:widowControl/>
+      <w:adjustRightInd w:val="0"/>
+    </w:pPr>
+    <w:rPr>
+      <w:rFonts w:ascii="Poppins" w:hAnsi="Poppins" w:cs="Poppins"/>
+      <w:color w:val="000000"/>
+      <w:sz w:val="24"/>
+      <w:szCs w:val="24"/>
+      <w:lang w:val="en-GB"/>
+    </w:rPr>
+  </w:style>
 </w:styles>
 </file>
 
